--- a/Raport de analiza - CleanDreams.docx
+++ b/Raport de analiza - CleanDreams.docx
@@ -542,6 +542,37 @@
           <w:lang w:val="ro-RO"/>
         </w:rPr>
       </w:pPr>
+      <w:r>
+        <w:rPr>
+          <w:rFonts w:ascii="Times New Roman" w:eastAsia="Times New Roman" w:hAnsi="Times New Roman" w:cs="Times New Roman"/>
+          <w:sz w:val="36"/>
+          <w:szCs w:val="36"/>
+          <w:lang w:val="ro-RO"/>
+        </w:rPr>
+        <w:t>Andreica Radu-Adrian</w:t>
+      </w:r>
+    </w:p>
+    <w:p>
+      <w:pPr>
+        <w:spacing w:before="53"/>
+        <w:ind w:right="119"/>
+        <w:jc w:val="right"/>
+        <w:rPr>
+          <w:rFonts w:ascii="Times New Roman" w:eastAsia="Times New Roman" w:hAnsi="Times New Roman" w:cs="Times New Roman"/>
+          <w:sz w:val="36"/>
+          <w:szCs w:val="36"/>
+          <w:lang w:val="ro-RO"/>
+        </w:rPr>
+      </w:pPr>
+      <w:r>
+        <w:rPr>
+          <w:rFonts w:ascii="Times New Roman" w:eastAsia="Times New Roman" w:hAnsi="Times New Roman" w:cs="Times New Roman"/>
+          <w:sz w:val="36"/>
+          <w:szCs w:val="36"/>
+          <w:lang w:val="ro-RO"/>
+        </w:rPr>
+        <w:t>Bleoțiu Eugen-Cristian</w:t>
+      </w:r>
     </w:p>
     <w:p>
       <w:pPr>
@@ -557,7 +588,6 @@
         <w:spacing w:line="200" w:lineRule="exact"/>
         <w:rPr>
           <w:szCs w:val="20"/>
-          <w:lang w:val="ro-RO"/>
         </w:rPr>
       </w:pPr>
     </w:p>
@@ -3117,28 +3147,7 @@
           <w:spacing w:val="-1"/>
           <w:lang w:val="ro-RO"/>
         </w:rPr>
-        <w:t xml:space="preserve">, iar </w:t>
-      </w:r>
-      <w:r>
-        <w:rPr>
-          <w:spacing w:val="-1"/>
-          <w:lang w:val="ro-RO"/>
-        </w:rPr>
-        <w:t>dacă parametrii nu sunt satisfăcuți</w:t>
-      </w:r>
-      <w:r>
-        <w:rPr>
-          <w:spacing w:val="-1"/>
-          <w:lang w:val="ro-RO"/>
-        </w:rPr>
-        <w:t xml:space="preserve">, </w:t>
-      </w:r>
-      <w:r>
-        <w:rPr>
-          <w:spacing w:val="-1"/>
-          <w:lang w:val="ro-RO"/>
-        </w:rPr>
-        <w:t>avertizează utilizatorul</w:t>
+        <w:t>, iar dacă parametrii nu sunt satisfăcuți, avertizează utilizatorul</w:t>
       </w:r>
       <w:r>
         <w:rPr>
@@ -3575,39 +3584,29 @@
         <w:rPr>
           <w:lang w:val="ro-RO"/>
         </w:rPr>
-        <w:t>Î</w:t>
-      </w:r>
-      <w:r>
-        <w:rPr>
-          <w:lang w:val="ro-RO"/>
-        </w:rPr>
-        <w:t>n principiu</w:t>
-      </w:r>
-      <w:r>
-        <w:rPr>
-          <w:lang w:val="ro-RO"/>
-        </w:rPr>
-        <w:t>,</w:t>
-      </w:r>
-      <w:bookmarkStart w:id="12" w:name="_GoBack"/>
-      <w:bookmarkEnd w:id="12"/>
-      <w:r>
-        <w:rPr>
-          <w:lang w:val="ro-RO"/>
-        </w:rPr>
-        <w:t xml:space="preserve"> </w:t>
-      </w:r>
-      <w:r>
-        <w:rPr>
-          <w:lang w:val="ro-RO"/>
-        </w:rPr>
-        <w:t>a</w:t>
+        <w:t>În principiu, a</w:t>
       </w:r>
       <w:r>
         <w:rPr>
           <w:lang w:val="ro-RO"/>
         </w:rPr>
         <w:t>m discutat toți din echipă pentru fiecare secțiune.</w:t>
+      </w:r>
+    </w:p>
+    <w:p>
+      <w:pPr>
+        <w:pStyle w:val="BodyText"/>
+        <w:ind w:left="810"/>
+        <w:jc w:val="both"/>
+        <w:rPr>
+          <w:lang w:val="ro-RO"/>
+        </w:rPr>
+      </w:pPr>
+      <w:r>
+        <w:rPr>
+          <w:lang w:val="ro-RO"/>
+        </w:rPr>
+        <w:t>Bleoțiu și Andreica vor veni cu completări ulterioare.</w:t>
       </w:r>
     </w:p>
     <w:p>
@@ -3619,6 +3618,8 @@
           <w:lang w:val="ro-RO"/>
         </w:rPr>
       </w:pPr>
+      <w:bookmarkStart w:id="12" w:name="_GoBack"/>
+      <w:bookmarkEnd w:id="12"/>
     </w:p>
     <w:sectPr>
       <w:pgSz w:w="12240" w:h="15840"/>
@@ -5823,21 +5824,6 @@
 </file>
 
 <file path=customXml/item1.xml><?xml version="1.0" encoding="utf-8"?>
-<p:properties xmlns:p="http://schemas.microsoft.com/office/2006/metadata/properties" xmlns:xsi="http://www.w3.org/2001/XMLSchema-instance" xmlns:pc="http://schemas.microsoft.com/office/infopath/2007/PartnerControls">
-  <documentManagement/>
-</p:properties>
-</file>
-
-<file path=customXml/item2.xml><?xml version="1.0" encoding="utf-8"?>
-<?mso-contentType ?>
-<FormTemplates xmlns="http://schemas.microsoft.com/sharepoint/v3/contenttype/forms">
-  <Display>DocumentLibraryForm</Display>
-  <Edit>DocumentLibraryForm</Edit>
-  <New>DocumentLibraryForm</New>
-</FormTemplates>
-</file>
-
-<file path=customXml/item3.xml><?xml version="1.0" encoding="utf-8"?>
 <ct:contentTypeSchema xmlns:ct="http://schemas.microsoft.com/office/2006/metadata/contentType" xmlns:ma="http://schemas.microsoft.com/office/2006/metadata/properties/metaAttributes" ct:_="" ma:_="" ma:contentTypeName="Document" ma:contentTypeID="0x010100FEAE9E0DD7D8344EA87A9FF4608B6EF4" ma:contentTypeVersion="6" ma:contentTypeDescription="Create a new document." ma:contentTypeScope="" ma:versionID="ebd799c4c8351c87a602f9d194a089ba">
   <xsd:schema xmlns:xsd="http://www.w3.org/2001/XMLSchema" xmlns:xs="http://www.w3.org/2001/XMLSchema" xmlns:p="http://schemas.microsoft.com/office/2006/metadata/properties" xmlns:ns2="15ce0899-ef80-4cae-8647-bf5405b1f034" xmlns:ns3="2dc37950-69af-4f21-a3c1-736a2430e14d" targetNamespace="http://schemas.microsoft.com/office/2006/metadata/properties" ma:root="true" ma:fieldsID="96a37018633411d5a550c832dc0a4371" ns2:_="" ns3:_="">
     <xsd:import namespace="15ce0899-ef80-4cae-8647-bf5405b1f034"/>
@@ -6016,24 +6002,22 @@
 </ct:contentTypeSchema>
 </file>
 
-<file path=customXml/itemProps1.xml><?xml version="1.0" encoding="utf-8"?>
-<ds:datastoreItem xmlns:ds="http://schemas.openxmlformats.org/officeDocument/2006/customXml" ds:itemID="{CD340614-EC5F-4B74-81EC-B7F0FD4D83AB}">
-  <ds:schemaRefs>
-    <ds:schemaRef ds:uri="http://schemas.microsoft.com/office/2006/metadata/properties"/>
-    <ds:schemaRef ds:uri="http://schemas.microsoft.com/office/infopath/2007/PartnerControls"/>
-  </ds:schemaRefs>
-</ds:datastoreItem>
+<file path=customXml/item2.xml><?xml version="1.0" encoding="utf-8"?>
+<?mso-contentType ?>
+<FormTemplates xmlns="http://schemas.microsoft.com/sharepoint/v3/contenttype/forms">
+  <Display>DocumentLibraryForm</Display>
+  <Edit>DocumentLibraryForm</Edit>
+  <New>DocumentLibraryForm</New>
+</FormTemplates>
 </file>
 
-<file path=customXml/itemProps2.xml><?xml version="1.0" encoding="utf-8"?>
-<ds:datastoreItem xmlns:ds="http://schemas.openxmlformats.org/officeDocument/2006/customXml" ds:itemID="{6D75C829-5767-4FE5-8AAA-43AA825EE1A6}">
-  <ds:schemaRefs>
-    <ds:schemaRef ds:uri="http://schemas.microsoft.com/sharepoint/v3/contenttype/forms"/>
-  </ds:schemaRefs>
-</ds:datastoreItem>
+<file path=customXml/item3.xml><?xml version="1.0" encoding="utf-8"?>
+<p:properties xmlns:p="http://schemas.microsoft.com/office/2006/metadata/properties" xmlns:xsi="http://www.w3.org/2001/XMLSchema-instance" xmlns:pc="http://schemas.microsoft.com/office/infopath/2007/PartnerControls">
+  <documentManagement/>
+</p:properties>
 </file>
 
-<file path=customXml/itemProps3.xml><?xml version="1.0" encoding="utf-8"?>
+<file path=customXml/itemProps1.xml><?xml version="1.0" encoding="utf-8"?>
 <ds:datastoreItem xmlns:ds="http://schemas.openxmlformats.org/officeDocument/2006/customXml" ds:itemID="{1F31847B-4CE3-4A86-B751-BCF31C074EC8}">
   <ds:schemaRefs>
     <ds:schemaRef ds:uri="http://schemas.microsoft.com/office/2006/metadata/contentType"/>
@@ -6050,4 +6034,21 @@
     <ds:schemaRef ds:uri="http://schemas.microsoft.com/internal/obd"/>
   </ds:schemaRefs>
 </ds:datastoreItem>
+</file>
+
+<file path=customXml/itemProps2.xml><?xml version="1.0" encoding="utf-8"?>
+<ds:datastoreItem xmlns:ds="http://schemas.openxmlformats.org/officeDocument/2006/customXml" ds:itemID="{6D75C829-5767-4FE5-8AAA-43AA825EE1A6}">
+  <ds:schemaRefs>
+    <ds:schemaRef ds:uri="http://schemas.microsoft.com/sharepoint/v3/contenttype/forms"/>
+  </ds:schemaRefs>
+</ds:datastoreItem>
+</file>
+
+<file path=customXml/itemProps3.xml><?xml version="1.0" encoding="utf-8"?>
+<ds:datastoreItem xmlns:ds="http://schemas.openxmlformats.org/officeDocument/2006/customXml" ds:itemID="{CD340614-EC5F-4B74-81EC-B7F0FD4D83AB}">
+  <ds:schemaRefs>
+    <ds:schemaRef ds:uri="http://schemas.microsoft.com/office/2006/metadata/properties"/>
+    <ds:schemaRef ds:uri="http://schemas.microsoft.com/office/infopath/2007/PartnerControls"/>
+  </ds:schemaRefs>
+</ds:datastoreItem>
 </file>
--- a/Raport de analiza - CleanDreams.docx
+++ b/Raport de analiza - CleanDreams.docx
@@ -1,6 +1,6 @@
 
 <file path=word/document.xml><?xml version="1.0" encoding="utf-8"?>
-<w:document xmlns:wpc="http://schemas.microsoft.com/office/word/2010/wordprocessingCanvas" xmlns:cx="http://schemas.microsoft.com/office/drawing/2014/chartex" xmlns:cx1="http://schemas.microsoft.com/office/drawing/2015/9/8/chartex" xmlns:mc="http://schemas.openxmlformats.org/markup-compatibility/2006" xmlns:o="urn:schemas-microsoft-com:office:office" xmlns:r="http://schemas.openxmlformats.org/officeDocument/2006/relationships" xmlns:m="http://schemas.openxmlformats.org/officeDocument/2006/math" xmlns:v="urn:schemas-microsoft-com:vml" xmlns:wp14="http://schemas.microsoft.com/office/word/2010/wordprocessingDrawing" xmlns:wp="http://schemas.openxmlformats.org/drawingml/2006/wordprocessingDrawing" xmlns:w10="urn:schemas-microsoft-com:office:word" xmlns:w="http://schemas.openxmlformats.org/wordprocessingml/2006/main" xmlns:w14="http://schemas.microsoft.com/office/word/2010/wordml" xmlns:w15="http://schemas.microsoft.com/office/word/2012/wordml" xmlns:w16se="http://schemas.microsoft.com/office/word/2015/wordml/symex" xmlns:wpg="http://schemas.microsoft.com/office/word/2010/wordprocessingGroup" xmlns:wpi="http://schemas.microsoft.com/office/word/2010/wordprocessingInk" xmlns:wne="http://schemas.microsoft.com/office/word/2006/wordml" xmlns:wps="http://schemas.microsoft.com/office/word/2010/wordprocessingShape" mc:Ignorable="w14 w15 w16se wp14">
+<w:document xmlns:wpc="http://schemas.microsoft.com/office/word/2010/wordprocessingCanvas" xmlns:cx="http://schemas.microsoft.com/office/drawing/2014/chartex" xmlns:cx1="http://schemas.microsoft.com/office/drawing/2015/9/8/chartex" xmlns:cx2="http://schemas.microsoft.com/office/drawing/2015/10/21/chartex" xmlns:cx3="http://schemas.microsoft.com/office/drawing/2016/5/9/chartex" xmlns:cx4="http://schemas.microsoft.com/office/drawing/2016/5/10/chartex" xmlns:cx5="http://schemas.microsoft.com/office/drawing/2016/5/11/chartex" xmlns:cx6="http://schemas.microsoft.com/office/drawing/2016/5/12/chartex" xmlns:cx7="http://schemas.microsoft.com/office/drawing/2016/5/13/chartex" xmlns:cx8="http://schemas.microsoft.com/office/drawing/2016/5/14/chartex" xmlns:mc="http://schemas.openxmlformats.org/markup-compatibility/2006" xmlns:aink="http://schemas.microsoft.com/office/drawing/2016/ink" xmlns:am3d="http://schemas.microsoft.com/office/drawing/2017/model3d" xmlns:o="urn:schemas-microsoft-com:office:office" xmlns:r="http://schemas.openxmlformats.org/officeDocument/2006/relationships" xmlns:m="http://schemas.openxmlformats.org/officeDocument/2006/math" xmlns:v="urn:schemas-microsoft-com:vml" xmlns:wp14="http://schemas.microsoft.com/office/word/2010/wordprocessingDrawing" xmlns:wp="http://schemas.openxmlformats.org/drawingml/2006/wordprocessingDrawing" xmlns:w10="urn:schemas-microsoft-com:office:word" xmlns:w="http://schemas.openxmlformats.org/wordprocessingml/2006/main" xmlns:w14="http://schemas.microsoft.com/office/word/2010/wordml" xmlns:w15="http://schemas.microsoft.com/office/word/2012/wordml" xmlns:w16cex="http://schemas.microsoft.com/office/word/2018/wordml/cex" xmlns:w16cid="http://schemas.microsoft.com/office/word/2016/wordml/cid" xmlns:w16="http://schemas.microsoft.com/office/word/2018/wordml" xmlns:w16sdtdh="http://schemas.microsoft.com/office/word/2020/wordml/sdtdatahash" xmlns:w16se="http://schemas.microsoft.com/office/word/2015/wordml/symex" xmlns:wpg="http://schemas.microsoft.com/office/word/2010/wordprocessingGroup" xmlns:wpi="http://schemas.microsoft.com/office/word/2010/wordprocessingInk" xmlns:wne="http://schemas.microsoft.com/office/word/2006/wordml" xmlns:wps="http://schemas.microsoft.com/office/word/2010/wordprocessingShape" mc:Ignorable="w14 w15 w16se w16cid w16 w16cex w16sdtdh wp14">
   <w:body>
     <w:p>
       <w:pPr>
@@ -2303,8 +2303,213 @@
         <w:pStyle w:val="BodyText"/>
         <w:spacing w:before="181"/>
       </w:pPr>
-      <w:r>
-        <w:t>După cum sugerează și numele dispozitivului, CleanDreams, acesta își propune să îți asigure cea mai bună calitate a spălării hainelor iar tu nu trebuie să îți faci nicio grijă.</w:t>
+      <w:proofErr w:type="spellStart"/>
+      <w:r>
+        <w:t>După</w:t>
+      </w:r>
+      <w:proofErr w:type="spellEnd"/>
+      <w:r>
+        <w:t xml:space="preserve"> cum </w:t>
+      </w:r>
+      <w:proofErr w:type="spellStart"/>
+      <w:r>
+        <w:t>sugerează</w:t>
+      </w:r>
+      <w:proofErr w:type="spellEnd"/>
+      <w:r>
+        <w:t xml:space="preserve"> </w:t>
+      </w:r>
+      <w:proofErr w:type="spellStart"/>
+      <w:r>
+        <w:t>și</w:t>
+      </w:r>
+      <w:proofErr w:type="spellEnd"/>
+      <w:r>
+        <w:t xml:space="preserve"> </w:t>
+      </w:r>
+      <w:proofErr w:type="spellStart"/>
+      <w:r>
+        <w:t>numele</w:t>
+      </w:r>
+      <w:proofErr w:type="spellEnd"/>
+      <w:r>
+        <w:t xml:space="preserve"> </w:t>
+      </w:r>
+      <w:proofErr w:type="spellStart"/>
+      <w:r>
+        <w:t>dispozitivului</w:t>
+      </w:r>
+      <w:proofErr w:type="spellEnd"/>
+      <w:r>
+        <w:t xml:space="preserve">, </w:t>
+      </w:r>
+      <w:proofErr w:type="spellStart"/>
+      <w:r>
+        <w:t>CleanDreams</w:t>
+      </w:r>
+      <w:proofErr w:type="spellEnd"/>
+      <w:r>
+        <w:t xml:space="preserve">, </w:t>
+      </w:r>
+      <w:proofErr w:type="spellStart"/>
+      <w:r>
+        <w:t>acesta</w:t>
+      </w:r>
+      <w:proofErr w:type="spellEnd"/>
+      <w:r>
+        <w:t xml:space="preserve"> </w:t>
+      </w:r>
+      <w:proofErr w:type="spellStart"/>
+      <w:r>
+        <w:t>își</w:t>
+      </w:r>
+      <w:proofErr w:type="spellEnd"/>
+      <w:r>
+        <w:t xml:space="preserve"> </w:t>
+      </w:r>
+      <w:proofErr w:type="spellStart"/>
+      <w:r>
+        <w:t>propune</w:t>
+      </w:r>
+      <w:proofErr w:type="spellEnd"/>
+      <w:r>
+        <w:t xml:space="preserve"> </w:t>
+      </w:r>
+      <w:proofErr w:type="spellStart"/>
+      <w:r>
+        <w:t>să</w:t>
+      </w:r>
+      <w:proofErr w:type="spellEnd"/>
+      <w:r>
+        <w:t xml:space="preserve"> </w:t>
+      </w:r>
+      <w:proofErr w:type="spellStart"/>
+      <w:r>
+        <w:t>îți</w:t>
+      </w:r>
+      <w:proofErr w:type="spellEnd"/>
+      <w:r>
+        <w:t xml:space="preserve"> </w:t>
+      </w:r>
+      <w:proofErr w:type="spellStart"/>
+      <w:r>
+        <w:t>asigure</w:t>
+      </w:r>
+      <w:proofErr w:type="spellEnd"/>
+      <w:r>
+        <w:t xml:space="preserve"> </w:t>
+      </w:r>
+      <w:proofErr w:type="spellStart"/>
+      <w:r>
+        <w:t>cea</w:t>
+      </w:r>
+      <w:proofErr w:type="spellEnd"/>
+      <w:r>
+        <w:t xml:space="preserve"> </w:t>
+      </w:r>
+      <w:proofErr w:type="spellStart"/>
+      <w:r>
+        <w:t>mai</w:t>
+      </w:r>
+      <w:proofErr w:type="spellEnd"/>
+      <w:r>
+        <w:t xml:space="preserve"> </w:t>
+      </w:r>
+      <w:proofErr w:type="spellStart"/>
+      <w:r>
+        <w:t>bună</w:t>
+      </w:r>
+      <w:proofErr w:type="spellEnd"/>
+      <w:r>
+        <w:t xml:space="preserve"> </w:t>
+      </w:r>
+      <w:proofErr w:type="spellStart"/>
+      <w:r>
+        <w:t>calitate</w:t>
+      </w:r>
+      <w:proofErr w:type="spellEnd"/>
+      <w:r>
+        <w:t xml:space="preserve"> a </w:t>
+      </w:r>
+      <w:proofErr w:type="spellStart"/>
+      <w:r>
+        <w:t>spălării</w:t>
+      </w:r>
+      <w:proofErr w:type="spellEnd"/>
+      <w:r>
+        <w:t xml:space="preserve"> </w:t>
+      </w:r>
+      <w:proofErr w:type="spellStart"/>
+      <w:r>
+        <w:t>hainelor</w:t>
+      </w:r>
+      <w:proofErr w:type="spellEnd"/>
+      <w:r>
+        <w:t xml:space="preserve"> </w:t>
+      </w:r>
+      <w:proofErr w:type="spellStart"/>
+      <w:r>
+        <w:t>iar</w:t>
+      </w:r>
+      <w:proofErr w:type="spellEnd"/>
+      <w:r>
+        <w:t xml:space="preserve"> </w:t>
+      </w:r>
+      <w:proofErr w:type="spellStart"/>
+      <w:r>
+        <w:t>tu</w:t>
+      </w:r>
+      <w:proofErr w:type="spellEnd"/>
+      <w:r>
+        <w:t xml:space="preserve"> nu </w:t>
+      </w:r>
+      <w:proofErr w:type="spellStart"/>
+      <w:r>
+        <w:t>trebuie</w:t>
+      </w:r>
+      <w:proofErr w:type="spellEnd"/>
+      <w:r>
+        <w:t xml:space="preserve"> </w:t>
+      </w:r>
+      <w:proofErr w:type="spellStart"/>
+      <w:r>
+        <w:t>să</w:t>
+      </w:r>
+      <w:proofErr w:type="spellEnd"/>
+      <w:r>
+        <w:t xml:space="preserve"> </w:t>
+      </w:r>
+      <w:proofErr w:type="spellStart"/>
+      <w:r>
+        <w:t>îți</w:t>
+      </w:r>
+      <w:proofErr w:type="spellEnd"/>
+      <w:r>
+        <w:t xml:space="preserve"> </w:t>
+      </w:r>
+      <w:proofErr w:type="spellStart"/>
+      <w:r>
+        <w:t>faci</w:t>
+      </w:r>
+      <w:proofErr w:type="spellEnd"/>
+      <w:r>
+        <w:t xml:space="preserve"> </w:t>
+      </w:r>
+      <w:proofErr w:type="spellStart"/>
+      <w:r>
+        <w:t>nicio</w:t>
+      </w:r>
+      <w:proofErr w:type="spellEnd"/>
+      <w:r>
+        <w:t xml:space="preserve"> </w:t>
+      </w:r>
+      <w:proofErr w:type="spellStart"/>
+      <w:r>
+        <w:t>grijă</w:t>
+      </w:r>
+      <w:proofErr w:type="spellEnd"/>
+      <w:r>
+        <w:t>.</w:t>
       </w:r>
     </w:p>
     <w:p>
@@ -2312,8 +2517,61 @@
         <w:pStyle w:val="BodyText"/>
         <w:spacing w:before="181"/>
       </w:pPr>
-      <w:r>
-        <w:t>Spălatul rufelor va deveni un vis frumos și curat!!!</w:t>
+      <w:proofErr w:type="spellStart"/>
+      <w:r>
+        <w:t>Spălatul</w:t>
+      </w:r>
+      <w:proofErr w:type="spellEnd"/>
+      <w:r>
+        <w:t xml:space="preserve"> </w:t>
+      </w:r>
+      <w:proofErr w:type="spellStart"/>
+      <w:r>
+        <w:t>rufelor</w:t>
+      </w:r>
+      <w:proofErr w:type="spellEnd"/>
+      <w:r>
+        <w:t xml:space="preserve"> </w:t>
+      </w:r>
+      <w:proofErr w:type="spellStart"/>
+      <w:r>
+        <w:t>va</w:t>
+      </w:r>
+      <w:proofErr w:type="spellEnd"/>
+      <w:r>
+        <w:t xml:space="preserve"> </w:t>
+      </w:r>
+      <w:proofErr w:type="spellStart"/>
+      <w:r>
+        <w:t>deveni</w:t>
+      </w:r>
+      <w:proofErr w:type="spellEnd"/>
+      <w:r>
+        <w:t xml:space="preserve"> un vis </w:t>
+      </w:r>
+      <w:proofErr w:type="spellStart"/>
+      <w:r>
+        <w:t>frumos</w:t>
+      </w:r>
+      <w:proofErr w:type="spellEnd"/>
+      <w:r>
+        <w:t xml:space="preserve"> </w:t>
+      </w:r>
+      <w:proofErr w:type="spellStart"/>
+      <w:r>
+        <w:t>și</w:t>
+      </w:r>
+      <w:proofErr w:type="spellEnd"/>
+      <w:r>
+        <w:t xml:space="preserve"> </w:t>
+      </w:r>
+      <w:proofErr w:type="spellStart"/>
+      <w:r>
+        <w:t>curat</w:t>
+      </w:r>
+      <w:proofErr w:type="spellEnd"/>
+      <w:r>
+        <w:t>!!!</w:t>
       </w:r>
     </w:p>
     <w:p>
@@ -2406,7 +2664,47 @@
         </w:numPr>
       </w:pPr>
       <w:r>
-        <w:t>Un senzor performant care poate detecta materialul hainelor c</w:t>
+        <w:t xml:space="preserve">Un </w:t>
+      </w:r>
+      <w:proofErr w:type="spellStart"/>
+      <w:r>
+        <w:t>senzor</w:t>
+      </w:r>
+      <w:proofErr w:type="spellEnd"/>
+      <w:r>
+        <w:t xml:space="preserve"> performant care </w:t>
+      </w:r>
+      <w:proofErr w:type="spellStart"/>
+      <w:r>
+        <w:t>poate</w:t>
+      </w:r>
+      <w:proofErr w:type="spellEnd"/>
+      <w:r>
+        <w:t xml:space="preserve"> </w:t>
+      </w:r>
+      <w:proofErr w:type="spellStart"/>
+      <w:r>
+        <w:t>detecta</w:t>
+      </w:r>
+      <w:proofErr w:type="spellEnd"/>
+      <w:r>
+        <w:t xml:space="preserve"> </w:t>
+      </w:r>
+      <w:proofErr w:type="spellStart"/>
+      <w:r>
+        <w:t>materialul</w:t>
+      </w:r>
+      <w:proofErr w:type="spellEnd"/>
+      <w:r>
+        <w:t xml:space="preserve"> </w:t>
+      </w:r>
+      <w:proofErr w:type="spellStart"/>
+      <w:r>
+        <w:t>hainelor</w:t>
+      </w:r>
+      <w:proofErr w:type="spellEnd"/>
+      <w:r>
+        <w:t xml:space="preserve"> c</w:t>
       </w:r>
       <w:r>
         <w:rPr>
@@ -2436,7 +2734,21 @@
         <w:rPr>
           <w:lang w:val="ro-RO"/>
         </w:rPr>
-        <w:t xml:space="preserve"> prin intermediul acestor date, mașina de spălat poate să recomande programul de spălare potrivit și să avertizeze utilizatorul când a introdus haine de tipuri incompatibile la spălare</w:t>
+        <w:t xml:space="preserve"> prin intermediul acestor date, mașina de spălat poate să recomande programul de spălare potrivit și să avertizeze utilizatorul când </w:t>
+      </w:r>
+      <w:proofErr w:type="gramStart"/>
+      <w:r>
+        <w:rPr>
+          <w:lang w:val="ro-RO"/>
+        </w:rPr>
+        <w:t>a</w:t>
+      </w:r>
+      <w:proofErr w:type="gramEnd"/>
+      <w:r>
+        <w:rPr>
+          <w:lang w:val="ro-RO"/>
+        </w:rPr>
+        <w:t xml:space="preserve"> introdus haine de tipuri incompatibile la spălare</w:t>
       </w:r>
       <w:r>
         <w:rPr>
@@ -2454,23 +2766,153 @@
         </w:numPr>
       </w:pPr>
       <w:r>
-        <w:t>Un display avansat care oferă datele despre hainele și agenții de cu</w:t>
-      </w:r>
-      <w:r>
-        <w:t xml:space="preserve">rățare introduși, </w:t>
-      </w:r>
+        <w:t xml:space="preserve">Un display </w:t>
+      </w:r>
+      <w:proofErr w:type="spellStart"/>
+      <w:r>
+        <w:t>avansat</w:t>
+      </w:r>
+      <w:proofErr w:type="spellEnd"/>
+      <w:r>
+        <w:t xml:space="preserve"> care </w:t>
+      </w:r>
+      <w:proofErr w:type="spellStart"/>
+      <w:r>
+        <w:t>oferă</w:t>
+      </w:r>
+      <w:proofErr w:type="spellEnd"/>
+      <w:r>
+        <w:t xml:space="preserve"> </w:t>
+      </w:r>
+      <w:proofErr w:type="spellStart"/>
+      <w:r>
+        <w:t>datele</w:t>
+      </w:r>
+      <w:proofErr w:type="spellEnd"/>
+      <w:r>
+        <w:t xml:space="preserve"> </w:t>
+      </w:r>
+      <w:proofErr w:type="spellStart"/>
+      <w:r>
+        <w:t>despre</w:t>
+      </w:r>
+      <w:proofErr w:type="spellEnd"/>
+      <w:r>
+        <w:t xml:space="preserve"> </w:t>
+      </w:r>
+      <w:proofErr w:type="spellStart"/>
+      <w:r>
+        <w:t>hainele</w:t>
+      </w:r>
+      <w:proofErr w:type="spellEnd"/>
+      <w:r>
+        <w:t xml:space="preserve"> </w:t>
+      </w:r>
+      <w:proofErr w:type="spellStart"/>
+      <w:r>
+        <w:t>și</w:t>
+      </w:r>
+      <w:proofErr w:type="spellEnd"/>
+      <w:r>
+        <w:t xml:space="preserve"> </w:t>
+      </w:r>
+      <w:proofErr w:type="spellStart"/>
+      <w:r>
+        <w:t>agenții</w:t>
+      </w:r>
+      <w:proofErr w:type="spellEnd"/>
+      <w:r>
+        <w:t xml:space="preserve"> de </w:t>
+      </w:r>
+      <w:proofErr w:type="spellStart"/>
+      <w:r>
+        <w:t>cu</w:t>
+      </w:r>
+      <w:r>
+        <w:t>rățare</w:t>
+      </w:r>
+      <w:proofErr w:type="spellEnd"/>
+      <w:r>
+        <w:t xml:space="preserve"> </w:t>
+      </w:r>
+      <w:proofErr w:type="spellStart"/>
+      <w:r>
+        <w:t>introduși</w:t>
+      </w:r>
+      <w:proofErr w:type="spellEnd"/>
+      <w:r>
+        <w:t xml:space="preserve">, </w:t>
+      </w:r>
+      <w:proofErr w:type="spellStart"/>
       <w:r>
         <w:t>opțiuni</w:t>
       </w:r>
       <w:r>
-        <w:t>le de spălare, potențiale probleme, calitatea apei și status</w:t>
+        <w:t>le</w:t>
+      </w:r>
+      <w:proofErr w:type="spellEnd"/>
+      <w:r>
+        <w:t xml:space="preserve"> de </w:t>
+      </w:r>
+      <w:proofErr w:type="spellStart"/>
+      <w:r>
+        <w:t>spălare</w:t>
+      </w:r>
+      <w:proofErr w:type="spellEnd"/>
+      <w:r>
+        <w:t xml:space="preserve">, </w:t>
+      </w:r>
+      <w:proofErr w:type="spellStart"/>
+      <w:r>
+        <w:t>potențiale</w:t>
+      </w:r>
+      <w:proofErr w:type="spellEnd"/>
+      <w:r>
+        <w:t xml:space="preserve"> </w:t>
+      </w:r>
+      <w:proofErr w:type="spellStart"/>
+      <w:r>
+        <w:t>probleme</w:t>
+      </w:r>
+      <w:proofErr w:type="spellEnd"/>
+      <w:r>
+        <w:t xml:space="preserve">, </w:t>
+      </w:r>
+      <w:proofErr w:type="spellStart"/>
+      <w:r>
+        <w:t>calitatea</w:t>
+      </w:r>
+      <w:proofErr w:type="spellEnd"/>
+      <w:r>
+        <w:t xml:space="preserve"> </w:t>
+      </w:r>
+      <w:proofErr w:type="spellStart"/>
+      <w:r>
+        <w:t>apei</w:t>
+      </w:r>
+      <w:proofErr w:type="spellEnd"/>
+      <w:r>
+        <w:t xml:space="preserve"> </w:t>
+      </w:r>
+      <w:proofErr w:type="spellStart"/>
+      <w:r>
+        <w:t>și</w:t>
+      </w:r>
+      <w:proofErr w:type="spellEnd"/>
+      <w:r>
+        <w:t xml:space="preserve"> status</w:t>
       </w:r>
       <w:r>
         <w:t>-</w:t>
       </w:r>
       <w:r>
-        <w:t>ul spălării</w:t>
-      </w:r>
+        <w:t xml:space="preserve">ul </w:t>
+      </w:r>
+      <w:proofErr w:type="spellStart"/>
+      <w:r>
+        <w:t>spălării</w:t>
+      </w:r>
+      <w:proofErr w:type="spellEnd"/>
     </w:p>
     <w:p>
       <w:pPr>
@@ -2480,15 +2922,249 @@
           <w:numId w:val="6"/>
         </w:numPr>
       </w:pPr>
-      <w:r>
-        <w:t>Conexiune cu o aplicație mobilă prin care utilizatorul poate să planifice orarul de spălare, poate fi înștiințat de status</w:t>
+      <w:proofErr w:type="spellStart"/>
+      <w:r>
+        <w:t>Conexiune</w:t>
+      </w:r>
+      <w:proofErr w:type="spellEnd"/>
+      <w:r>
+        <w:t xml:space="preserve"> cu o </w:t>
+      </w:r>
+      <w:proofErr w:type="spellStart"/>
+      <w:r>
+        <w:t>aplicație</w:t>
+      </w:r>
+      <w:proofErr w:type="spellEnd"/>
+      <w:r>
+        <w:t xml:space="preserve"> </w:t>
+      </w:r>
+      <w:proofErr w:type="spellStart"/>
+      <w:r>
+        <w:t>mobilă</w:t>
+      </w:r>
+      <w:proofErr w:type="spellEnd"/>
+      <w:r>
+        <w:t xml:space="preserve"> </w:t>
+      </w:r>
+      <w:proofErr w:type="spellStart"/>
+      <w:r>
+        <w:t>prin</w:t>
+      </w:r>
+      <w:proofErr w:type="spellEnd"/>
+      <w:r>
+        <w:t xml:space="preserve"> care </w:t>
+      </w:r>
+      <w:proofErr w:type="spellStart"/>
+      <w:r>
+        <w:t>utilizatorul</w:t>
+      </w:r>
+      <w:proofErr w:type="spellEnd"/>
+      <w:r>
+        <w:t xml:space="preserve"> </w:t>
+      </w:r>
+      <w:proofErr w:type="spellStart"/>
+      <w:r>
+        <w:t>poate</w:t>
+      </w:r>
+      <w:proofErr w:type="spellEnd"/>
+      <w:r>
+        <w:t xml:space="preserve"> </w:t>
+      </w:r>
+      <w:proofErr w:type="spellStart"/>
+      <w:r>
+        <w:t>să</w:t>
+      </w:r>
+      <w:proofErr w:type="spellEnd"/>
+      <w:r>
+        <w:t xml:space="preserve"> </w:t>
+      </w:r>
+      <w:proofErr w:type="spellStart"/>
+      <w:r>
+        <w:t>planifice</w:t>
+      </w:r>
+      <w:proofErr w:type="spellEnd"/>
+      <w:r>
+        <w:t xml:space="preserve"> </w:t>
+      </w:r>
+      <w:proofErr w:type="spellStart"/>
+      <w:r>
+        <w:t>orarul</w:t>
+      </w:r>
+      <w:proofErr w:type="spellEnd"/>
+      <w:r>
+        <w:t xml:space="preserve"> de </w:t>
+      </w:r>
+      <w:proofErr w:type="spellStart"/>
+      <w:r>
+        <w:t>spălare</w:t>
+      </w:r>
+      <w:proofErr w:type="spellEnd"/>
+      <w:r>
+        <w:t xml:space="preserve">, </w:t>
+      </w:r>
+      <w:proofErr w:type="spellStart"/>
+      <w:r>
+        <w:t>poate</w:t>
+      </w:r>
+      <w:proofErr w:type="spellEnd"/>
+      <w:r>
+        <w:t xml:space="preserve"> fi </w:t>
+      </w:r>
+      <w:proofErr w:type="spellStart"/>
+      <w:r>
+        <w:t>înștiințat</w:t>
+      </w:r>
+      <w:proofErr w:type="spellEnd"/>
+      <w:r>
+        <w:t xml:space="preserve"> de status</w:t>
       </w:r>
       <w:r>
         <w:t>-</w:t>
       </w:r>
       <w:r>
-        <w:t>ul spălării și poate transmite mesaje care să apară pe display, însoțit de un semnal sonor, pentru alte persoane care se află în vecinătatea mașinii de spălat</w:t>
-      </w:r>
+        <w:t xml:space="preserve">ul </w:t>
+      </w:r>
+      <w:proofErr w:type="spellStart"/>
+      <w:r>
+        <w:t>spălării</w:t>
+      </w:r>
+      <w:proofErr w:type="spellEnd"/>
+      <w:r>
+        <w:t xml:space="preserve"> </w:t>
+      </w:r>
+      <w:proofErr w:type="spellStart"/>
+      <w:r>
+        <w:t>și</w:t>
+      </w:r>
+      <w:proofErr w:type="spellEnd"/>
+      <w:r>
+        <w:t xml:space="preserve"> </w:t>
+      </w:r>
+      <w:proofErr w:type="spellStart"/>
+      <w:r>
+        <w:t>poate</w:t>
+      </w:r>
+      <w:proofErr w:type="spellEnd"/>
+      <w:r>
+        <w:t xml:space="preserve"> </w:t>
+      </w:r>
+      <w:proofErr w:type="spellStart"/>
+      <w:r>
+        <w:t>transmite</w:t>
+      </w:r>
+      <w:proofErr w:type="spellEnd"/>
+      <w:r>
+        <w:t xml:space="preserve"> </w:t>
+      </w:r>
+      <w:proofErr w:type="spellStart"/>
+      <w:r>
+        <w:t>mesaje</w:t>
+      </w:r>
+      <w:proofErr w:type="spellEnd"/>
+      <w:r>
+        <w:t xml:space="preserve"> care </w:t>
+      </w:r>
+      <w:proofErr w:type="spellStart"/>
+      <w:r>
+        <w:t>să</w:t>
+      </w:r>
+      <w:proofErr w:type="spellEnd"/>
+      <w:r>
+        <w:t xml:space="preserve"> </w:t>
+      </w:r>
+      <w:proofErr w:type="spellStart"/>
+      <w:r>
+        <w:t>apară</w:t>
+      </w:r>
+      <w:proofErr w:type="spellEnd"/>
+      <w:r>
+        <w:t xml:space="preserve"> pe display, </w:t>
+      </w:r>
+      <w:proofErr w:type="spellStart"/>
+      <w:r>
+        <w:t>însoțit</w:t>
+      </w:r>
+      <w:proofErr w:type="spellEnd"/>
+      <w:r>
+        <w:t xml:space="preserve"> de un </w:t>
+      </w:r>
+      <w:proofErr w:type="spellStart"/>
+      <w:r>
+        <w:t>semnal</w:t>
+      </w:r>
+      <w:proofErr w:type="spellEnd"/>
+      <w:r>
+        <w:t xml:space="preserve"> </w:t>
+      </w:r>
+      <w:proofErr w:type="spellStart"/>
+      <w:r>
+        <w:t>sonor</w:t>
+      </w:r>
+      <w:proofErr w:type="spellEnd"/>
+      <w:r>
+        <w:t xml:space="preserve">, </w:t>
+      </w:r>
+      <w:proofErr w:type="spellStart"/>
+      <w:r>
+        <w:t>pentru</w:t>
+      </w:r>
+      <w:proofErr w:type="spellEnd"/>
+      <w:r>
+        <w:t xml:space="preserve"> </w:t>
+      </w:r>
+      <w:proofErr w:type="spellStart"/>
+      <w:r>
+        <w:t>alte</w:t>
+      </w:r>
+      <w:proofErr w:type="spellEnd"/>
+      <w:r>
+        <w:t xml:space="preserve"> </w:t>
+      </w:r>
+      <w:proofErr w:type="spellStart"/>
+      <w:r>
+        <w:t>persoane</w:t>
+      </w:r>
+      <w:proofErr w:type="spellEnd"/>
+      <w:r>
+        <w:t xml:space="preserve"> care se </w:t>
+      </w:r>
+      <w:proofErr w:type="spellStart"/>
+      <w:r>
+        <w:t>află</w:t>
+      </w:r>
+      <w:proofErr w:type="spellEnd"/>
+      <w:r>
+        <w:t xml:space="preserve"> </w:t>
+      </w:r>
+      <w:proofErr w:type="spellStart"/>
+      <w:r>
+        <w:t>în</w:t>
+      </w:r>
+      <w:proofErr w:type="spellEnd"/>
+      <w:r>
+        <w:t xml:space="preserve"> </w:t>
+      </w:r>
+      <w:proofErr w:type="spellStart"/>
+      <w:r>
+        <w:t>vecinătatea</w:t>
+      </w:r>
+      <w:proofErr w:type="spellEnd"/>
+      <w:r>
+        <w:t xml:space="preserve"> </w:t>
+      </w:r>
+      <w:proofErr w:type="spellStart"/>
+      <w:r>
+        <w:t>mașinii</w:t>
+      </w:r>
+      <w:proofErr w:type="spellEnd"/>
+      <w:r>
+        <w:t xml:space="preserve"> de </w:t>
+      </w:r>
+      <w:proofErr w:type="spellStart"/>
+      <w:r>
+        <w:t>spălat</w:t>
+      </w:r>
+      <w:proofErr w:type="spellEnd"/>
     </w:p>
     <w:p>
       <w:pPr>
@@ -2498,15 +3174,195 @@
           <w:numId w:val="6"/>
         </w:numPr>
       </w:pPr>
-      <w:r>
-        <w:t>În timpul spălării, dacă</w:t>
-      </w:r>
-      <w:r>
-        <w:t xml:space="preserve"> utilizatorul dorește să schimbe</w:t>
-      </w:r>
-      <w:r>
-        <w:t xml:space="preserve"> setările programului de spălare, mașina se poate adapta la cerințele noi și să ofere alte recomandări pentru programul de spălare</w:t>
-      </w:r>
+      <w:proofErr w:type="spellStart"/>
+      <w:r>
+        <w:t>În</w:t>
+      </w:r>
+      <w:proofErr w:type="spellEnd"/>
+      <w:r>
+        <w:t xml:space="preserve"> </w:t>
+      </w:r>
+      <w:proofErr w:type="spellStart"/>
+      <w:r>
+        <w:t>timpul</w:t>
+      </w:r>
+      <w:proofErr w:type="spellEnd"/>
+      <w:r>
+        <w:t xml:space="preserve"> </w:t>
+      </w:r>
+      <w:proofErr w:type="spellStart"/>
+      <w:r>
+        <w:t>spălării</w:t>
+      </w:r>
+      <w:proofErr w:type="spellEnd"/>
+      <w:r>
+        <w:t xml:space="preserve">, </w:t>
+      </w:r>
+      <w:proofErr w:type="spellStart"/>
+      <w:r>
+        <w:t>dacă</w:t>
+      </w:r>
+      <w:proofErr w:type="spellEnd"/>
+      <w:r>
+        <w:t xml:space="preserve"> </w:t>
+      </w:r>
+      <w:proofErr w:type="spellStart"/>
+      <w:r>
+        <w:t>utilizatorul</w:t>
+      </w:r>
+      <w:proofErr w:type="spellEnd"/>
+      <w:r>
+        <w:t xml:space="preserve"> </w:t>
+      </w:r>
+      <w:proofErr w:type="spellStart"/>
+      <w:r>
+        <w:t>dorește</w:t>
+      </w:r>
+      <w:proofErr w:type="spellEnd"/>
+      <w:r>
+        <w:t xml:space="preserve"> </w:t>
+      </w:r>
+      <w:proofErr w:type="spellStart"/>
+      <w:r>
+        <w:t>să</w:t>
+      </w:r>
+      <w:proofErr w:type="spellEnd"/>
+      <w:r>
+        <w:t xml:space="preserve"> </w:t>
+      </w:r>
+      <w:proofErr w:type="spellStart"/>
+      <w:r>
+        <w:t>schimbe</w:t>
+      </w:r>
+      <w:proofErr w:type="spellEnd"/>
+      <w:r>
+        <w:t xml:space="preserve"> </w:t>
+      </w:r>
+      <w:proofErr w:type="spellStart"/>
+      <w:r>
+        <w:t>setările</w:t>
+      </w:r>
+      <w:proofErr w:type="spellEnd"/>
+      <w:r>
+        <w:t xml:space="preserve"> </w:t>
+      </w:r>
+      <w:proofErr w:type="spellStart"/>
+      <w:r>
+        <w:t>programului</w:t>
+      </w:r>
+      <w:proofErr w:type="spellEnd"/>
+      <w:r>
+        <w:t xml:space="preserve"> de </w:t>
+      </w:r>
+      <w:proofErr w:type="spellStart"/>
+      <w:r>
+        <w:t>spălare</w:t>
+      </w:r>
+      <w:proofErr w:type="spellEnd"/>
+      <w:r>
+        <w:t xml:space="preserve">, </w:t>
+      </w:r>
+      <w:proofErr w:type="spellStart"/>
+      <w:r>
+        <w:t>mașina</w:t>
+      </w:r>
+      <w:proofErr w:type="spellEnd"/>
+      <w:r>
+        <w:t xml:space="preserve"> se </w:t>
+      </w:r>
+      <w:proofErr w:type="spellStart"/>
+      <w:r>
+        <w:t>poate</w:t>
+      </w:r>
+      <w:proofErr w:type="spellEnd"/>
+      <w:r>
+        <w:t xml:space="preserve"> </w:t>
+      </w:r>
+      <w:proofErr w:type="spellStart"/>
+      <w:r>
+        <w:t>adapta</w:t>
+      </w:r>
+      <w:proofErr w:type="spellEnd"/>
+      <w:r>
+        <w:t xml:space="preserve"> la </w:t>
+      </w:r>
+      <w:proofErr w:type="spellStart"/>
+      <w:r>
+        <w:t>cerințele</w:t>
+      </w:r>
+      <w:proofErr w:type="spellEnd"/>
+      <w:r>
+        <w:t xml:space="preserve"> </w:t>
+      </w:r>
+      <w:proofErr w:type="spellStart"/>
+      <w:r>
+        <w:t>noi</w:t>
+      </w:r>
+      <w:proofErr w:type="spellEnd"/>
+      <w:r>
+        <w:t xml:space="preserve"> </w:t>
+      </w:r>
+      <w:proofErr w:type="spellStart"/>
+      <w:r>
+        <w:t>și</w:t>
+      </w:r>
+      <w:proofErr w:type="spellEnd"/>
+      <w:r>
+        <w:t xml:space="preserve"> </w:t>
+      </w:r>
+      <w:proofErr w:type="spellStart"/>
+      <w:r>
+        <w:t>să</w:t>
+      </w:r>
+      <w:proofErr w:type="spellEnd"/>
+      <w:r>
+        <w:t xml:space="preserve"> </w:t>
+      </w:r>
+      <w:proofErr w:type="spellStart"/>
+      <w:r>
+        <w:t>ofere</w:t>
+      </w:r>
+      <w:proofErr w:type="spellEnd"/>
+      <w:r>
+        <w:t xml:space="preserve"> </w:t>
+      </w:r>
+      <w:proofErr w:type="spellStart"/>
+      <w:r>
+        <w:t>alte</w:t>
+      </w:r>
+      <w:proofErr w:type="spellEnd"/>
+      <w:r>
+        <w:t xml:space="preserve"> </w:t>
+      </w:r>
+      <w:proofErr w:type="spellStart"/>
+      <w:r>
+        <w:t>recomandări</w:t>
+      </w:r>
+      <w:proofErr w:type="spellEnd"/>
+      <w:r>
+        <w:t xml:space="preserve"> </w:t>
+      </w:r>
+      <w:proofErr w:type="spellStart"/>
+      <w:r>
+        <w:t>pentru</w:t>
+      </w:r>
+      <w:proofErr w:type="spellEnd"/>
+      <w:r>
+        <w:t xml:space="preserve"> </w:t>
+      </w:r>
+      <w:proofErr w:type="spellStart"/>
+      <w:r>
+        <w:t>programul</w:t>
+      </w:r>
+      <w:proofErr w:type="spellEnd"/>
+      <w:r>
+        <w:t xml:space="preserve"> de </w:t>
+      </w:r>
+      <w:proofErr w:type="spellStart"/>
+      <w:r>
+        <w:t>spălare</w:t>
+      </w:r>
+      <w:proofErr w:type="spellEnd"/>
     </w:p>
     <w:p>
       <w:pPr>
@@ -2631,9 +3487,35 @@
       <w:pPr>
         <w:pStyle w:val="BodyText"/>
       </w:pPr>
-      <w:r>
-        <w:t>CleanDreams este destinat oric</w:t>
-      </w:r>
+      <w:proofErr w:type="spellStart"/>
+      <w:r>
+        <w:t>CleanDreams</w:t>
+      </w:r>
+      <w:proofErr w:type="spellEnd"/>
+      <w:r>
+        <w:t xml:space="preserve"> </w:t>
+      </w:r>
+      <w:proofErr w:type="spellStart"/>
+      <w:r>
+        <w:t>este</w:t>
+      </w:r>
+      <w:proofErr w:type="spellEnd"/>
+      <w:r>
+        <w:t xml:space="preserve"> </w:t>
+      </w:r>
+      <w:proofErr w:type="spellStart"/>
+      <w:r>
+        <w:t>destinat</w:t>
+      </w:r>
+      <w:proofErr w:type="spellEnd"/>
+      <w:r>
+        <w:t xml:space="preserve"> </w:t>
+      </w:r>
+      <w:proofErr w:type="spellStart"/>
+      <w:r>
+        <w:t>oric</w:t>
+      </w:r>
+      <w:proofErr w:type="spellEnd"/>
       <w:r>
         <w:rPr>
           <w:lang w:val="ro-RO"/>
@@ -2641,16 +3523,157 @@
         <w:t>ă</w:t>
       </w:r>
       <w:r>
-        <w:t>rei persoane care folosește o mașină de spălat î</w:t>
-      </w:r>
-      <w:r>
-        <w:t>n mod regula</w:t>
-      </w:r>
-      <w:r>
-        <w:t>t și poate folosi o aplicație simplă pe mobil, de la adolescenți, studenți și până</w:t>
-      </w:r>
-      <w:r>
-        <w:t xml:space="preserve"> la persoanele casnice.</w:t>
+        <w:t xml:space="preserve">rei </w:t>
+      </w:r>
+      <w:proofErr w:type="spellStart"/>
+      <w:r>
+        <w:t>persoane</w:t>
+      </w:r>
+      <w:proofErr w:type="spellEnd"/>
+      <w:r>
+        <w:t xml:space="preserve"> care </w:t>
+      </w:r>
+      <w:proofErr w:type="spellStart"/>
+      <w:r>
+        <w:t>folosește</w:t>
+      </w:r>
+      <w:proofErr w:type="spellEnd"/>
+      <w:r>
+        <w:t xml:space="preserve"> o </w:t>
+      </w:r>
+      <w:proofErr w:type="spellStart"/>
+      <w:r>
+        <w:t>mașină</w:t>
+      </w:r>
+      <w:proofErr w:type="spellEnd"/>
+      <w:r>
+        <w:t xml:space="preserve"> de </w:t>
+      </w:r>
+      <w:proofErr w:type="spellStart"/>
+      <w:r>
+        <w:t>spălat</w:t>
+      </w:r>
+      <w:proofErr w:type="spellEnd"/>
+      <w:r>
+        <w:t xml:space="preserve"> </w:t>
+      </w:r>
+      <w:proofErr w:type="spellStart"/>
+      <w:r>
+        <w:t>î</w:t>
+      </w:r>
+      <w:r>
+        <w:t>n</w:t>
+      </w:r>
+      <w:proofErr w:type="spellEnd"/>
+      <w:r>
+        <w:t xml:space="preserve"> mod </w:t>
+      </w:r>
+      <w:proofErr w:type="spellStart"/>
+      <w:r>
+        <w:t>regula</w:t>
+      </w:r>
+      <w:r>
+        <w:t>t</w:t>
+      </w:r>
+      <w:proofErr w:type="spellEnd"/>
+      <w:r>
+        <w:t xml:space="preserve"> </w:t>
+      </w:r>
+      <w:proofErr w:type="spellStart"/>
+      <w:r>
+        <w:t>și</w:t>
+      </w:r>
+      <w:proofErr w:type="spellEnd"/>
+      <w:r>
+        <w:t xml:space="preserve"> </w:t>
+      </w:r>
+      <w:proofErr w:type="spellStart"/>
+      <w:r>
+        <w:t>poate</w:t>
+      </w:r>
+      <w:proofErr w:type="spellEnd"/>
+      <w:r>
+        <w:t xml:space="preserve"> </w:t>
+      </w:r>
+      <w:proofErr w:type="spellStart"/>
+      <w:r>
+        <w:t>folosi</w:t>
+      </w:r>
+      <w:proofErr w:type="spellEnd"/>
+      <w:r>
+        <w:t xml:space="preserve"> o </w:t>
+      </w:r>
+      <w:proofErr w:type="spellStart"/>
+      <w:r>
+        <w:t>aplicație</w:t>
+      </w:r>
+      <w:proofErr w:type="spellEnd"/>
+      <w:r>
+        <w:t xml:space="preserve"> </w:t>
+      </w:r>
+      <w:proofErr w:type="spellStart"/>
+      <w:r>
+        <w:t>simplă</w:t>
+      </w:r>
+      <w:proofErr w:type="spellEnd"/>
+      <w:r>
+        <w:t xml:space="preserve"> pe </w:t>
+      </w:r>
+      <w:proofErr w:type="spellStart"/>
+      <w:r>
+        <w:t>mobil</w:t>
+      </w:r>
+      <w:proofErr w:type="spellEnd"/>
+      <w:r>
+        <w:t xml:space="preserve">, de la </w:t>
+      </w:r>
+      <w:proofErr w:type="spellStart"/>
+      <w:r>
+        <w:t>adolescenți</w:t>
+      </w:r>
+      <w:proofErr w:type="spellEnd"/>
+      <w:r>
+        <w:t xml:space="preserve">, </w:t>
+      </w:r>
+      <w:proofErr w:type="spellStart"/>
+      <w:r>
+        <w:t>studenți</w:t>
+      </w:r>
+      <w:proofErr w:type="spellEnd"/>
+      <w:r>
+        <w:t xml:space="preserve"> </w:t>
+      </w:r>
+      <w:proofErr w:type="spellStart"/>
+      <w:r>
+        <w:t>și</w:t>
+      </w:r>
+      <w:proofErr w:type="spellEnd"/>
+      <w:r>
+        <w:t xml:space="preserve"> </w:t>
+      </w:r>
+      <w:proofErr w:type="spellStart"/>
+      <w:r>
+        <w:t>până</w:t>
+      </w:r>
+      <w:proofErr w:type="spellEnd"/>
+      <w:r>
+        <w:t xml:space="preserve"> la </w:t>
+      </w:r>
+      <w:proofErr w:type="spellStart"/>
+      <w:r>
+        <w:t>persoanele</w:t>
+      </w:r>
+      <w:proofErr w:type="spellEnd"/>
+      <w:r>
+        <w:t xml:space="preserve"> </w:t>
+      </w:r>
+      <w:proofErr w:type="spellStart"/>
+      <w:r>
+        <w:t>casnice</w:t>
+      </w:r>
+      <w:proofErr w:type="spellEnd"/>
+      <w:r>
+        <w:t>.</w:t>
       </w:r>
     </w:p>
     <w:p>
@@ -2658,7 +3681,119 @@
         <w:pStyle w:val="BodyText"/>
       </w:pPr>
       <w:r>
-        <w:t>De asemenea, poate încuraja business-urile de curățare și spălarea a hainelor precum și facilitarea programării la spălat în cămine studențești.</w:t>
+        <w:t xml:space="preserve">De </w:t>
+      </w:r>
+      <w:proofErr w:type="spellStart"/>
+      <w:r>
+        <w:t>asemenea</w:t>
+      </w:r>
+      <w:proofErr w:type="spellEnd"/>
+      <w:r>
+        <w:t xml:space="preserve">, </w:t>
+      </w:r>
+      <w:proofErr w:type="spellStart"/>
+      <w:r>
+        <w:t>poate</w:t>
+      </w:r>
+      <w:proofErr w:type="spellEnd"/>
+      <w:r>
+        <w:t xml:space="preserve"> </w:t>
+      </w:r>
+      <w:proofErr w:type="spellStart"/>
+      <w:r>
+        <w:t>încuraja</w:t>
+      </w:r>
+      <w:proofErr w:type="spellEnd"/>
+      <w:r>
+        <w:t xml:space="preserve"> business-urile de </w:t>
+      </w:r>
+      <w:proofErr w:type="spellStart"/>
+      <w:r>
+        <w:t>curățare</w:t>
+      </w:r>
+      <w:proofErr w:type="spellEnd"/>
+      <w:r>
+        <w:t xml:space="preserve"> </w:t>
+      </w:r>
+      <w:proofErr w:type="spellStart"/>
+      <w:r>
+        <w:t>și</w:t>
+      </w:r>
+      <w:proofErr w:type="spellEnd"/>
+      <w:r>
+        <w:t xml:space="preserve"> </w:t>
+      </w:r>
+      <w:proofErr w:type="spellStart"/>
+      <w:r>
+        <w:t>spălarea</w:t>
+      </w:r>
+      <w:proofErr w:type="spellEnd"/>
+      <w:r>
+        <w:t xml:space="preserve"> a </w:t>
+      </w:r>
+      <w:proofErr w:type="spellStart"/>
+      <w:r>
+        <w:t>hainelor</w:t>
+      </w:r>
+      <w:proofErr w:type="spellEnd"/>
+      <w:r>
+        <w:t xml:space="preserve"> precum </w:t>
+      </w:r>
+      <w:proofErr w:type="spellStart"/>
+      <w:r>
+        <w:t>și</w:t>
+      </w:r>
+      <w:proofErr w:type="spellEnd"/>
+      <w:r>
+        <w:t xml:space="preserve"> </w:t>
+      </w:r>
+      <w:proofErr w:type="spellStart"/>
+      <w:r>
+        <w:t>facilitarea</w:t>
+      </w:r>
+      <w:proofErr w:type="spellEnd"/>
+      <w:r>
+        <w:t xml:space="preserve"> </w:t>
+      </w:r>
+      <w:proofErr w:type="spellStart"/>
+      <w:r>
+        <w:t>programării</w:t>
+      </w:r>
+      <w:proofErr w:type="spellEnd"/>
+      <w:r>
+        <w:t xml:space="preserve"> la </w:t>
+      </w:r>
+      <w:proofErr w:type="spellStart"/>
+      <w:r>
+        <w:t>spălat</w:t>
+      </w:r>
+      <w:proofErr w:type="spellEnd"/>
+      <w:r>
+        <w:t xml:space="preserve"> </w:t>
+      </w:r>
+      <w:proofErr w:type="spellStart"/>
+      <w:r>
+        <w:t>în</w:t>
+      </w:r>
+      <w:proofErr w:type="spellEnd"/>
+      <w:r>
+        <w:t xml:space="preserve"> </w:t>
+      </w:r>
+      <w:proofErr w:type="spellStart"/>
+      <w:r>
+        <w:t>cămine</w:t>
+      </w:r>
+      <w:proofErr w:type="spellEnd"/>
+      <w:r>
+        <w:t xml:space="preserve"> </w:t>
+      </w:r>
+      <w:proofErr w:type="spellStart"/>
+      <w:r>
+        <w:t>studențești</w:t>
+      </w:r>
+      <w:proofErr w:type="spellEnd"/>
+      <w:r>
+        <w:t>.</w:t>
       </w:r>
     </w:p>
     <w:p>
@@ -2670,33 +3805,256 @@
           <w:lang w:val="ro-RO"/>
         </w:rPr>
       </w:pPr>
+      <w:proofErr w:type="spellStart"/>
       <w:r>
         <w:lastRenderedPageBreak/>
-        <w:t>Aplicația are un design intuitiv și este construită pentru ca majoritatea funcționalităților să poată</w:t>
-      </w:r>
+        <w:t>Aplicația</w:t>
+      </w:r>
+      <w:proofErr w:type="spellEnd"/>
+      <w:r>
+        <w:t xml:space="preserve"> are un design </w:t>
+      </w:r>
+      <w:proofErr w:type="spellStart"/>
+      <w:r>
+        <w:t>intuitiv</w:t>
+      </w:r>
+      <w:proofErr w:type="spellEnd"/>
+      <w:r>
+        <w:t xml:space="preserve"> </w:t>
+      </w:r>
+      <w:proofErr w:type="spellStart"/>
+      <w:r>
+        <w:t>și</w:t>
+      </w:r>
+      <w:proofErr w:type="spellEnd"/>
+      <w:r>
+        <w:t xml:space="preserve"> </w:t>
+      </w:r>
+      <w:proofErr w:type="spellStart"/>
+      <w:r>
+        <w:t>este</w:t>
+      </w:r>
+      <w:proofErr w:type="spellEnd"/>
+      <w:r>
+        <w:t xml:space="preserve"> </w:t>
+      </w:r>
+      <w:proofErr w:type="spellStart"/>
+      <w:r>
+        <w:t>construită</w:t>
+      </w:r>
+      <w:proofErr w:type="spellEnd"/>
+      <w:r>
+        <w:t xml:space="preserve"> </w:t>
+      </w:r>
+      <w:proofErr w:type="spellStart"/>
+      <w:r>
+        <w:t>pentru</w:t>
+      </w:r>
+      <w:proofErr w:type="spellEnd"/>
+      <w:r>
+        <w:t xml:space="preserve"> ca </w:t>
+      </w:r>
+      <w:proofErr w:type="spellStart"/>
+      <w:r>
+        <w:t>majoritatea</w:t>
+      </w:r>
+      <w:proofErr w:type="spellEnd"/>
+      <w:r>
+        <w:t xml:space="preserve"> </w:t>
+      </w:r>
+      <w:proofErr w:type="spellStart"/>
+      <w:r>
+        <w:t>funcționalităților</w:t>
+      </w:r>
+      <w:proofErr w:type="spellEnd"/>
+      <w:r>
+        <w:t xml:space="preserve"> </w:t>
+      </w:r>
+      <w:proofErr w:type="spellStart"/>
+      <w:r>
+        <w:t>să</w:t>
+      </w:r>
+      <w:proofErr w:type="spellEnd"/>
+      <w:r>
+        <w:t xml:space="preserve"> </w:t>
+      </w:r>
+      <w:proofErr w:type="spellStart"/>
+      <w:r>
+        <w:t>poată</w:t>
+      </w:r>
+      <w:proofErr w:type="spellEnd"/>
       <w:r>
         <w:t xml:space="preserve"> fi</w:t>
       </w:r>
       <w:r>
         <w:t xml:space="preserve"> </w:t>
       </w:r>
-      <w:r>
-        <w:t>folosite de utilizatorii începă</w:t>
-      </w:r>
-      <w:r>
-        <w:t>tori, iar per</w:t>
-      </w:r>
-      <w:r>
-        <w:t>soanele mai experimentate pot să folosească setă</w:t>
-      </w:r>
-      <w:r>
-        <w:t>rile avansate pentru a personaliza mai departe modul de luc</w:t>
-      </w:r>
-      <w:r>
-        <w:t>ru al mașinii de spă</w:t>
-      </w:r>
-      <w:r>
-        <w:t>lat.</w:t>
+      <w:proofErr w:type="spellStart"/>
+      <w:r>
+        <w:t>folosite</w:t>
+      </w:r>
+      <w:proofErr w:type="spellEnd"/>
+      <w:r>
+        <w:t xml:space="preserve"> de </w:t>
+      </w:r>
+      <w:proofErr w:type="spellStart"/>
+      <w:r>
+        <w:t>utilizatorii</w:t>
+      </w:r>
+      <w:proofErr w:type="spellEnd"/>
+      <w:r>
+        <w:t xml:space="preserve"> </w:t>
+      </w:r>
+      <w:proofErr w:type="spellStart"/>
+      <w:r>
+        <w:t>începă</w:t>
+      </w:r>
+      <w:r>
+        <w:t>tori</w:t>
+      </w:r>
+      <w:proofErr w:type="spellEnd"/>
+      <w:r>
+        <w:t xml:space="preserve">, </w:t>
+      </w:r>
+      <w:proofErr w:type="spellStart"/>
+      <w:r>
+        <w:t>iar</w:t>
+      </w:r>
+      <w:proofErr w:type="spellEnd"/>
+      <w:r>
+        <w:t xml:space="preserve"> </w:t>
+      </w:r>
+      <w:proofErr w:type="spellStart"/>
+      <w:r>
+        <w:t>per</w:t>
+      </w:r>
+      <w:r>
+        <w:t>soanele</w:t>
+      </w:r>
+      <w:proofErr w:type="spellEnd"/>
+      <w:r>
+        <w:t xml:space="preserve"> </w:t>
+      </w:r>
+      <w:proofErr w:type="spellStart"/>
+      <w:r>
+        <w:t>mai</w:t>
+      </w:r>
+      <w:proofErr w:type="spellEnd"/>
+      <w:r>
+        <w:t xml:space="preserve"> </w:t>
+      </w:r>
+      <w:proofErr w:type="spellStart"/>
+      <w:r>
+        <w:t>experimentate</w:t>
+      </w:r>
+      <w:proofErr w:type="spellEnd"/>
+      <w:r>
+        <w:t xml:space="preserve"> pot </w:t>
+      </w:r>
+      <w:proofErr w:type="spellStart"/>
+      <w:r>
+        <w:t>să</w:t>
+      </w:r>
+      <w:proofErr w:type="spellEnd"/>
+      <w:r>
+        <w:t xml:space="preserve"> </w:t>
+      </w:r>
+      <w:proofErr w:type="spellStart"/>
+      <w:r>
+        <w:t>folosească</w:t>
+      </w:r>
+      <w:proofErr w:type="spellEnd"/>
+      <w:r>
+        <w:t xml:space="preserve"> </w:t>
+      </w:r>
+      <w:proofErr w:type="spellStart"/>
+      <w:r>
+        <w:t>setă</w:t>
+      </w:r>
+      <w:r>
+        <w:t>rile</w:t>
+      </w:r>
+      <w:proofErr w:type="spellEnd"/>
+      <w:r>
+        <w:t xml:space="preserve"> </w:t>
+      </w:r>
+      <w:proofErr w:type="spellStart"/>
+      <w:r>
+        <w:t>avansate</w:t>
+      </w:r>
+      <w:proofErr w:type="spellEnd"/>
+      <w:r>
+        <w:t xml:space="preserve"> </w:t>
+      </w:r>
+      <w:proofErr w:type="spellStart"/>
+      <w:r>
+        <w:t>pentru</w:t>
+      </w:r>
+      <w:proofErr w:type="spellEnd"/>
+      <w:r>
+        <w:t xml:space="preserve"> a </w:t>
+      </w:r>
+      <w:proofErr w:type="spellStart"/>
+      <w:r>
+        <w:t>personaliza</w:t>
+      </w:r>
+      <w:proofErr w:type="spellEnd"/>
+      <w:r>
+        <w:t xml:space="preserve"> </w:t>
+      </w:r>
+      <w:proofErr w:type="spellStart"/>
+      <w:r>
+        <w:t>mai</w:t>
+      </w:r>
+      <w:proofErr w:type="spellEnd"/>
+      <w:r>
+        <w:t xml:space="preserve"> </w:t>
+      </w:r>
+      <w:proofErr w:type="spellStart"/>
+      <w:r>
+        <w:t>departe</w:t>
+      </w:r>
+      <w:proofErr w:type="spellEnd"/>
+      <w:r>
+        <w:t xml:space="preserve"> </w:t>
+      </w:r>
+      <w:proofErr w:type="spellStart"/>
+      <w:r>
+        <w:t>modul</w:t>
+      </w:r>
+      <w:proofErr w:type="spellEnd"/>
+      <w:r>
+        <w:t xml:space="preserve"> de </w:t>
+      </w:r>
+      <w:proofErr w:type="spellStart"/>
+      <w:r>
+        <w:t>luc</w:t>
+      </w:r>
+      <w:r>
+        <w:t>ru</w:t>
+      </w:r>
+      <w:proofErr w:type="spellEnd"/>
+      <w:r>
+        <w:t xml:space="preserve"> al </w:t>
+      </w:r>
+      <w:proofErr w:type="spellStart"/>
+      <w:r>
+        <w:t>mașinii</w:t>
+      </w:r>
+      <w:proofErr w:type="spellEnd"/>
+      <w:r>
+        <w:t xml:space="preserve"> de </w:t>
+      </w:r>
+      <w:proofErr w:type="spellStart"/>
+      <w:r>
+        <w:t>spă</w:t>
+      </w:r>
+      <w:r>
+        <w:t>lat</w:t>
+      </w:r>
+      <w:proofErr w:type="spellEnd"/>
+      <w:r>
+        <w:t>.</w:t>
       </w:r>
     </w:p>
     <w:p>
@@ -3176,7 +4534,7 @@
           <w:spacing w:val="-1"/>
           <w:lang w:val="ro-RO"/>
         </w:rPr>
-        <w:t>Primește de la utilizator un mesaj pe care îl afișează pe display-ul mașinii de spălat.</w:t>
+        <w:t>Utilizatorul trimite comanda de oprit sau de pauză la programul de spălare.</w:t>
       </w:r>
     </w:p>
     <w:p>
@@ -3198,7 +4556,14 @@
           <w:spacing w:val="-1"/>
           <w:lang w:val="ro-RO"/>
         </w:rPr>
-        <w:t>Poate primi în timpul spălării informații noi de la utilizator și să adapteze procesul de spălare la aceste informații în limita posibilităților.</w:t>
+        <w:t>Primește și salvează un program de spălare făcut de utilizator</w:t>
+      </w:r>
+      <w:r>
+        <w:rPr>
+          <w:spacing w:val="-1"/>
+          <w:lang w:val="ro-RO"/>
+        </w:rPr>
+        <w:t>.</w:t>
       </w:r>
     </w:p>
     <w:p>
@@ -3221,13 +4586,139 @@
         <w:rPr>
           <w:spacing w:val="-1"/>
         </w:rPr>
-        <w:t>: unul pen</w:t>
-      </w:r>
-      <w:r>
-        <w:rPr>
-          <w:spacing w:val="-1"/>
-        </w:rPr>
-        <w:t>tru comenzile de la utilizator și unul pentru datele de la senzori.</w:t>
+        <w:t xml:space="preserve">: </w:t>
+      </w:r>
+      <w:proofErr w:type="spellStart"/>
+      <w:r>
+        <w:rPr>
+          <w:spacing w:val="-1"/>
+        </w:rPr>
+        <w:t>unul</w:t>
+      </w:r>
+      <w:proofErr w:type="spellEnd"/>
+      <w:r>
+        <w:rPr>
+          <w:spacing w:val="-1"/>
+        </w:rPr>
+        <w:t xml:space="preserve"> </w:t>
+      </w:r>
+      <w:proofErr w:type="spellStart"/>
+      <w:r>
+        <w:rPr>
+          <w:spacing w:val="-1"/>
+        </w:rPr>
+        <w:t>pen</w:t>
+      </w:r>
+      <w:r>
+        <w:rPr>
+          <w:spacing w:val="-1"/>
+        </w:rPr>
+        <w:t>tru</w:t>
+      </w:r>
+      <w:proofErr w:type="spellEnd"/>
+      <w:r>
+        <w:rPr>
+          <w:spacing w:val="-1"/>
+        </w:rPr>
+        <w:t xml:space="preserve"> </w:t>
+      </w:r>
+      <w:proofErr w:type="spellStart"/>
+      <w:r>
+        <w:rPr>
+          <w:spacing w:val="-1"/>
+        </w:rPr>
+        <w:t>comenzile</w:t>
+      </w:r>
+      <w:proofErr w:type="spellEnd"/>
+      <w:r>
+        <w:rPr>
+          <w:spacing w:val="-1"/>
+        </w:rPr>
+        <w:t xml:space="preserve"> de la </w:t>
+      </w:r>
+      <w:proofErr w:type="spellStart"/>
+      <w:r>
+        <w:rPr>
+          <w:spacing w:val="-1"/>
+        </w:rPr>
+        <w:t>utilizator</w:t>
+      </w:r>
+      <w:proofErr w:type="spellEnd"/>
+      <w:r>
+        <w:rPr>
+          <w:spacing w:val="-1"/>
+        </w:rPr>
+        <w:t xml:space="preserve"> </w:t>
+      </w:r>
+      <w:proofErr w:type="spellStart"/>
+      <w:r>
+        <w:rPr>
+          <w:spacing w:val="-1"/>
+        </w:rPr>
+        <w:t>și</w:t>
+      </w:r>
+      <w:proofErr w:type="spellEnd"/>
+      <w:r>
+        <w:rPr>
+          <w:spacing w:val="-1"/>
+        </w:rPr>
+        <w:t xml:space="preserve"> </w:t>
+      </w:r>
+      <w:proofErr w:type="spellStart"/>
+      <w:r>
+        <w:rPr>
+          <w:spacing w:val="-1"/>
+        </w:rPr>
+        <w:t>unul</w:t>
+      </w:r>
+      <w:proofErr w:type="spellEnd"/>
+      <w:r>
+        <w:rPr>
+          <w:spacing w:val="-1"/>
+        </w:rPr>
+        <w:t xml:space="preserve"> </w:t>
+      </w:r>
+      <w:proofErr w:type="spellStart"/>
+      <w:r>
+        <w:rPr>
+          <w:spacing w:val="-1"/>
+        </w:rPr>
+        <w:t>pentru</w:t>
+      </w:r>
+      <w:proofErr w:type="spellEnd"/>
+      <w:r>
+        <w:rPr>
+          <w:spacing w:val="-1"/>
+        </w:rPr>
+        <w:t xml:space="preserve"> </w:t>
+      </w:r>
+      <w:proofErr w:type="spellStart"/>
+      <w:r>
+        <w:rPr>
+          <w:spacing w:val="-1"/>
+        </w:rPr>
+        <w:t>datele</w:t>
+      </w:r>
+      <w:proofErr w:type="spellEnd"/>
+      <w:r>
+        <w:rPr>
+          <w:spacing w:val="-1"/>
+        </w:rPr>
+        <w:t xml:space="preserve"> de la </w:t>
+      </w:r>
+      <w:proofErr w:type="spellStart"/>
+      <w:r>
+        <w:rPr>
+          <w:spacing w:val="-1"/>
+        </w:rPr>
+        <w:t>senzori</w:t>
+      </w:r>
+      <w:proofErr w:type="spellEnd"/>
+      <w:r>
+        <w:rPr>
+          <w:spacing w:val="-1"/>
+        </w:rPr>
+        <w:t>.</w:t>
       </w:r>
     </w:p>
     <w:p>
@@ -3240,11 +4731,75 @@
           <w:lang w:val="ro-RO"/>
         </w:rPr>
       </w:pPr>
-      <w:r>
-        <w:rPr>
-          <w:spacing w:val="-1"/>
-        </w:rPr>
-        <w:t xml:space="preserve">Vor fi două output buffer-uri: unul pentru display </w:t>
+      <w:proofErr w:type="spellStart"/>
+      <w:r>
+        <w:rPr>
+          <w:spacing w:val="-1"/>
+        </w:rPr>
+        <w:t>Vor</w:t>
+      </w:r>
+      <w:proofErr w:type="spellEnd"/>
+      <w:r>
+        <w:rPr>
+          <w:spacing w:val="-1"/>
+        </w:rPr>
+        <w:t xml:space="preserve"> fi </w:t>
+      </w:r>
+      <w:proofErr w:type="spellStart"/>
+      <w:r>
+        <w:rPr>
+          <w:spacing w:val="-1"/>
+        </w:rPr>
+        <w:t>două</w:t>
+      </w:r>
+      <w:proofErr w:type="spellEnd"/>
+      <w:r>
+        <w:rPr>
+          <w:spacing w:val="-1"/>
+        </w:rPr>
+        <w:t xml:space="preserve"> output buffer-</w:t>
+      </w:r>
+      <w:proofErr w:type="spellStart"/>
+      <w:r>
+        <w:rPr>
+          <w:spacing w:val="-1"/>
+        </w:rPr>
+        <w:t>uri</w:t>
+      </w:r>
+      <w:proofErr w:type="spellEnd"/>
+      <w:r>
+        <w:rPr>
+          <w:spacing w:val="-1"/>
+        </w:rPr>
+        <w:t xml:space="preserve">: </w:t>
+      </w:r>
+      <w:proofErr w:type="spellStart"/>
+      <w:r>
+        <w:rPr>
+          <w:spacing w:val="-1"/>
+        </w:rPr>
+        <w:t>unul</w:t>
+      </w:r>
+      <w:proofErr w:type="spellEnd"/>
+      <w:r>
+        <w:rPr>
+          <w:spacing w:val="-1"/>
+        </w:rPr>
+        <w:t xml:space="preserve"> </w:t>
+      </w:r>
+      <w:proofErr w:type="spellStart"/>
+      <w:r>
+        <w:rPr>
+          <w:spacing w:val="-1"/>
+        </w:rPr>
+        <w:t>pentru</w:t>
+      </w:r>
+      <w:proofErr w:type="spellEnd"/>
+      <w:r>
+        <w:rPr>
+          <w:spacing w:val="-1"/>
+        </w:rPr>
+        <w:t xml:space="preserve"> display </w:t>
       </w:r>
       <w:r>
         <w:rPr>
@@ -3485,7 +5040,311 @@
         <w:t>George</w:t>
       </w:r>
       <w:r>
-        <w:t xml:space="preserve">: Sunt student și stau la cămin. Nu am văzut bine orarul de spălare și am crezut că am un interval de două ore liber, dar după o jumătate de oră am fost anunțat că mai am doar o oră până trebuie să vină altcineva la rând. Cu ajutorul opțiunii de reglare a spălării, mașina a reușit să îmi spele hainele mai repede. </w:t>
+        <w:t xml:space="preserve">: Sunt student </w:t>
+      </w:r>
+      <w:proofErr w:type="spellStart"/>
+      <w:r>
+        <w:t>și</w:t>
+      </w:r>
+      <w:proofErr w:type="spellEnd"/>
+      <w:r>
+        <w:t xml:space="preserve"> </w:t>
+      </w:r>
+      <w:proofErr w:type="spellStart"/>
+      <w:r>
+        <w:t>stau</w:t>
+      </w:r>
+      <w:proofErr w:type="spellEnd"/>
+      <w:r>
+        <w:t xml:space="preserve"> la </w:t>
+      </w:r>
+      <w:proofErr w:type="spellStart"/>
+      <w:r>
+        <w:t>cămin</w:t>
+      </w:r>
+      <w:proofErr w:type="spellEnd"/>
+      <w:r>
+        <w:t xml:space="preserve">. Nu am </w:t>
+      </w:r>
+      <w:proofErr w:type="spellStart"/>
+      <w:r>
+        <w:t>văzut</w:t>
+      </w:r>
+      <w:proofErr w:type="spellEnd"/>
+      <w:r>
+        <w:t xml:space="preserve"> bine </w:t>
+      </w:r>
+      <w:proofErr w:type="spellStart"/>
+      <w:r>
+        <w:t>orarul</w:t>
+      </w:r>
+      <w:proofErr w:type="spellEnd"/>
+      <w:r>
+        <w:t xml:space="preserve"> de </w:t>
+      </w:r>
+      <w:proofErr w:type="spellStart"/>
+      <w:r>
+        <w:t>spălare</w:t>
+      </w:r>
+      <w:proofErr w:type="spellEnd"/>
+      <w:r>
+        <w:t xml:space="preserve"> </w:t>
+      </w:r>
+      <w:proofErr w:type="spellStart"/>
+      <w:r>
+        <w:t>și</w:t>
+      </w:r>
+      <w:proofErr w:type="spellEnd"/>
+      <w:r>
+        <w:t xml:space="preserve"> am </w:t>
+      </w:r>
+      <w:proofErr w:type="spellStart"/>
+      <w:r>
+        <w:t>crezut</w:t>
+      </w:r>
+      <w:proofErr w:type="spellEnd"/>
+      <w:r>
+        <w:t xml:space="preserve"> </w:t>
+      </w:r>
+      <w:proofErr w:type="spellStart"/>
+      <w:r>
+        <w:t>că</w:t>
+      </w:r>
+      <w:proofErr w:type="spellEnd"/>
+      <w:r>
+        <w:t xml:space="preserve"> am un interval de </w:t>
+      </w:r>
+      <w:proofErr w:type="spellStart"/>
+      <w:r>
+        <w:t>două</w:t>
+      </w:r>
+      <w:proofErr w:type="spellEnd"/>
+      <w:r>
+        <w:t xml:space="preserve"> ore liber, </w:t>
+      </w:r>
+      <w:proofErr w:type="spellStart"/>
+      <w:r>
+        <w:t>dar</w:t>
+      </w:r>
+      <w:proofErr w:type="spellEnd"/>
+      <w:r>
+        <w:t xml:space="preserve"> </w:t>
+      </w:r>
+      <w:proofErr w:type="spellStart"/>
+      <w:r>
+        <w:t>după</w:t>
+      </w:r>
+      <w:proofErr w:type="spellEnd"/>
+      <w:r>
+        <w:t xml:space="preserve"> o </w:t>
+      </w:r>
+      <w:proofErr w:type="spellStart"/>
+      <w:r>
+        <w:t>jumătate</w:t>
+      </w:r>
+      <w:proofErr w:type="spellEnd"/>
+      <w:r>
+        <w:t xml:space="preserve"> de </w:t>
+      </w:r>
+      <w:proofErr w:type="spellStart"/>
+      <w:r>
+        <w:t>oră</w:t>
+      </w:r>
+      <w:proofErr w:type="spellEnd"/>
+      <w:r>
+        <w:t xml:space="preserve"> am </w:t>
+      </w:r>
+      <w:proofErr w:type="spellStart"/>
+      <w:r>
+        <w:t>fost</w:t>
+      </w:r>
+      <w:proofErr w:type="spellEnd"/>
+      <w:r>
+        <w:t xml:space="preserve"> </w:t>
+      </w:r>
+      <w:proofErr w:type="spellStart"/>
+      <w:r>
+        <w:t>anunțat</w:t>
+      </w:r>
+      <w:proofErr w:type="spellEnd"/>
+      <w:r>
+        <w:t xml:space="preserve"> </w:t>
+      </w:r>
+      <w:proofErr w:type="spellStart"/>
+      <w:r>
+        <w:t>că</w:t>
+      </w:r>
+      <w:proofErr w:type="spellEnd"/>
+      <w:r>
+        <w:t xml:space="preserve"> </w:t>
+      </w:r>
+      <w:proofErr w:type="spellStart"/>
+      <w:r>
+        <w:t>mai</w:t>
+      </w:r>
+      <w:proofErr w:type="spellEnd"/>
+      <w:r>
+        <w:t xml:space="preserve"> am </w:t>
+      </w:r>
+      <w:proofErr w:type="spellStart"/>
+      <w:r>
+        <w:t>doar</w:t>
+      </w:r>
+      <w:proofErr w:type="spellEnd"/>
+      <w:r>
+        <w:t xml:space="preserve"> o </w:t>
+      </w:r>
+      <w:proofErr w:type="spellStart"/>
+      <w:r>
+        <w:t>oră</w:t>
+      </w:r>
+      <w:proofErr w:type="spellEnd"/>
+      <w:r>
+        <w:t xml:space="preserve"> </w:t>
+      </w:r>
+      <w:proofErr w:type="spellStart"/>
+      <w:r>
+        <w:t>până</w:t>
+      </w:r>
+      <w:proofErr w:type="spellEnd"/>
+      <w:r>
+        <w:t xml:space="preserve"> </w:t>
+      </w:r>
+      <w:proofErr w:type="spellStart"/>
+      <w:r>
+        <w:t>trebuie</w:t>
+      </w:r>
+      <w:proofErr w:type="spellEnd"/>
+      <w:r>
+        <w:t xml:space="preserve"> </w:t>
+      </w:r>
+      <w:proofErr w:type="spellStart"/>
+      <w:r>
+        <w:t>să</w:t>
+      </w:r>
+      <w:proofErr w:type="spellEnd"/>
+      <w:r>
+        <w:t xml:space="preserve"> </w:t>
+      </w:r>
+      <w:proofErr w:type="spellStart"/>
+      <w:r>
+        <w:t>vină</w:t>
+      </w:r>
+      <w:proofErr w:type="spellEnd"/>
+      <w:r>
+        <w:t xml:space="preserve"> </w:t>
+      </w:r>
+      <w:proofErr w:type="spellStart"/>
+      <w:r>
+        <w:t>altcineva</w:t>
+      </w:r>
+      <w:proofErr w:type="spellEnd"/>
+      <w:r>
+        <w:t xml:space="preserve"> la </w:t>
+      </w:r>
+      <w:proofErr w:type="spellStart"/>
+      <w:r>
+        <w:t>rând</w:t>
+      </w:r>
+      <w:proofErr w:type="spellEnd"/>
+      <w:r>
+        <w:t xml:space="preserve">. Cu </w:t>
+      </w:r>
+      <w:proofErr w:type="spellStart"/>
+      <w:r>
+        <w:t>ajutorul</w:t>
+      </w:r>
+      <w:proofErr w:type="spellEnd"/>
+      <w:r>
+        <w:t xml:space="preserve"> </w:t>
+      </w:r>
+      <w:proofErr w:type="spellStart"/>
+      <w:r>
+        <w:t>opțiunii</w:t>
+      </w:r>
+      <w:proofErr w:type="spellEnd"/>
+      <w:r>
+        <w:t xml:space="preserve"> de </w:t>
+      </w:r>
+      <w:proofErr w:type="spellStart"/>
+      <w:r>
+        <w:t>reglare</w:t>
+      </w:r>
+      <w:proofErr w:type="spellEnd"/>
+      <w:r>
+        <w:t xml:space="preserve"> a </w:t>
+      </w:r>
+      <w:proofErr w:type="spellStart"/>
+      <w:r>
+        <w:t>spălării</w:t>
+      </w:r>
+      <w:proofErr w:type="spellEnd"/>
+      <w:r>
+        <w:t xml:space="preserve">, </w:t>
+      </w:r>
+      <w:proofErr w:type="spellStart"/>
+      <w:r>
+        <w:t>mașina</w:t>
+      </w:r>
+      <w:proofErr w:type="spellEnd"/>
+      <w:r>
+        <w:t xml:space="preserve"> a </w:t>
+      </w:r>
+      <w:proofErr w:type="spellStart"/>
+      <w:r>
+        <w:t>reușit</w:t>
+      </w:r>
+      <w:proofErr w:type="spellEnd"/>
+      <w:r>
+        <w:t xml:space="preserve"> </w:t>
+      </w:r>
+      <w:proofErr w:type="spellStart"/>
+      <w:r>
+        <w:t>să</w:t>
+      </w:r>
+      <w:proofErr w:type="spellEnd"/>
+      <w:r>
+        <w:t xml:space="preserve"> </w:t>
+      </w:r>
+      <w:proofErr w:type="spellStart"/>
+      <w:r>
+        <w:t>îmi</w:t>
+      </w:r>
+      <w:proofErr w:type="spellEnd"/>
+      <w:r>
+        <w:t xml:space="preserve"> </w:t>
+      </w:r>
+      <w:proofErr w:type="spellStart"/>
+      <w:r>
+        <w:t>spele</w:t>
+      </w:r>
+      <w:proofErr w:type="spellEnd"/>
+      <w:r>
+        <w:t xml:space="preserve"> </w:t>
+      </w:r>
+      <w:proofErr w:type="spellStart"/>
+      <w:r>
+        <w:t>hainele</w:t>
+      </w:r>
+      <w:proofErr w:type="spellEnd"/>
+      <w:r>
+        <w:t xml:space="preserve"> </w:t>
+      </w:r>
+      <w:proofErr w:type="spellStart"/>
+      <w:r>
+        <w:t>mai</w:t>
+      </w:r>
+      <w:proofErr w:type="spellEnd"/>
+      <w:r>
+        <w:t xml:space="preserve"> </w:t>
+      </w:r>
+      <w:proofErr w:type="spellStart"/>
+      <w:r>
+        <w:t>repede</w:t>
+      </w:r>
+      <w:proofErr w:type="spellEnd"/>
+      <w:r>
+        <w:t xml:space="preserve">. </w:t>
       </w:r>
     </w:p>
     <w:p>
@@ -3522,8 +5381,29 @@
         <w:ind w:left="810"/>
         <w:jc w:val="both"/>
       </w:pPr>
-      <w:r>
-        <w:t>Rotaru Gheorghe-Iulian – secțiunea 7 și 8</w:t>
+      <w:proofErr w:type="spellStart"/>
+      <w:r>
+        <w:t>Rotaru</w:t>
+      </w:r>
+      <w:proofErr w:type="spellEnd"/>
+      <w:r>
+        <w:t xml:space="preserve"> Gheorghe-Iulian – </w:t>
+      </w:r>
+      <w:proofErr w:type="spellStart"/>
+      <w:r>
+        <w:t>secțiunea</w:t>
+      </w:r>
+      <w:proofErr w:type="spellEnd"/>
+      <w:r>
+        <w:t xml:space="preserve"> 7 </w:t>
+      </w:r>
+      <w:proofErr w:type="spellStart"/>
+      <w:r>
+        <w:t>și</w:t>
+      </w:r>
+      <w:proofErr w:type="spellEnd"/>
+      <w:r>
+        <w:t xml:space="preserve"> 8</w:t>
       </w:r>
     </w:p>
     <w:p>
@@ -3532,8 +5412,29 @@
         <w:ind w:left="810"/>
         <w:jc w:val="both"/>
       </w:pPr>
-      <w:r>
-        <w:t>Simion Cristian – secțiunile 3 și 4</w:t>
+      <w:proofErr w:type="spellStart"/>
+      <w:r>
+        <w:t>Simion</w:t>
+      </w:r>
+      <w:proofErr w:type="spellEnd"/>
+      <w:r>
+        <w:t xml:space="preserve"> Cristian – </w:t>
+      </w:r>
+      <w:proofErr w:type="spellStart"/>
+      <w:r>
+        <w:t>secțiunile</w:t>
+      </w:r>
+      <w:proofErr w:type="spellEnd"/>
+      <w:r>
+        <w:t xml:space="preserve"> 3 </w:t>
+      </w:r>
+      <w:proofErr w:type="spellStart"/>
+      <w:r>
+        <w:t>și</w:t>
+      </w:r>
+      <w:proofErr w:type="spellEnd"/>
+      <w:r>
+        <w:t xml:space="preserve"> 4</w:t>
       </w:r>
     </w:p>
     <w:p>
@@ -3618,8 +5519,6 @@
           <w:lang w:val="ro-RO"/>
         </w:rPr>
       </w:pPr>
-      <w:bookmarkStart w:id="12" w:name="_GoBack"/>
-      <w:bookmarkEnd w:id="12"/>
     </w:p>
     <w:sectPr>
       <w:pgSz w:w="12240" w:h="15840"/>
@@ -3631,7 +5530,7 @@
 </file>
 
 <file path=word/endnotes.xml><?xml version="1.0" encoding="utf-8"?>
-<w:endnotes xmlns:wpc="http://schemas.microsoft.com/office/word/2010/wordprocessingCanvas" xmlns:cx="http://schemas.microsoft.com/office/drawing/2014/chartex" xmlns:cx1="http://schemas.microsoft.com/office/drawing/2015/9/8/chartex" xmlns:mc="http://schemas.openxmlformats.org/markup-compatibility/2006" xmlns:o="urn:schemas-microsoft-com:office:office" xmlns:r="http://schemas.openxmlformats.org/officeDocument/2006/relationships" xmlns:m="http://schemas.openxmlformats.org/officeDocument/2006/math" xmlns:v="urn:schemas-microsoft-com:vml" xmlns:wp14="http://schemas.microsoft.com/office/word/2010/wordprocessingDrawing" xmlns:wp="http://schemas.openxmlformats.org/drawingml/2006/wordprocessingDrawing" xmlns:w10="urn:schemas-microsoft-com:office:word" xmlns:w="http://schemas.openxmlformats.org/wordprocessingml/2006/main" xmlns:w14="http://schemas.microsoft.com/office/word/2010/wordml" xmlns:w15="http://schemas.microsoft.com/office/word/2012/wordml" xmlns:w16se="http://schemas.microsoft.com/office/word/2015/wordml/symex" xmlns:wpg="http://schemas.microsoft.com/office/word/2010/wordprocessingGroup" xmlns:wpi="http://schemas.microsoft.com/office/word/2010/wordprocessingInk" xmlns:wne="http://schemas.microsoft.com/office/word/2006/wordml" xmlns:wps="http://schemas.microsoft.com/office/word/2010/wordprocessingShape" mc:Ignorable="w14 w15 w16se wp14">
+<w:endnotes xmlns:wpc="http://schemas.microsoft.com/office/word/2010/wordprocessingCanvas" xmlns:cx="http://schemas.microsoft.com/office/drawing/2014/chartex" xmlns:cx1="http://schemas.microsoft.com/office/drawing/2015/9/8/chartex" xmlns:cx2="http://schemas.microsoft.com/office/drawing/2015/10/21/chartex" xmlns:cx3="http://schemas.microsoft.com/office/drawing/2016/5/9/chartex" xmlns:cx4="http://schemas.microsoft.com/office/drawing/2016/5/10/chartex" xmlns:cx5="http://schemas.microsoft.com/office/drawing/2016/5/11/chartex" xmlns:cx6="http://schemas.microsoft.com/office/drawing/2016/5/12/chartex" xmlns:cx7="http://schemas.microsoft.com/office/drawing/2016/5/13/chartex" xmlns:cx8="http://schemas.microsoft.com/office/drawing/2016/5/14/chartex" xmlns:mc="http://schemas.openxmlformats.org/markup-compatibility/2006" xmlns:aink="http://schemas.microsoft.com/office/drawing/2016/ink" xmlns:am3d="http://schemas.microsoft.com/office/drawing/2017/model3d" xmlns:o="urn:schemas-microsoft-com:office:office" xmlns:r="http://schemas.openxmlformats.org/officeDocument/2006/relationships" xmlns:m="http://schemas.openxmlformats.org/officeDocument/2006/math" xmlns:v="urn:schemas-microsoft-com:vml" xmlns:wp14="http://schemas.microsoft.com/office/word/2010/wordprocessingDrawing" xmlns:wp="http://schemas.openxmlformats.org/drawingml/2006/wordprocessingDrawing" xmlns:w10="urn:schemas-microsoft-com:office:word" xmlns:w="http://schemas.openxmlformats.org/wordprocessingml/2006/main" xmlns:w14="http://schemas.microsoft.com/office/word/2010/wordml" xmlns:w15="http://schemas.microsoft.com/office/word/2012/wordml" xmlns:w16cex="http://schemas.microsoft.com/office/word/2018/wordml/cex" xmlns:w16cid="http://schemas.microsoft.com/office/word/2016/wordml/cid" xmlns:w16="http://schemas.microsoft.com/office/word/2018/wordml" xmlns:w16sdtdh="http://schemas.microsoft.com/office/word/2020/wordml/sdtdatahash" xmlns:w16se="http://schemas.microsoft.com/office/word/2015/wordml/symex" xmlns:wpg="http://schemas.microsoft.com/office/word/2010/wordprocessingGroup" xmlns:wpi="http://schemas.microsoft.com/office/word/2010/wordprocessingInk" xmlns:wne="http://schemas.microsoft.com/office/word/2006/wordml" xmlns:wps="http://schemas.microsoft.com/office/word/2010/wordprocessingShape" mc:Ignorable="w14 w15 w16se w16cid w16 w16cex w16sdtdh wp14">
   <w:endnote w:type="separator" w:id="-1">
     <w:p>
       <w:r>
@@ -3650,7 +5549,7 @@
 </file>
 
 <file path=word/footer1.xml><?xml version="1.0" encoding="utf-8"?>
-<w:ftr xmlns:wpc="http://schemas.microsoft.com/office/word/2010/wordprocessingCanvas" xmlns:cx="http://schemas.microsoft.com/office/drawing/2014/chartex" xmlns:cx1="http://schemas.microsoft.com/office/drawing/2015/9/8/chartex" xmlns:mc="http://schemas.openxmlformats.org/markup-compatibility/2006" xmlns:o="urn:schemas-microsoft-com:office:office" xmlns:r="http://schemas.openxmlformats.org/officeDocument/2006/relationships" xmlns:m="http://schemas.openxmlformats.org/officeDocument/2006/math" xmlns:v="urn:schemas-microsoft-com:vml" xmlns:wp14="http://schemas.microsoft.com/office/word/2010/wordprocessingDrawing" xmlns:wp="http://schemas.openxmlformats.org/drawingml/2006/wordprocessingDrawing" xmlns:w10="urn:schemas-microsoft-com:office:word" xmlns:w="http://schemas.openxmlformats.org/wordprocessingml/2006/main" xmlns:w14="http://schemas.microsoft.com/office/word/2010/wordml" xmlns:w15="http://schemas.microsoft.com/office/word/2012/wordml" xmlns:w16se="http://schemas.microsoft.com/office/word/2015/wordml/symex" xmlns:wpg="http://schemas.microsoft.com/office/word/2010/wordprocessingGroup" xmlns:wpi="http://schemas.microsoft.com/office/word/2010/wordprocessingInk" xmlns:wne="http://schemas.microsoft.com/office/word/2006/wordml" xmlns:wps="http://schemas.microsoft.com/office/word/2010/wordprocessingShape" mc:Ignorable="w14 w15 w16se wp14">
+<w:ftr xmlns:wpc="http://schemas.microsoft.com/office/word/2010/wordprocessingCanvas" xmlns:cx="http://schemas.microsoft.com/office/drawing/2014/chartex" xmlns:cx1="http://schemas.microsoft.com/office/drawing/2015/9/8/chartex" xmlns:cx2="http://schemas.microsoft.com/office/drawing/2015/10/21/chartex" xmlns:cx3="http://schemas.microsoft.com/office/drawing/2016/5/9/chartex" xmlns:cx4="http://schemas.microsoft.com/office/drawing/2016/5/10/chartex" xmlns:cx5="http://schemas.microsoft.com/office/drawing/2016/5/11/chartex" xmlns:cx6="http://schemas.microsoft.com/office/drawing/2016/5/12/chartex" xmlns:cx7="http://schemas.microsoft.com/office/drawing/2016/5/13/chartex" xmlns:cx8="http://schemas.microsoft.com/office/drawing/2016/5/14/chartex" xmlns:mc="http://schemas.openxmlformats.org/markup-compatibility/2006" xmlns:aink="http://schemas.microsoft.com/office/drawing/2016/ink" xmlns:am3d="http://schemas.microsoft.com/office/drawing/2017/model3d" xmlns:o="urn:schemas-microsoft-com:office:office" xmlns:r="http://schemas.openxmlformats.org/officeDocument/2006/relationships" xmlns:m="http://schemas.openxmlformats.org/officeDocument/2006/math" xmlns:v="urn:schemas-microsoft-com:vml" xmlns:wp14="http://schemas.microsoft.com/office/word/2010/wordprocessingDrawing" xmlns:wp="http://schemas.openxmlformats.org/drawingml/2006/wordprocessingDrawing" xmlns:w10="urn:schemas-microsoft-com:office:word" xmlns:w="http://schemas.openxmlformats.org/wordprocessingml/2006/main" xmlns:w14="http://schemas.microsoft.com/office/word/2010/wordml" xmlns:w15="http://schemas.microsoft.com/office/word/2012/wordml" xmlns:w16cex="http://schemas.microsoft.com/office/word/2018/wordml/cex" xmlns:w16cid="http://schemas.microsoft.com/office/word/2016/wordml/cid" xmlns:w16="http://schemas.microsoft.com/office/word/2018/wordml" xmlns:w16sdtdh="http://schemas.microsoft.com/office/word/2020/wordml/sdtdatahash" xmlns:w16se="http://schemas.microsoft.com/office/word/2015/wordml/symex" xmlns:wpg="http://schemas.microsoft.com/office/word/2010/wordprocessingGroup" xmlns:wpi="http://schemas.microsoft.com/office/word/2010/wordprocessingInk" xmlns:wne="http://schemas.microsoft.com/office/word/2006/wordml" xmlns:wps="http://schemas.microsoft.com/office/word/2010/wordprocessingShape" mc:Ignorable="w14 w15 w16se w16cid w16 w16cex w16sdtdh wp14">
   <w:p>
     <w:pPr>
       <w:pStyle w:val="Footer"/>
@@ -3663,7 +5562,7 @@
 </file>
 
 <file path=word/footnotes.xml><?xml version="1.0" encoding="utf-8"?>
-<w:footnotes xmlns:wpc="http://schemas.microsoft.com/office/word/2010/wordprocessingCanvas" xmlns:cx="http://schemas.microsoft.com/office/drawing/2014/chartex" xmlns:cx1="http://schemas.microsoft.com/office/drawing/2015/9/8/chartex" xmlns:mc="http://schemas.openxmlformats.org/markup-compatibility/2006" xmlns:o="urn:schemas-microsoft-com:office:office" xmlns:r="http://schemas.openxmlformats.org/officeDocument/2006/relationships" xmlns:m="http://schemas.openxmlformats.org/officeDocument/2006/math" xmlns:v="urn:schemas-microsoft-com:vml" xmlns:wp14="http://schemas.microsoft.com/office/word/2010/wordprocessingDrawing" xmlns:wp="http://schemas.openxmlformats.org/drawingml/2006/wordprocessingDrawing" xmlns:w10="urn:schemas-microsoft-com:office:word" xmlns:w="http://schemas.openxmlformats.org/wordprocessingml/2006/main" xmlns:w14="http://schemas.microsoft.com/office/word/2010/wordml" xmlns:w15="http://schemas.microsoft.com/office/word/2012/wordml" xmlns:w16se="http://schemas.microsoft.com/office/word/2015/wordml/symex" xmlns:wpg="http://schemas.microsoft.com/office/word/2010/wordprocessingGroup" xmlns:wpi="http://schemas.microsoft.com/office/word/2010/wordprocessingInk" xmlns:wne="http://schemas.microsoft.com/office/word/2006/wordml" xmlns:wps="http://schemas.microsoft.com/office/word/2010/wordprocessingShape" mc:Ignorable="w14 w15 w16se wp14">
+<w:footnotes xmlns:wpc="http://schemas.microsoft.com/office/word/2010/wordprocessingCanvas" xmlns:cx="http://schemas.microsoft.com/office/drawing/2014/chartex" xmlns:cx1="http://schemas.microsoft.com/office/drawing/2015/9/8/chartex" xmlns:cx2="http://schemas.microsoft.com/office/drawing/2015/10/21/chartex" xmlns:cx3="http://schemas.microsoft.com/office/drawing/2016/5/9/chartex" xmlns:cx4="http://schemas.microsoft.com/office/drawing/2016/5/10/chartex" xmlns:cx5="http://schemas.microsoft.com/office/drawing/2016/5/11/chartex" xmlns:cx6="http://schemas.microsoft.com/office/drawing/2016/5/12/chartex" xmlns:cx7="http://schemas.microsoft.com/office/drawing/2016/5/13/chartex" xmlns:cx8="http://schemas.microsoft.com/office/drawing/2016/5/14/chartex" xmlns:mc="http://schemas.openxmlformats.org/markup-compatibility/2006" xmlns:aink="http://schemas.microsoft.com/office/drawing/2016/ink" xmlns:am3d="http://schemas.microsoft.com/office/drawing/2017/model3d" xmlns:o="urn:schemas-microsoft-com:office:office" xmlns:r="http://schemas.openxmlformats.org/officeDocument/2006/relationships" xmlns:m="http://schemas.openxmlformats.org/officeDocument/2006/math" xmlns:v="urn:schemas-microsoft-com:vml" xmlns:wp14="http://schemas.microsoft.com/office/word/2010/wordprocessingDrawing" xmlns:wp="http://schemas.openxmlformats.org/drawingml/2006/wordprocessingDrawing" xmlns:w10="urn:schemas-microsoft-com:office:word" xmlns:w="http://schemas.openxmlformats.org/wordprocessingml/2006/main" xmlns:w14="http://schemas.microsoft.com/office/word/2010/wordml" xmlns:w15="http://schemas.microsoft.com/office/word/2012/wordml" xmlns:w16cex="http://schemas.microsoft.com/office/word/2018/wordml/cex" xmlns:w16cid="http://schemas.microsoft.com/office/word/2016/wordml/cid" xmlns:w16="http://schemas.microsoft.com/office/word/2018/wordml" xmlns:w16sdtdh="http://schemas.microsoft.com/office/word/2020/wordml/sdtdatahash" xmlns:w16se="http://schemas.microsoft.com/office/word/2015/wordml/symex" xmlns:wpg="http://schemas.microsoft.com/office/word/2010/wordprocessingGroup" xmlns:wpi="http://schemas.microsoft.com/office/word/2010/wordprocessingInk" xmlns:wne="http://schemas.microsoft.com/office/word/2006/wordml" xmlns:wps="http://schemas.microsoft.com/office/word/2010/wordprocessingShape" mc:Ignorable="w14 w15 w16se w16cid w16 w16cex w16sdtdh wp14">
   <w:footnote w:type="separator" w:id="-1">
     <w:p>
       <w:r>
@@ -3682,7 +5581,7 @@
 </file>
 
 <file path=word/numbering.xml><?xml version="1.0" encoding="utf-8"?>
-<w:numbering xmlns:wpc="http://schemas.microsoft.com/office/word/2010/wordprocessingCanvas" xmlns:cx="http://schemas.microsoft.com/office/drawing/2014/chartex" xmlns:cx1="http://schemas.microsoft.com/office/drawing/2015/9/8/chartex" xmlns:mc="http://schemas.openxmlformats.org/markup-compatibility/2006" xmlns:o="urn:schemas-microsoft-com:office:office" xmlns:r="http://schemas.openxmlformats.org/officeDocument/2006/relationships" xmlns:m="http://schemas.openxmlformats.org/officeDocument/2006/math" xmlns:v="urn:schemas-microsoft-com:vml" xmlns:wp14="http://schemas.microsoft.com/office/word/2010/wordprocessingDrawing" xmlns:wp="http://schemas.openxmlformats.org/drawingml/2006/wordprocessingDrawing" xmlns:w10="urn:schemas-microsoft-com:office:word" xmlns:w="http://schemas.openxmlformats.org/wordprocessingml/2006/main" xmlns:w14="http://schemas.microsoft.com/office/word/2010/wordml" xmlns:w15="http://schemas.microsoft.com/office/word/2012/wordml" xmlns:w16se="http://schemas.microsoft.com/office/word/2015/wordml/symex" xmlns:wpg="http://schemas.microsoft.com/office/word/2010/wordprocessingGroup" xmlns:wpi="http://schemas.microsoft.com/office/word/2010/wordprocessingInk" xmlns:wne="http://schemas.microsoft.com/office/word/2006/wordml" xmlns:wps="http://schemas.microsoft.com/office/word/2010/wordprocessingShape" mc:Ignorable="w14 w15 w16se wp14">
+<w:numbering xmlns:wpc="http://schemas.microsoft.com/office/word/2010/wordprocessingCanvas" xmlns:cx="http://schemas.microsoft.com/office/drawing/2014/chartex" xmlns:cx1="http://schemas.microsoft.com/office/drawing/2015/9/8/chartex" xmlns:cx2="http://schemas.microsoft.com/office/drawing/2015/10/21/chartex" xmlns:cx3="http://schemas.microsoft.com/office/drawing/2016/5/9/chartex" xmlns:cx4="http://schemas.microsoft.com/office/drawing/2016/5/10/chartex" xmlns:cx5="http://schemas.microsoft.com/office/drawing/2016/5/11/chartex" xmlns:cx6="http://schemas.microsoft.com/office/drawing/2016/5/12/chartex" xmlns:cx7="http://schemas.microsoft.com/office/drawing/2016/5/13/chartex" xmlns:cx8="http://schemas.microsoft.com/office/drawing/2016/5/14/chartex" xmlns:mc="http://schemas.openxmlformats.org/markup-compatibility/2006" xmlns:aink="http://schemas.microsoft.com/office/drawing/2016/ink" xmlns:am3d="http://schemas.microsoft.com/office/drawing/2017/model3d" xmlns:o="urn:schemas-microsoft-com:office:office" xmlns:r="http://schemas.openxmlformats.org/officeDocument/2006/relationships" xmlns:m="http://schemas.openxmlformats.org/officeDocument/2006/math" xmlns:v="urn:schemas-microsoft-com:vml" xmlns:wp14="http://schemas.microsoft.com/office/word/2010/wordprocessingDrawing" xmlns:wp="http://schemas.openxmlformats.org/drawingml/2006/wordprocessingDrawing" xmlns:w10="urn:schemas-microsoft-com:office:word" xmlns:w="http://schemas.openxmlformats.org/wordprocessingml/2006/main" xmlns:w14="http://schemas.microsoft.com/office/word/2010/wordml" xmlns:w15="http://schemas.microsoft.com/office/word/2012/wordml" xmlns:w16cex="http://schemas.microsoft.com/office/word/2018/wordml/cex" xmlns:w16cid="http://schemas.microsoft.com/office/word/2016/wordml/cid" xmlns:w16="http://schemas.microsoft.com/office/word/2018/wordml" xmlns:w16sdtdh="http://schemas.microsoft.com/office/word/2020/wordml/sdtdatahash" xmlns:w16se="http://schemas.microsoft.com/office/word/2015/wordml/symex" xmlns:wpg="http://schemas.microsoft.com/office/word/2010/wordprocessingGroup" xmlns:wpi="http://schemas.microsoft.com/office/word/2010/wordprocessingInk" xmlns:wne="http://schemas.microsoft.com/office/word/2006/wordml" xmlns:wps="http://schemas.microsoft.com/office/word/2010/wordprocessingShape" mc:Ignorable="w14 w15 w16se w16cid w16 w16cex w16sdtdh wp14">
   <w:abstractNum w:abstractNumId="0" w15:restartNumberingAfterBreak="0">
     <w:nsid w:val="13A962A9"/>
     <w:multiLevelType w:val="hybridMultilevel"/>
@@ -4892,7 +6791,7 @@
 </file>
 
 <file path=word/styles.xml><?xml version="1.0" encoding="utf-8"?>
-<w:styles xmlns:mc="http://schemas.openxmlformats.org/markup-compatibility/2006" xmlns:r="http://schemas.openxmlformats.org/officeDocument/2006/relationships" xmlns:w="http://schemas.openxmlformats.org/wordprocessingml/2006/main" xmlns:w14="http://schemas.microsoft.com/office/word/2010/wordml" xmlns:w15="http://schemas.microsoft.com/office/word/2012/wordml" xmlns:w16se="http://schemas.microsoft.com/office/word/2015/wordml/symex" mc:Ignorable="w14 w15 w16se">
+<w:styles xmlns:mc="http://schemas.openxmlformats.org/markup-compatibility/2006" xmlns:r="http://schemas.openxmlformats.org/officeDocument/2006/relationships" xmlns:w="http://schemas.openxmlformats.org/wordprocessingml/2006/main" xmlns:w14="http://schemas.microsoft.com/office/word/2010/wordml" xmlns:w15="http://schemas.microsoft.com/office/word/2012/wordml" xmlns:w16cex="http://schemas.microsoft.com/office/word/2018/wordml/cex" xmlns:w16cid="http://schemas.microsoft.com/office/word/2016/wordml/cid" xmlns:w16="http://schemas.microsoft.com/office/word/2018/wordml" xmlns:w16sdtdh="http://schemas.microsoft.com/office/word/2020/wordml/sdtdatahash" xmlns:w16se="http://schemas.microsoft.com/office/word/2015/wordml/symex" mc:Ignorable="w14 w15 w16se w16cid w16 w16cex w16sdtdh">
   <w:docDefaults>
     <w:rPrDefault>
       <w:rPr>
@@ -4908,7 +6807,7 @@
       </w:pPr>
     </w:pPrDefault>
   </w:docDefaults>
-  <w:latentStyles w:defLockedState="0" w:defUIPriority="99" w:defSemiHidden="0" w:defUnhideWhenUsed="0" w:defQFormat="0" w:count="371">
+  <w:latentStyles w:defLockedState="0" w:defUIPriority="99" w:defSemiHidden="0" w:defUnhideWhenUsed="0" w:defQFormat="0" w:count="376">
     <w:lsdException w:name="Normal" w:uiPriority="0" w:qFormat="1"/>
     <w:lsdException w:name="heading 1" w:uiPriority="1" w:qFormat="1"/>
     <w:lsdException w:name="heading 2" w:semiHidden="1" w:uiPriority="9" w:unhideWhenUsed="1" w:qFormat="1"/>
@@ -5014,7 +6913,6 @@
     <w:lsdException w:name="HTML Sample" w:semiHidden="1" w:unhideWhenUsed="1"/>
     <w:lsdException w:name="HTML Typewriter" w:semiHidden="1" w:unhideWhenUsed="1"/>
     <w:lsdException w:name="HTML Variable" w:semiHidden="1" w:unhideWhenUsed="1"/>
-    <w:lsdException w:name="Normal Table" w:semiHidden="1" w:unhideWhenUsed="1"/>
     <w:lsdException w:name="annotation subject" w:semiHidden="1" w:unhideWhenUsed="1"/>
     <w:lsdException w:name="No List" w:semiHidden="1" w:unhideWhenUsed="1"/>
     <w:lsdException w:name="Outline List 1" w:semiHidden="1" w:unhideWhenUsed="1"/>
@@ -5057,11 +6955,8 @@
     <w:lsdException w:name="Table Contemporary" w:semiHidden="1" w:unhideWhenUsed="1"/>
     <w:lsdException w:name="Table Elegant" w:semiHidden="1" w:unhideWhenUsed="1"/>
     <w:lsdException w:name="Table Professional" w:semiHidden="1" w:unhideWhenUsed="1"/>
-    <w:lsdException w:name="Table Subtle 1" w:semiHidden="1" w:unhideWhenUsed="1"/>
     <w:lsdException w:name="Table Subtle 2" w:semiHidden="1" w:unhideWhenUsed="1"/>
     <w:lsdException w:name="Table Web 1" w:semiHidden="1" w:unhideWhenUsed="1"/>
-    <w:lsdException w:name="Table Web 2" w:semiHidden="1" w:unhideWhenUsed="1"/>
-    <w:lsdException w:name="Table Web 3" w:semiHidden="1" w:unhideWhenUsed="1"/>
     <w:lsdException w:name="Balloon Text" w:semiHidden="1" w:unhideWhenUsed="1"/>
     <w:lsdException w:name="Table Grid" w:uiPriority="59"/>
     <w:lsdException w:name="Table Theme" w:semiHidden="1" w:unhideWhenUsed="1"/>
@@ -5280,6 +7175,11 @@
     <w:lsdException w:name="List Table 5 Dark Accent 6" w:uiPriority="50"/>
     <w:lsdException w:name="List Table 6 Colorful Accent 6" w:uiPriority="51"/>
     <w:lsdException w:name="List Table 7 Colorful Accent 6" w:uiPriority="52"/>
+    <w:lsdException w:name="Mention" w:semiHidden="1" w:unhideWhenUsed="1"/>
+    <w:lsdException w:name="Smart Hyperlink" w:semiHidden="1" w:unhideWhenUsed="1"/>
+    <w:lsdException w:name="Hashtag" w:semiHidden="1" w:unhideWhenUsed="1"/>
+    <w:lsdException w:name="Unresolved Mention" w:semiHidden="1" w:unhideWhenUsed="1"/>
+    <w:lsdException w:name="Smart Link" w:semiHidden="1" w:unhideWhenUsed="1"/>
   </w:latentStyles>
   <w:style w:type="paragraph" w:default="1" w:styleId="Normal">
     <w:name w:val="Normal"/>
@@ -5824,6 +7724,21 @@
 </file>
 
 <file path=customXml/item1.xml><?xml version="1.0" encoding="utf-8"?>
+<p:properties xmlns:p="http://schemas.microsoft.com/office/2006/metadata/properties" xmlns:xsi="http://www.w3.org/2001/XMLSchema-instance" xmlns:pc="http://schemas.microsoft.com/office/infopath/2007/PartnerControls">
+  <documentManagement/>
+</p:properties>
+</file>
+
+<file path=customXml/item2.xml><?xml version="1.0" encoding="utf-8"?>
+<?mso-contentType ?>
+<FormTemplates xmlns="http://schemas.microsoft.com/sharepoint/v3/contenttype/forms">
+  <Display>DocumentLibraryForm</Display>
+  <Edit>DocumentLibraryForm</Edit>
+  <New>DocumentLibraryForm</New>
+</FormTemplates>
+</file>
+
+<file path=customXml/item3.xml><?xml version="1.0" encoding="utf-8"?>
 <ct:contentTypeSchema xmlns:ct="http://schemas.microsoft.com/office/2006/metadata/contentType" xmlns:ma="http://schemas.microsoft.com/office/2006/metadata/properties/metaAttributes" ct:_="" ma:_="" ma:contentTypeName="Document" ma:contentTypeID="0x010100FEAE9E0DD7D8344EA87A9FF4608B6EF4" ma:contentTypeVersion="6" ma:contentTypeDescription="Create a new document." ma:contentTypeScope="" ma:versionID="ebd799c4c8351c87a602f9d194a089ba">
   <xsd:schema xmlns:xsd="http://www.w3.org/2001/XMLSchema" xmlns:xs="http://www.w3.org/2001/XMLSchema" xmlns:p="http://schemas.microsoft.com/office/2006/metadata/properties" xmlns:ns2="15ce0899-ef80-4cae-8647-bf5405b1f034" xmlns:ns3="2dc37950-69af-4f21-a3c1-736a2430e14d" targetNamespace="http://schemas.microsoft.com/office/2006/metadata/properties" ma:root="true" ma:fieldsID="96a37018633411d5a550c832dc0a4371" ns2:_="" ns3:_="">
     <xsd:import namespace="15ce0899-ef80-4cae-8647-bf5405b1f034"/>
@@ -6002,22 +7917,24 @@
 </ct:contentTypeSchema>
 </file>
 
-<file path=customXml/item2.xml><?xml version="1.0" encoding="utf-8"?>
-<?mso-contentType ?>
-<FormTemplates xmlns="http://schemas.microsoft.com/sharepoint/v3/contenttype/forms">
-  <Display>DocumentLibraryForm</Display>
-  <Edit>DocumentLibraryForm</Edit>
-  <New>DocumentLibraryForm</New>
-</FormTemplates>
+<file path=customXml/itemProps1.xml><?xml version="1.0" encoding="utf-8"?>
+<ds:datastoreItem xmlns:ds="http://schemas.openxmlformats.org/officeDocument/2006/customXml" ds:itemID="{CD340614-EC5F-4B74-81EC-B7F0FD4D83AB}">
+  <ds:schemaRefs>
+    <ds:schemaRef ds:uri="http://schemas.microsoft.com/office/2006/metadata/properties"/>
+    <ds:schemaRef ds:uri="http://schemas.microsoft.com/office/infopath/2007/PartnerControls"/>
+  </ds:schemaRefs>
+</ds:datastoreItem>
 </file>
 
-<file path=customXml/item3.xml><?xml version="1.0" encoding="utf-8"?>
-<p:properties xmlns:p="http://schemas.microsoft.com/office/2006/metadata/properties" xmlns:xsi="http://www.w3.org/2001/XMLSchema-instance" xmlns:pc="http://schemas.microsoft.com/office/infopath/2007/PartnerControls">
-  <documentManagement/>
-</p:properties>
+<file path=customXml/itemProps2.xml><?xml version="1.0" encoding="utf-8"?>
+<ds:datastoreItem xmlns:ds="http://schemas.openxmlformats.org/officeDocument/2006/customXml" ds:itemID="{6D75C829-5767-4FE5-8AAA-43AA825EE1A6}">
+  <ds:schemaRefs>
+    <ds:schemaRef ds:uri="http://schemas.microsoft.com/sharepoint/v3/contenttype/forms"/>
+  </ds:schemaRefs>
+</ds:datastoreItem>
 </file>
 
-<file path=customXml/itemProps1.xml><?xml version="1.0" encoding="utf-8"?>
+<file path=customXml/itemProps3.xml><?xml version="1.0" encoding="utf-8"?>
 <ds:datastoreItem xmlns:ds="http://schemas.openxmlformats.org/officeDocument/2006/customXml" ds:itemID="{1F31847B-4CE3-4A86-B751-BCF31C074EC8}">
   <ds:schemaRefs>
     <ds:schemaRef ds:uri="http://schemas.microsoft.com/office/2006/metadata/contentType"/>
@@ -6034,21 +7951,4 @@
     <ds:schemaRef ds:uri="http://schemas.microsoft.com/internal/obd"/>
   </ds:schemaRefs>
 </ds:datastoreItem>
-</file>
-
-<file path=customXml/itemProps2.xml><?xml version="1.0" encoding="utf-8"?>
-<ds:datastoreItem xmlns:ds="http://schemas.openxmlformats.org/officeDocument/2006/customXml" ds:itemID="{6D75C829-5767-4FE5-8AAA-43AA825EE1A6}">
-  <ds:schemaRefs>
-    <ds:schemaRef ds:uri="http://schemas.microsoft.com/sharepoint/v3/contenttype/forms"/>
-  </ds:schemaRefs>
-</ds:datastoreItem>
-</file>
-
-<file path=customXml/itemProps3.xml><?xml version="1.0" encoding="utf-8"?>
-<ds:datastoreItem xmlns:ds="http://schemas.openxmlformats.org/officeDocument/2006/customXml" ds:itemID="{CD340614-EC5F-4B74-81EC-B7F0FD4D83AB}">
-  <ds:schemaRefs>
-    <ds:schemaRef ds:uri="http://schemas.microsoft.com/office/2006/metadata/properties"/>
-    <ds:schemaRef ds:uri="http://schemas.microsoft.com/office/infopath/2007/PartnerControls"/>
-  </ds:schemaRefs>
-</ds:datastoreItem>
 </file>
--- a/Raport de analiza - CleanDreams.docx
+++ b/Raport de analiza - CleanDreams.docx
@@ -2074,7 +2074,6 @@
           <w:lang w:val="ro-RO"/>
         </w:rPr>
         <w:sectPr>
-          <w:footerReference w:type="default" r:id="rId10"/>
           <w:pgSz w:w="12240" w:h="15840"/>
           <w:pgMar w:top="680" w:right="620" w:bottom="280" w:left="620" w:header="720" w:footer="720" w:gutter="0"/>
           <w:cols w:space="720"/>
@@ -2289,13 +2288,25 @@
         <w:rPr>
           <w:lang w:val="ro-RO"/>
         </w:rPr>
-        <w:t xml:space="preserve">Poate că încă lași notițe pe mașină pentru restul familiei </w:t>
-      </w:r>
-      <w:r>
-        <w:rPr>
-          <w:lang w:val="ro-RO"/>
-        </w:rPr>
-        <w:t>ca să știe ce au de făcut cu hainele tale</w:t>
+        <w:t xml:space="preserve">Poate </w:t>
+      </w:r>
+      <w:r>
+        <w:rPr>
+          <w:lang w:val="ro-RO"/>
+        </w:rPr>
+        <w:t>vrei s</w:t>
+      </w:r>
+      <w:r>
+        <w:rPr>
+          <w:lang w:val="ro-RO"/>
+        </w:rPr>
+        <w:t>ă</w:t>
+      </w:r>
+      <w:r>
+        <w:rPr>
+          <w:lang w:val="ro-RO"/>
+        </w:rPr>
+        <w:t xml:space="preserve"> creezi și să salvezi programe de spălare personalizate</w:t>
       </w:r>
     </w:p>
     <w:p>
@@ -2303,275 +2314,8 @@
         <w:pStyle w:val="BodyText"/>
         <w:spacing w:before="181"/>
       </w:pPr>
-      <w:proofErr w:type="spellStart"/>
-      <w:r>
-        <w:t>După</w:t>
-      </w:r>
-      <w:proofErr w:type="spellEnd"/>
-      <w:r>
-        <w:t xml:space="preserve"> cum </w:t>
-      </w:r>
-      <w:proofErr w:type="spellStart"/>
-      <w:r>
-        <w:t>sugerează</w:t>
-      </w:r>
-      <w:proofErr w:type="spellEnd"/>
-      <w:r>
-        <w:t xml:space="preserve"> </w:t>
-      </w:r>
-      <w:proofErr w:type="spellStart"/>
-      <w:r>
-        <w:t>și</w:t>
-      </w:r>
-      <w:proofErr w:type="spellEnd"/>
-      <w:r>
-        <w:t xml:space="preserve"> </w:t>
-      </w:r>
-      <w:proofErr w:type="spellStart"/>
-      <w:r>
-        <w:t>numele</w:t>
-      </w:r>
-      <w:proofErr w:type="spellEnd"/>
-      <w:r>
-        <w:t xml:space="preserve"> </w:t>
-      </w:r>
-      <w:proofErr w:type="spellStart"/>
-      <w:r>
-        <w:t>dispozitivului</w:t>
-      </w:r>
-      <w:proofErr w:type="spellEnd"/>
-      <w:r>
-        <w:t xml:space="preserve">, </w:t>
-      </w:r>
-      <w:proofErr w:type="spellStart"/>
-      <w:r>
-        <w:t>CleanDreams</w:t>
-      </w:r>
-      <w:proofErr w:type="spellEnd"/>
-      <w:r>
-        <w:t xml:space="preserve">, </w:t>
-      </w:r>
-      <w:proofErr w:type="spellStart"/>
-      <w:r>
-        <w:t>acesta</w:t>
-      </w:r>
-      <w:proofErr w:type="spellEnd"/>
-      <w:r>
-        <w:t xml:space="preserve"> </w:t>
-      </w:r>
-      <w:proofErr w:type="spellStart"/>
-      <w:r>
-        <w:t>își</w:t>
-      </w:r>
-      <w:proofErr w:type="spellEnd"/>
-      <w:r>
-        <w:t xml:space="preserve"> </w:t>
-      </w:r>
-      <w:proofErr w:type="spellStart"/>
-      <w:r>
-        <w:t>propune</w:t>
-      </w:r>
-      <w:proofErr w:type="spellEnd"/>
-      <w:r>
-        <w:t xml:space="preserve"> </w:t>
-      </w:r>
-      <w:proofErr w:type="spellStart"/>
-      <w:r>
-        <w:t>să</w:t>
-      </w:r>
-      <w:proofErr w:type="spellEnd"/>
-      <w:r>
-        <w:t xml:space="preserve"> </w:t>
-      </w:r>
-      <w:proofErr w:type="spellStart"/>
-      <w:r>
-        <w:t>îți</w:t>
-      </w:r>
-      <w:proofErr w:type="spellEnd"/>
-      <w:r>
-        <w:t xml:space="preserve"> </w:t>
-      </w:r>
-      <w:proofErr w:type="spellStart"/>
-      <w:r>
-        <w:t>asigure</w:t>
-      </w:r>
-      <w:proofErr w:type="spellEnd"/>
-      <w:r>
-        <w:t xml:space="preserve"> </w:t>
-      </w:r>
-      <w:proofErr w:type="spellStart"/>
-      <w:r>
-        <w:t>cea</w:t>
-      </w:r>
-      <w:proofErr w:type="spellEnd"/>
-      <w:r>
-        <w:t xml:space="preserve"> </w:t>
-      </w:r>
-      <w:proofErr w:type="spellStart"/>
-      <w:r>
-        <w:t>mai</w:t>
-      </w:r>
-      <w:proofErr w:type="spellEnd"/>
-      <w:r>
-        <w:t xml:space="preserve"> </w:t>
-      </w:r>
-      <w:proofErr w:type="spellStart"/>
-      <w:r>
-        <w:t>bună</w:t>
-      </w:r>
-      <w:proofErr w:type="spellEnd"/>
-      <w:r>
-        <w:t xml:space="preserve"> </w:t>
-      </w:r>
-      <w:proofErr w:type="spellStart"/>
-      <w:r>
-        <w:t>calitate</w:t>
-      </w:r>
-      <w:proofErr w:type="spellEnd"/>
-      <w:r>
-        <w:t xml:space="preserve"> a </w:t>
-      </w:r>
-      <w:proofErr w:type="spellStart"/>
-      <w:r>
-        <w:t>spălării</w:t>
-      </w:r>
-      <w:proofErr w:type="spellEnd"/>
-      <w:r>
-        <w:t xml:space="preserve"> </w:t>
-      </w:r>
-      <w:proofErr w:type="spellStart"/>
-      <w:r>
-        <w:t>hainelor</w:t>
-      </w:r>
-      <w:proofErr w:type="spellEnd"/>
-      <w:r>
-        <w:t xml:space="preserve"> </w:t>
-      </w:r>
-      <w:proofErr w:type="spellStart"/>
-      <w:r>
-        <w:t>iar</w:t>
-      </w:r>
-      <w:proofErr w:type="spellEnd"/>
-      <w:r>
-        <w:t xml:space="preserve"> </w:t>
-      </w:r>
-      <w:proofErr w:type="spellStart"/>
-      <w:r>
-        <w:t>tu</w:t>
-      </w:r>
-      <w:proofErr w:type="spellEnd"/>
-      <w:r>
-        <w:t xml:space="preserve"> nu </w:t>
-      </w:r>
-      <w:proofErr w:type="spellStart"/>
-      <w:r>
-        <w:t>trebuie</w:t>
-      </w:r>
-      <w:proofErr w:type="spellEnd"/>
-      <w:r>
-        <w:t xml:space="preserve"> </w:t>
-      </w:r>
-      <w:proofErr w:type="spellStart"/>
-      <w:r>
-        <w:t>să</w:t>
-      </w:r>
-      <w:proofErr w:type="spellEnd"/>
-      <w:r>
-        <w:t xml:space="preserve"> </w:t>
-      </w:r>
-      <w:proofErr w:type="spellStart"/>
-      <w:r>
-        <w:t>îți</w:t>
-      </w:r>
-      <w:proofErr w:type="spellEnd"/>
-      <w:r>
-        <w:t xml:space="preserve"> </w:t>
-      </w:r>
-      <w:proofErr w:type="spellStart"/>
-      <w:r>
-        <w:t>faci</w:t>
-      </w:r>
-      <w:proofErr w:type="spellEnd"/>
-      <w:r>
-        <w:t xml:space="preserve"> </w:t>
-      </w:r>
-      <w:proofErr w:type="spellStart"/>
-      <w:r>
-        <w:t>nicio</w:t>
-      </w:r>
-      <w:proofErr w:type="spellEnd"/>
-      <w:r>
-        <w:t xml:space="preserve"> </w:t>
-      </w:r>
-      <w:proofErr w:type="spellStart"/>
-      <w:r>
-        <w:t>grijă</w:t>
-      </w:r>
-      <w:proofErr w:type="spellEnd"/>
-      <w:r>
-        <w:t>.</w:t>
-      </w:r>
-    </w:p>
-    <w:p>
-      <w:pPr>
-        <w:pStyle w:val="BodyText"/>
-        <w:spacing w:before="181"/>
-      </w:pPr>
-      <w:proofErr w:type="spellStart"/>
-      <w:r>
-        <w:t>Spălatul</w:t>
-      </w:r>
-      <w:proofErr w:type="spellEnd"/>
-      <w:r>
-        <w:t xml:space="preserve"> </w:t>
-      </w:r>
-      <w:proofErr w:type="spellStart"/>
-      <w:r>
-        <w:t>rufelor</w:t>
-      </w:r>
-      <w:proofErr w:type="spellEnd"/>
-      <w:r>
-        <w:t xml:space="preserve"> </w:t>
-      </w:r>
-      <w:proofErr w:type="spellStart"/>
-      <w:r>
-        <w:t>va</w:t>
-      </w:r>
-      <w:proofErr w:type="spellEnd"/>
-      <w:r>
-        <w:t xml:space="preserve"> </w:t>
-      </w:r>
-      <w:proofErr w:type="spellStart"/>
-      <w:r>
-        <w:t>deveni</w:t>
-      </w:r>
-      <w:proofErr w:type="spellEnd"/>
-      <w:r>
-        <w:t xml:space="preserve"> un vis </w:t>
-      </w:r>
-      <w:proofErr w:type="spellStart"/>
-      <w:r>
-        <w:t>frumos</w:t>
-      </w:r>
-      <w:proofErr w:type="spellEnd"/>
-      <w:r>
-        <w:t xml:space="preserve"> </w:t>
-      </w:r>
-      <w:proofErr w:type="spellStart"/>
-      <w:r>
-        <w:t>și</w:t>
-      </w:r>
-      <w:proofErr w:type="spellEnd"/>
-      <w:r>
-        <w:t xml:space="preserve"> </w:t>
-      </w:r>
-      <w:proofErr w:type="spellStart"/>
-      <w:r>
-        <w:t>curat</w:t>
-      </w:r>
-      <w:proofErr w:type="spellEnd"/>
-      <w:r>
-        <w:t>!!!</w:t>
+      <w:r>
+        <w:t>După cum sugerează și numele dispozitivului, CleanDreams, acesta își propune să îți asigure cea mai bună calitate a spălării hainelor.</w:t>
       </w:r>
     </w:p>
     <w:p>
@@ -2664,66 +2408,26 @@
         </w:numPr>
       </w:pPr>
       <w:r>
-        <w:t xml:space="preserve">Un </w:t>
-      </w:r>
-      <w:proofErr w:type="spellStart"/>
-      <w:r>
-        <w:t>senzor</w:t>
-      </w:r>
-      <w:proofErr w:type="spellEnd"/>
-      <w:r>
-        <w:t xml:space="preserve"> performant care </w:t>
-      </w:r>
-      <w:proofErr w:type="spellStart"/>
-      <w:r>
-        <w:t>poate</w:t>
-      </w:r>
-      <w:proofErr w:type="spellEnd"/>
-      <w:r>
+        <w:t>Un senzor care poate detecta materialul hainelor c</w:t>
+      </w:r>
+      <w:r>
+        <w:rPr>
+          <w:lang w:val="ro-RO"/>
+        </w:rPr>
+        <w:t>ât și culorile</w:t>
+      </w:r>
+      <w:r>
+        <w:rPr>
+          <w:lang w:val="ro-RO"/>
+        </w:rPr>
+        <w:t>,</w:t>
+      </w:r>
+      <w:r>
+        <w:rPr>
+          <w:lang w:val="ro-RO"/>
+        </w:rPr>
         <w:t xml:space="preserve"> </w:t>
       </w:r>
-      <w:proofErr w:type="spellStart"/>
-      <w:r>
-        <w:t>detecta</w:t>
-      </w:r>
-      <w:proofErr w:type="spellEnd"/>
-      <w:r>
-        <w:t xml:space="preserve"> </w:t>
-      </w:r>
-      <w:proofErr w:type="spellStart"/>
-      <w:r>
-        <w:t>materialul</w:t>
-      </w:r>
-      <w:proofErr w:type="spellEnd"/>
-      <w:r>
-        <w:t xml:space="preserve"> </w:t>
-      </w:r>
-      <w:proofErr w:type="spellStart"/>
-      <w:r>
-        <w:t>hainelor</w:t>
-      </w:r>
-      <w:proofErr w:type="spellEnd"/>
-      <w:r>
-        <w:t xml:space="preserve"> c</w:t>
-      </w:r>
-      <w:r>
-        <w:rPr>
-          <w:lang w:val="ro-RO"/>
-        </w:rPr>
-        <w:t>ât și culorile</w:t>
-      </w:r>
-      <w:r>
-        <w:rPr>
-          <w:lang w:val="ro-RO"/>
-        </w:rPr>
-        <w:t>,</w:t>
-      </w:r>
-      <w:r>
-        <w:rPr>
-          <w:lang w:val="ro-RO"/>
-        </w:rPr>
-        <w:t xml:space="preserve"> </w:t>
-      </w:r>
       <w:r>
         <w:rPr>
           <w:lang w:val="ro-RO"/>
@@ -2734,21 +2438,7 @@
         <w:rPr>
           <w:lang w:val="ro-RO"/>
         </w:rPr>
-        <w:t xml:space="preserve"> prin intermediul acestor date, mașina de spălat poate să recomande programul de spălare potrivit și să avertizeze utilizatorul când </w:t>
-      </w:r>
-      <w:proofErr w:type="gramStart"/>
-      <w:r>
-        <w:rPr>
-          <w:lang w:val="ro-RO"/>
-        </w:rPr>
-        <w:t>a</w:t>
-      </w:r>
-      <w:proofErr w:type="gramEnd"/>
-      <w:r>
-        <w:rPr>
-          <w:lang w:val="ro-RO"/>
-        </w:rPr>
-        <w:t xml:space="preserve"> introdus haine de tipuri incompatibile la spălare</w:t>
+        <w:t xml:space="preserve"> prin intermediul acestor date, mașina de spălat poate să recomande programul de spălare potrivit și să avertizeze utilizatorul când a introdus haine de tipuri incompatibile la spălare</w:t>
       </w:r>
       <w:r>
         <w:rPr>
@@ -2766,153 +2456,23 @@
         </w:numPr>
       </w:pPr>
       <w:r>
-        <w:t xml:space="preserve">Un display </w:t>
-      </w:r>
-      <w:proofErr w:type="spellStart"/>
-      <w:r>
-        <w:t>avansat</w:t>
-      </w:r>
-      <w:proofErr w:type="spellEnd"/>
-      <w:r>
-        <w:t xml:space="preserve"> care </w:t>
-      </w:r>
-      <w:proofErr w:type="spellStart"/>
-      <w:r>
-        <w:t>oferă</w:t>
-      </w:r>
-      <w:proofErr w:type="spellEnd"/>
-      <w:r>
-        <w:t xml:space="preserve"> </w:t>
-      </w:r>
-      <w:proofErr w:type="spellStart"/>
-      <w:r>
-        <w:t>datele</w:t>
-      </w:r>
-      <w:proofErr w:type="spellEnd"/>
-      <w:r>
-        <w:t xml:space="preserve"> </w:t>
-      </w:r>
-      <w:proofErr w:type="spellStart"/>
-      <w:r>
-        <w:t>despre</w:t>
-      </w:r>
-      <w:proofErr w:type="spellEnd"/>
-      <w:r>
-        <w:t xml:space="preserve"> </w:t>
-      </w:r>
-      <w:proofErr w:type="spellStart"/>
-      <w:r>
-        <w:t>hainele</w:t>
-      </w:r>
-      <w:proofErr w:type="spellEnd"/>
-      <w:r>
-        <w:t xml:space="preserve"> </w:t>
-      </w:r>
-      <w:proofErr w:type="spellStart"/>
-      <w:r>
-        <w:t>și</w:t>
-      </w:r>
-      <w:proofErr w:type="spellEnd"/>
-      <w:r>
-        <w:t xml:space="preserve"> </w:t>
-      </w:r>
-      <w:proofErr w:type="spellStart"/>
-      <w:r>
-        <w:t>agenții</w:t>
-      </w:r>
-      <w:proofErr w:type="spellEnd"/>
-      <w:r>
-        <w:t xml:space="preserve"> de </w:t>
-      </w:r>
-      <w:proofErr w:type="spellStart"/>
-      <w:r>
-        <w:t>cu</w:t>
-      </w:r>
-      <w:r>
-        <w:t>rățare</w:t>
-      </w:r>
-      <w:proofErr w:type="spellEnd"/>
-      <w:r>
-        <w:t xml:space="preserve"> </w:t>
-      </w:r>
-      <w:proofErr w:type="spellStart"/>
-      <w:r>
-        <w:t>introduși</w:t>
-      </w:r>
-      <w:proofErr w:type="spellEnd"/>
-      <w:r>
-        <w:t xml:space="preserve">, </w:t>
-      </w:r>
-      <w:proofErr w:type="spellStart"/>
+        <w:t>Un display are oferă datele despre hainele și agenții de cu</w:t>
+      </w:r>
+      <w:r>
+        <w:t xml:space="preserve">rățare introduși, </w:t>
+      </w:r>
       <w:r>
         <w:t>opțiuni</w:t>
       </w:r>
       <w:r>
-        <w:t>le</w:t>
-      </w:r>
-      <w:proofErr w:type="spellEnd"/>
-      <w:r>
-        <w:t xml:space="preserve"> de </w:t>
-      </w:r>
-      <w:proofErr w:type="spellStart"/>
-      <w:r>
-        <w:t>spălare</w:t>
-      </w:r>
-      <w:proofErr w:type="spellEnd"/>
-      <w:r>
-        <w:t xml:space="preserve">, </w:t>
-      </w:r>
-      <w:proofErr w:type="spellStart"/>
-      <w:r>
-        <w:t>potențiale</w:t>
-      </w:r>
-      <w:proofErr w:type="spellEnd"/>
-      <w:r>
-        <w:t xml:space="preserve"> </w:t>
-      </w:r>
-      <w:proofErr w:type="spellStart"/>
-      <w:r>
-        <w:t>probleme</w:t>
-      </w:r>
-      <w:proofErr w:type="spellEnd"/>
-      <w:r>
-        <w:t xml:space="preserve">, </w:t>
-      </w:r>
-      <w:proofErr w:type="spellStart"/>
-      <w:r>
-        <w:t>calitatea</w:t>
-      </w:r>
-      <w:proofErr w:type="spellEnd"/>
-      <w:r>
-        <w:t xml:space="preserve"> </w:t>
-      </w:r>
-      <w:proofErr w:type="spellStart"/>
-      <w:r>
-        <w:t>apei</w:t>
-      </w:r>
-      <w:proofErr w:type="spellEnd"/>
-      <w:r>
-        <w:t xml:space="preserve"> </w:t>
-      </w:r>
-      <w:proofErr w:type="spellStart"/>
-      <w:r>
-        <w:t>și</w:t>
-      </w:r>
-      <w:proofErr w:type="spellEnd"/>
-      <w:r>
-        <w:t xml:space="preserve"> status</w:t>
+        <w:t>le de spălare, potențiale probleme, calitatea apei și status</w:t>
       </w:r>
       <w:r>
         <w:t>-</w:t>
       </w:r>
       <w:r>
-        <w:t xml:space="preserve">ul </w:t>
-      </w:r>
-      <w:proofErr w:type="spellStart"/>
-      <w:r>
-        <w:t>spălării</w:t>
-      </w:r>
-      <w:proofErr w:type="spellEnd"/>
+        <w:t>ul spălării</w:t>
+      </w:r>
     </w:p>
     <w:p>
       <w:pPr>
@@ -2922,249 +2482,15 @@
           <w:numId w:val="6"/>
         </w:numPr>
       </w:pPr>
-      <w:proofErr w:type="spellStart"/>
-      <w:r>
-        <w:t>Conexiune</w:t>
-      </w:r>
-      <w:proofErr w:type="spellEnd"/>
-      <w:r>
-        <w:t xml:space="preserve"> cu o </w:t>
-      </w:r>
-      <w:proofErr w:type="spellStart"/>
-      <w:r>
-        <w:t>aplicație</w:t>
-      </w:r>
-      <w:proofErr w:type="spellEnd"/>
-      <w:r>
-        <w:t xml:space="preserve"> </w:t>
-      </w:r>
-      <w:proofErr w:type="spellStart"/>
-      <w:r>
-        <w:t>mobilă</w:t>
-      </w:r>
-      <w:proofErr w:type="spellEnd"/>
-      <w:r>
-        <w:t xml:space="preserve"> </w:t>
-      </w:r>
-      <w:proofErr w:type="spellStart"/>
-      <w:r>
-        <w:t>prin</w:t>
-      </w:r>
-      <w:proofErr w:type="spellEnd"/>
-      <w:r>
-        <w:t xml:space="preserve"> care </w:t>
-      </w:r>
-      <w:proofErr w:type="spellStart"/>
-      <w:r>
-        <w:t>utilizatorul</w:t>
-      </w:r>
-      <w:proofErr w:type="spellEnd"/>
-      <w:r>
-        <w:t xml:space="preserve"> </w:t>
-      </w:r>
-      <w:proofErr w:type="spellStart"/>
-      <w:r>
-        <w:t>poate</w:t>
-      </w:r>
-      <w:proofErr w:type="spellEnd"/>
-      <w:r>
-        <w:t xml:space="preserve"> </w:t>
-      </w:r>
-      <w:proofErr w:type="spellStart"/>
-      <w:r>
-        <w:t>să</w:t>
-      </w:r>
-      <w:proofErr w:type="spellEnd"/>
-      <w:r>
-        <w:t xml:space="preserve"> </w:t>
-      </w:r>
-      <w:proofErr w:type="spellStart"/>
-      <w:r>
-        <w:t>planifice</w:t>
-      </w:r>
-      <w:proofErr w:type="spellEnd"/>
-      <w:r>
-        <w:t xml:space="preserve"> </w:t>
-      </w:r>
-      <w:proofErr w:type="spellStart"/>
-      <w:r>
-        <w:t>orarul</w:t>
-      </w:r>
-      <w:proofErr w:type="spellEnd"/>
-      <w:r>
-        <w:t xml:space="preserve"> de </w:t>
-      </w:r>
-      <w:proofErr w:type="spellStart"/>
-      <w:r>
-        <w:t>spălare</w:t>
-      </w:r>
-      <w:proofErr w:type="spellEnd"/>
-      <w:r>
-        <w:t xml:space="preserve">, </w:t>
-      </w:r>
-      <w:proofErr w:type="spellStart"/>
-      <w:r>
-        <w:t>poate</w:t>
-      </w:r>
-      <w:proofErr w:type="spellEnd"/>
-      <w:r>
-        <w:t xml:space="preserve"> fi </w:t>
-      </w:r>
-      <w:proofErr w:type="spellStart"/>
-      <w:r>
-        <w:t>înștiințat</w:t>
-      </w:r>
-      <w:proofErr w:type="spellEnd"/>
-      <w:r>
-        <w:t xml:space="preserve"> de status</w:t>
+      <w:r>
+        <w:t>Conexiune cu o aplicație mobilă prin care utilizatorul poate să planifice orarul de spălare, poate fi înștiințat de status</w:t>
       </w:r>
       <w:r>
         <w:t>-</w:t>
       </w:r>
       <w:r>
-        <w:t xml:space="preserve">ul </w:t>
-      </w:r>
-      <w:proofErr w:type="spellStart"/>
-      <w:r>
-        <w:t>spălării</w:t>
-      </w:r>
-      <w:proofErr w:type="spellEnd"/>
-      <w:r>
-        <w:t xml:space="preserve"> </w:t>
-      </w:r>
-      <w:proofErr w:type="spellStart"/>
-      <w:r>
-        <w:t>și</w:t>
-      </w:r>
-      <w:proofErr w:type="spellEnd"/>
-      <w:r>
-        <w:t xml:space="preserve"> </w:t>
-      </w:r>
-      <w:proofErr w:type="spellStart"/>
-      <w:r>
-        <w:t>poate</w:t>
-      </w:r>
-      <w:proofErr w:type="spellEnd"/>
-      <w:r>
-        <w:t xml:space="preserve"> </w:t>
-      </w:r>
-      <w:proofErr w:type="spellStart"/>
-      <w:r>
-        <w:t>transmite</w:t>
-      </w:r>
-      <w:proofErr w:type="spellEnd"/>
-      <w:r>
-        <w:t xml:space="preserve"> </w:t>
-      </w:r>
-      <w:proofErr w:type="spellStart"/>
-      <w:r>
-        <w:t>mesaje</w:t>
-      </w:r>
-      <w:proofErr w:type="spellEnd"/>
-      <w:r>
-        <w:t xml:space="preserve"> care </w:t>
-      </w:r>
-      <w:proofErr w:type="spellStart"/>
-      <w:r>
-        <w:t>să</w:t>
-      </w:r>
-      <w:proofErr w:type="spellEnd"/>
-      <w:r>
-        <w:t xml:space="preserve"> </w:t>
-      </w:r>
-      <w:proofErr w:type="spellStart"/>
-      <w:r>
-        <w:t>apară</w:t>
-      </w:r>
-      <w:proofErr w:type="spellEnd"/>
-      <w:r>
-        <w:t xml:space="preserve"> pe display, </w:t>
-      </w:r>
-      <w:proofErr w:type="spellStart"/>
-      <w:r>
-        <w:t>însoțit</w:t>
-      </w:r>
-      <w:proofErr w:type="spellEnd"/>
-      <w:r>
-        <w:t xml:space="preserve"> de un </w:t>
-      </w:r>
-      <w:proofErr w:type="spellStart"/>
-      <w:r>
-        <w:t>semnal</w:t>
-      </w:r>
-      <w:proofErr w:type="spellEnd"/>
-      <w:r>
-        <w:t xml:space="preserve"> </w:t>
-      </w:r>
-      <w:proofErr w:type="spellStart"/>
-      <w:r>
-        <w:t>sonor</w:t>
-      </w:r>
-      <w:proofErr w:type="spellEnd"/>
-      <w:r>
-        <w:t xml:space="preserve">, </w:t>
-      </w:r>
-      <w:proofErr w:type="spellStart"/>
-      <w:r>
-        <w:t>pentru</w:t>
-      </w:r>
-      <w:proofErr w:type="spellEnd"/>
-      <w:r>
-        <w:t xml:space="preserve"> </w:t>
-      </w:r>
-      <w:proofErr w:type="spellStart"/>
-      <w:r>
-        <w:t>alte</w:t>
-      </w:r>
-      <w:proofErr w:type="spellEnd"/>
-      <w:r>
-        <w:t xml:space="preserve"> </w:t>
-      </w:r>
-      <w:proofErr w:type="spellStart"/>
-      <w:r>
-        <w:t>persoane</w:t>
-      </w:r>
-      <w:proofErr w:type="spellEnd"/>
-      <w:r>
-        <w:t xml:space="preserve"> care se </w:t>
-      </w:r>
-      <w:proofErr w:type="spellStart"/>
-      <w:r>
-        <w:t>află</w:t>
-      </w:r>
-      <w:proofErr w:type="spellEnd"/>
-      <w:r>
-        <w:t xml:space="preserve"> </w:t>
-      </w:r>
-      <w:proofErr w:type="spellStart"/>
-      <w:r>
-        <w:t>în</w:t>
-      </w:r>
-      <w:proofErr w:type="spellEnd"/>
-      <w:r>
-        <w:t xml:space="preserve"> </w:t>
-      </w:r>
-      <w:proofErr w:type="spellStart"/>
-      <w:r>
-        <w:t>vecinătatea</w:t>
-      </w:r>
-      <w:proofErr w:type="spellEnd"/>
-      <w:r>
-        <w:t xml:space="preserve"> </w:t>
-      </w:r>
-      <w:proofErr w:type="spellStart"/>
-      <w:r>
-        <w:t>mașinii</w:t>
-      </w:r>
-      <w:proofErr w:type="spellEnd"/>
-      <w:r>
-        <w:t xml:space="preserve"> de </w:t>
-      </w:r>
-      <w:proofErr w:type="spellStart"/>
-      <w:r>
-        <w:t>spălat</w:t>
-      </w:r>
-      <w:proofErr w:type="spellEnd"/>
+        <w:t>ul spălării și poate transmite mesaje care să apară pe display, însoțit de un semnal sonor, pentru alte persoane care se află în vecinătatea mașinii de spălat</w:t>
+      </w:r>
     </w:p>
     <w:p>
       <w:pPr>
@@ -3174,195 +2500,15 @@
           <w:numId w:val="6"/>
         </w:numPr>
       </w:pPr>
-      <w:proofErr w:type="spellStart"/>
-      <w:r>
-        <w:t>În</w:t>
-      </w:r>
-      <w:proofErr w:type="spellEnd"/>
-      <w:r>
-        <w:t xml:space="preserve"> </w:t>
-      </w:r>
-      <w:proofErr w:type="spellStart"/>
-      <w:r>
-        <w:t>timpul</w:t>
-      </w:r>
-      <w:proofErr w:type="spellEnd"/>
-      <w:r>
-        <w:t xml:space="preserve"> </w:t>
-      </w:r>
-      <w:proofErr w:type="spellStart"/>
-      <w:r>
-        <w:t>spălării</w:t>
-      </w:r>
-      <w:proofErr w:type="spellEnd"/>
-      <w:r>
-        <w:t xml:space="preserve">, </w:t>
-      </w:r>
-      <w:proofErr w:type="spellStart"/>
-      <w:r>
-        <w:t>dacă</w:t>
-      </w:r>
-      <w:proofErr w:type="spellEnd"/>
-      <w:r>
-        <w:t xml:space="preserve"> </w:t>
-      </w:r>
-      <w:proofErr w:type="spellStart"/>
-      <w:r>
-        <w:t>utilizatorul</w:t>
-      </w:r>
-      <w:proofErr w:type="spellEnd"/>
-      <w:r>
-        <w:t xml:space="preserve"> </w:t>
-      </w:r>
-      <w:proofErr w:type="spellStart"/>
-      <w:r>
-        <w:t>dorește</w:t>
-      </w:r>
-      <w:proofErr w:type="spellEnd"/>
-      <w:r>
-        <w:t xml:space="preserve"> </w:t>
-      </w:r>
-      <w:proofErr w:type="spellStart"/>
-      <w:r>
-        <w:t>să</w:t>
-      </w:r>
-      <w:proofErr w:type="spellEnd"/>
-      <w:r>
-        <w:t xml:space="preserve"> </w:t>
-      </w:r>
-      <w:proofErr w:type="spellStart"/>
-      <w:r>
-        <w:t>schimbe</w:t>
-      </w:r>
-      <w:proofErr w:type="spellEnd"/>
-      <w:r>
-        <w:t xml:space="preserve"> </w:t>
-      </w:r>
-      <w:proofErr w:type="spellStart"/>
-      <w:r>
-        <w:t>setările</w:t>
-      </w:r>
-      <w:proofErr w:type="spellEnd"/>
-      <w:r>
-        <w:t xml:space="preserve"> </w:t>
-      </w:r>
-      <w:proofErr w:type="spellStart"/>
-      <w:r>
-        <w:t>programului</w:t>
-      </w:r>
-      <w:proofErr w:type="spellEnd"/>
-      <w:r>
-        <w:t xml:space="preserve"> de </w:t>
-      </w:r>
-      <w:proofErr w:type="spellStart"/>
-      <w:r>
-        <w:t>spălare</w:t>
-      </w:r>
-      <w:proofErr w:type="spellEnd"/>
-      <w:r>
-        <w:t xml:space="preserve">, </w:t>
-      </w:r>
-      <w:proofErr w:type="spellStart"/>
-      <w:r>
-        <w:t>mașina</w:t>
-      </w:r>
-      <w:proofErr w:type="spellEnd"/>
-      <w:r>
-        <w:t xml:space="preserve"> se </w:t>
-      </w:r>
-      <w:proofErr w:type="spellStart"/>
-      <w:r>
-        <w:t>poate</w:t>
-      </w:r>
-      <w:proofErr w:type="spellEnd"/>
-      <w:r>
-        <w:t xml:space="preserve"> </w:t>
-      </w:r>
-      <w:proofErr w:type="spellStart"/>
-      <w:r>
-        <w:t>adapta</w:t>
-      </w:r>
-      <w:proofErr w:type="spellEnd"/>
-      <w:r>
-        <w:t xml:space="preserve"> la </w:t>
-      </w:r>
-      <w:proofErr w:type="spellStart"/>
-      <w:r>
-        <w:t>cerințele</w:t>
-      </w:r>
-      <w:proofErr w:type="spellEnd"/>
-      <w:r>
-        <w:t xml:space="preserve"> </w:t>
-      </w:r>
-      <w:proofErr w:type="spellStart"/>
-      <w:r>
-        <w:t>noi</w:t>
-      </w:r>
-      <w:proofErr w:type="spellEnd"/>
-      <w:r>
-        <w:t xml:space="preserve"> </w:t>
-      </w:r>
-      <w:proofErr w:type="spellStart"/>
-      <w:r>
-        <w:t>și</w:t>
-      </w:r>
-      <w:proofErr w:type="spellEnd"/>
-      <w:r>
-        <w:t xml:space="preserve"> </w:t>
-      </w:r>
-      <w:proofErr w:type="spellStart"/>
-      <w:r>
-        <w:t>să</w:t>
-      </w:r>
-      <w:proofErr w:type="spellEnd"/>
-      <w:r>
-        <w:t xml:space="preserve"> </w:t>
-      </w:r>
-      <w:proofErr w:type="spellStart"/>
-      <w:r>
-        <w:t>ofere</w:t>
-      </w:r>
-      <w:proofErr w:type="spellEnd"/>
-      <w:r>
-        <w:t xml:space="preserve"> </w:t>
-      </w:r>
-      <w:proofErr w:type="spellStart"/>
-      <w:r>
-        <w:t>alte</w:t>
-      </w:r>
-      <w:proofErr w:type="spellEnd"/>
-      <w:r>
-        <w:t xml:space="preserve"> </w:t>
-      </w:r>
-      <w:proofErr w:type="spellStart"/>
-      <w:r>
-        <w:t>recomandări</w:t>
-      </w:r>
-      <w:proofErr w:type="spellEnd"/>
-      <w:r>
-        <w:t xml:space="preserve"> </w:t>
-      </w:r>
-      <w:proofErr w:type="spellStart"/>
-      <w:r>
-        <w:t>pentru</w:t>
-      </w:r>
-      <w:proofErr w:type="spellEnd"/>
-      <w:r>
-        <w:t xml:space="preserve"> </w:t>
-      </w:r>
-      <w:proofErr w:type="spellStart"/>
-      <w:r>
-        <w:t>programul</w:t>
-      </w:r>
-      <w:proofErr w:type="spellEnd"/>
-      <w:r>
-        <w:t xml:space="preserve"> de </w:t>
-      </w:r>
-      <w:proofErr w:type="spellStart"/>
-      <w:r>
-        <w:t>spălare</w:t>
-      </w:r>
-      <w:proofErr w:type="spellEnd"/>
+      <w:r>
+        <w:t>În timpul spălării, dacă</w:t>
+      </w:r>
+      <w:r>
+        <w:t xml:space="preserve"> utilizatorul dorește să schimbe</w:t>
+      </w:r>
+      <w:r>
+        <w:t xml:space="preserve"> setările programului de spălare, mașina se poate adapta la cerințele noi și să ofere alte recomandări pentru programul de spălare</w:t>
+      </w:r>
     </w:p>
     <w:p>
       <w:pPr>
@@ -3487,574 +2633,71 @@
       <w:pPr>
         <w:pStyle w:val="BodyText"/>
       </w:pPr>
-      <w:proofErr w:type="spellStart"/>
-      <w:r>
-        <w:t>CleanDreams</w:t>
-      </w:r>
-      <w:proofErr w:type="spellEnd"/>
+      <w:r>
+        <w:t>CleanDreams este destinat oric</w:t>
+      </w:r>
+      <w:r>
+        <w:rPr>
+          <w:lang w:val="ro-RO"/>
+        </w:rPr>
+        <w:t>ă</w:t>
+      </w:r>
+      <w:r>
+        <w:t>rei persoane care folosește o mașină de spălat î</w:t>
+      </w:r>
+      <w:r>
+        <w:t>n mod regula</w:t>
+      </w:r>
+      <w:r>
+        <w:t>t și poate folosi o aplicație simplă pe mobil, de la adolescenți, studenți și până</w:t>
+      </w:r>
+      <w:r>
+        <w:t xml:space="preserve"> la persoanele casnice.</w:t>
+      </w:r>
+    </w:p>
+    <w:p>
+      <w:pPr>
+        <w:pStyle w:val="BodyText"/>
+      </w:pPr>
+      <w:r>
+        <w:t>De asemenea, poate încuraja business-urile de curățare și spălare a hainelor precum și facilitarea programării la spălat în cămine studențești.</w:t>
+      </w:r>
+    </w:p>
+    <w:p>
+      <w:pPr>
+        <w:pStyle w:val="BodyText"/>
+        <w:rPr>
+          <w:color w:val="A6A6A6"/>
+          <w:spacing w:val="-1"/>
+          <w:lang w:val="ro-RO"/>
+        </w:rPr>
+      </w:pPr>
+      <w:r>
+        <w:t>Aplicația are un design intuitiv și este construită pentru ca majoritatea funcționalităților să poată</w:t>
+      </w:r>
+      <w:r>
+        <w:t xml:space="preserve"> fi</w:t>
+      </w:r>
       <w:r>
         <w:t xml:space="preserve"> </w:t>
       </w:r>
-      <w:proofErr w:type="spellStart"/>
-      <w:r>
-        <w:t>este</w:t>
-      </w:r>
-      <w:proofErr w:type="spellEnd"/>
-      <w:r>
-        <w:t xml:space="preserve"> </w:t>
-      </w:r>
-      <w:proofErr w:type="spellStart"/>
-      <w:r>
-        <w:t>destinat</w:t>
-      </w:r>
-      <w:proofErr w:type="spellEnd"/>
-      <w:r>
-        <w:t xml:space="preserve"> </w:t>
-      </w:r>
-      <w:proofErr w:type="spellStart"/>
-      <w:r>
-        <w:t>oric</w:t>
-      </w:r>
-      <w:proofErr w:type="spellEnd"/>
-      <w:r>
-        <w:rPr>
-          <w:lang w:val="ro-RO"/>
-        </w:rPr>
-        <w:t>ă</w:t>
-      </w:r>
-      <w:r>
-        <w:t xml:space="preserve">rei </w:t>
-      </w:r>
-      <w:proofErr w:type="spellStart"/>
-      <w:r>
-        <w:t>persoane</w:t>
-      </w:r>
-      <w:proofErr w:type="spellEnd"/>
-      <w:r>
-        <w:t xml:space="preserve"> care </w:t>
-      </w:r>
-      <w:proofErr w:type="spellStart"/>
-      <w:r>
-        <w:t>folosește</w:t>
-      </w:r>
-      <w:proofErr w:type="spellEnd"/>
-      <w:r>
-        <w:t xml:space="preserve"> o </w:t>
-      </w:r>
-      <w:proofErr w:type="spellStart"/>
-      <w:r>
-        <w:t>mașină</w:t>
-      </w:r>
-      <w:proofErr w:type="spellEnd"/>
-      <w:r>
-        <w:t xml:space="preserve"> de </w:t>
-      </w:r>
-      <w:proofErr w:type="spellStart"/>
-      <w:r>
-        <w:t>spălat</w:t>
-      </w:r>
-      <w:proofErr w:type="spellEnd"/>
-      <w:r>
-        <w:t xml:space="preserve"> </w:t>
-      </w:r>
-      <w:proofErr w:type="spellStart"/>
-      <w:r>
-        <w:t>î</w:t>
-      </w:r>
-      <w:r>
-        <w:t>n</w:t>
-      </w:r>
-      <w:proofErr w:type="spellEnd"/>
-      <w:r>
-        <w:t xml:space="preserve"> mod </w:t>
-      </w:r>
-      <w:proofErr w:type="spellStart"/>
-      <w:r>
-        <w:t>regula</w:t>
-      </w:r>
-      <w:r>
-        <w:t>t</w:t>
-      </w:r>
-      <w:proofErr w:type="spellEnd"/>
-      <w:r>
-        <w:t xml:space="preserve"> </w:t>
-      </w:r>
-      <w:proofErr w:type="spellStart"/>
-      <w:r>
-        <w:t>și</w:t>
-      </w:r>
-      <w:proofErr w:type="spellEnd"/>
-      <w:r>
-        <w:t xml:space="preserve"> </w:t>
-      </w:r>
-      <w:proofErr w:type="spellStart"/>
-      <w:r>
-        <w:t>poate</w:t>
-      </w:r>
-      <w:proofErr w:type="spellEnd"/>
-      <w:r>
-        <w:t xml:space="preserve"> </w:t>
-      </w:r>
-      <w:proofErr w:type="spellStart"/>
-      <w:r>
-        <w:t>folosi</w:t>
-      </w:r>
-      <w:proofErr w:type="spellEnd"/>
-      <w:r>
-        <w:t xml:space="preserve"> o </w:t>
-      </w:r>
-      <w:proofErr w:type="spellStart"/>
-      <w:r>
-        <w:t>aplicație</w:t>
-      </w:r>
-      <w:proofErr w:type="spellEnd"/>
-      <w:r>
-        <w:t xml:space="preserve"> </w:t>
-      </w:r>
-      <w:proofErr w:type="spellStart"/>
-      <w:r>
-        <w:t>simplă</w:t>
-      </w:r>
-      <w:proofErr w:type="spellEnd"/>
-      <w:r>
-        <w:t xml:space="preserve"> pe </w:t>
-      </w:r>
-      <w:proofErr w:type="spellStart"/>
-      <w:r>
-        <w:t>mobil</w:t>
-      </w:r>
-      <w:proofErr w:type="spellEnd"/>
-      <w:r>
-        <w:t xml:space="preserve">, de la </w:t>
-      </w:r>
-      <w:proofErr w:type="spellStart"/>
-      <w:r>
-        <w:t>adolescenți</w:t>
-      </w:r>
-      <w:proofErr w:type="spellEnd"/>
-      <w:r>
-        <w:t xml:space="preserve">, </w:t>
-      </w:r>
-      <w:proofErr w:type="spellStart"/>
-      <w:r>
-        <w:t>studenți</w:t>
-      </w:r>
-      <w:proofErr w:type="spellEnd"/>
-      <w:r>
-        <w:t xml:space="preserve"> </w:t>
-      </w:r>
-      <w:proofErr w:type="spellStart"/>
-      <w:r>
-        <w:t>și</w:t>
-      </w:r>
-      <w:proofErr w:type="spellEnd"/>
-      <w:r>
-        <w:t xml:space="preserve"> </w:t>
-      </w:r>
-      <w:proofErr w:type="spellStart"/>
-      <w:r>
-        <w:t>până</w:t>
-      </w:r>
-      <w:proofErr w:type="spellEnd"/>
-      <w:r>
-        <w:t xml:space="preserve"> la </w:t>
-      </w:r>
-      <w:proofErr w:type="spellStart"/>
-      <w:r>
-        <w:t>persoanele</w:t>
-      </w:r>
-      <w:proofErr w:type="spellEnd"/>
-      <w:r>
-        <w:t xml:space="preserve"> </w:t>
-      </w:r>
-      <w:proofErr w:type="spellStart"/>
-      <w:r>
-        <w:t>casnice</w:t>
-      </w:r>
-      <w:proofErr w:type="spellEnd"/>
-      <w:r>
-        <w:t>.</w:t>
-      </w:r>
-    </w:p>
-    <w:p>
-      <w:pPr>
-        <w:pStyle w:val="BodyText"/>
-      </w:pPr>
-      <w:r>
-        <w:t xml:space="preserve">De </w:t>
-      </w:r>
-      <w:proofErr w:type="spellStart"/>
-      <w:r>
-        <w:t>asemenea</w:t>
-      </w:r>
-      <w:proofErr w:type="spellEnd"/>
-      <w:r>
-        <w:t xml:space="preserve">, </w:t>
-      </w:r>
-      <w:proofErr w:type="spellStart"/>
-      <w:r>
-        <w:t>poate</w:t>
-      </w:r>
-      <w:proofErr w:type="spellEnd"/>
-      <w:r>
-        <w:t xml:space="preserve"> </w:t>
-      </w:r>
-      <w:proofErr w:type="spellStart"/>
-      <w:r>
-        <w:t>încuraja</w:t>
-      </w:r>
-      <w:proofErr w:type="spellEnd"/>
-      <w:r>
-        <w:t xml:space="preserve"> business-urile de </w:t>
-      </w:r>
-      <w:proofErr w:type="spellStart"/>
-      <w:r>
-        <w:t>curățare</w:t>
-      </w:r>
-      <w:proofErr w:type="spellEnd"/>
-      <w:r>
-        <w:t xml:space="preserve"> </w:t>
-      </w:r>
-      <w:proofErr w:type="spellStart"/>
-      <w:r>
-        <w:t>și</w:t>
-      </w:r>
-      <w:proofErr w:type="spellEnd"/>
-      <w:r>
-        <w:t xml:space="preserve"> </w:t>
-      </w:r>
-      <w:proofErr w:type="spellStart"/>
-      <w:r>
-        <w:t>spălarea</w:t>
-      </w:r>
-      <w:proofErr w:type="spellEnd"/>
-      <w:r>
-        <w:t xml:space="preserve"> a </w:t>
-      </w:r>
-      <w:proofErr w:type="spellStart"/>
-      <w:r>
-        <w:t>hainelor</w:t>
-      </w:r>
-      <w:proofErr w:type="spellEnd"/>
-      <w:r>
-        <w:t xml:space="preserve"> precum </w:t>
-      </w:r>
-      <w:proofErr w:type="spellStart"/>
-      <w:r>
-        <w:t>și</w:t>
-      </w:r>
-      <w:proofErr w:type="spellEnd"/>
-      <w:r>
-        <w:t xml:space="preserve"> </w:t>
-      </w:r>
-      <w:proofErr w:type="spellStart"/>
-      <w:r>
-        <w:t>facilitarea</w:t>
-      </w:r>
-      <w:proofErr w:type="spellEnd"/>
-      <w:r>
-        <w:t xml:space="preserve"> </w:t>
-      </w:r>
-      <w:proofErr w:type="spellStart"/>
-      <w:r>
-        <w:t>programării</w:t>
-      </w:r>
-      <w:proofErr w:type="spellEnd"/>
-      <w:r>
-        <w:t xml:space="preserve"> la </w:t>
-      </w:r>
-      <w:proofErr w:type="spellStart"/>
-      <w:r>
-        <w:t>spălat</w:t>
-      </w:r>
-      <w:proofErr w:type="spellEnd"/>
-      <w:r>
-        <w:t xml:space="preserve"> </w:t>
-      </w:r>
-      <w:proofErr w:type="spellStart"/>
-      <w:r>
-        <w:t>în</w:t>
-      </w:r>
-      <w:proofErr w:type="spellEnd"/>
-      <w:r>
-        <w:t xml:space="preserve"> </w:t>
-      </w:r>
-      <w:proofErr w:type="spellStart"/>
-      <w:r>
-        <w:t>cămine</w:t>
-      </w:r>
-      <w:proofErr w:type="spellEnd"/>
-      <w:r>
-        <w:t xml:space="preserve"> </w:t>
-      </w:r>
-      <w:proofErr w:type="spellStart"/>
-      <w:r>
-        <w:t>studențești</w:t>
-      </w:r>
-      <w:proofErr w:type="spellEnd"/>
-      <w:r>
-        <w:t>.</w:t>
-      </w:r>
-    </w:p>
-    <w:p>
-      <w:pPr>
-        <w:pStyle w:val="BodyText"/>
-        <w:rPr>
-          <w:color w:val="A6A6A6"/>
-          <w:spacing w:val="-1"/>
-          <w:lang w:val="ro-RO"/>
-        </w:rPr>
-      </w:pPr>
-      <w:proofErr w:type="spellStart"/>
-      <w:r>
-        <w:lastRenderedPageBreak/>
-        <w:t>Aplicația</w:t>
-      </w:r>
-      <w:proofErr w:type="spellEnd"/>
-      <w:r>
-        <w:t xml:space="preserve"> are un design </w:t>
-      </w:r>
-      <w:proofErr w:type="spellStart"/>
-      <w:r>
-        <w:t>intuitiv</w:t>
-      </w:r>
-      <w:proofErr w:type="spellEnd"/>
-      <w:r>
-        <w:t xml:space="preserve"> </w:t>
-      </w:r>
-      <w:proofErr w:type="spellStart"/>
-      <w:r>
-        <w:t>și</w:t>
-      </w:r>
-      <w:proofErr w:type="spellEnd"/>
-      <w:r>
-        <w:t xml:space="preserve"> </w:t>
-      </w:r>
-      <w:proofErr w:type="spellStart"/>
-      <w:r>
-        <w:t>este</w:t>
-      </w:r>
-      <w:proofErr w:type="spellEnd"/>
-      <w:r>
-        <w:t xml:space="preserve"> </w:t>
-      </w:r>
-      <w:proofErr w:type="spellStart"/>
-      <w:r>
-        <w:t>construită</w:t>
-      </w:r>
-      <w:proofErr w:type="spellEnd"/>
-      <w:r>
-        <w:t xml:space="preserve"> </w:t>
-      </w:r>
-      <w:proofErr w:type="spellStart"/>
-      <w:r>
-        <w:t>pentru</w:t>
-      </w:r>
-      <w:proofErr w:type="spellEnd"/>
-      <w:r>
-        <w:t xml:space="preserve"> ca </w:t>
-      </w:r>
-      <w:proofErr w:type="spellStart"/>
-      <w:r>
-        <w:t>majoritatea</w:t>
-      </w:r>
-      <w:proofErr w:type="spellEnd"/>
-      <w:r>
-        <w:t xml:space="preserve"> </w:t>
-      </w:r>
-      <w:proofErr w:type="spellStart"/>
-      <w:r>
-        <w:t>funcționalităților</w:t>
-      </w:r>
-      <w:proofErr w:type="spellEnd"/>
-      <w:r>
-        <w:t xml:space="preserve"> </w:t>
-      </w:r>
-      <w:proofErr w:type="spellStart"/>
-      <w:r>
-        <w:t>să</w:t>
-      </w:r>
-      <w:proofErr w:type="spellEnd"/>
-      <w:r>
-        <w:t xml:space="preserve"> </w:t>
-      </w:r>
-      <w:proofErr w:type="spellStart"/>
-      <w:r>
-        <w:t>poată</w:t>
-      </w:r>
-      <w:proofErr w:type="spellEnd"/>
-      <w:r>
-        <w:t xml:space="preserve"> fi</w:t>
-      </w:r>
-      <w:r>
-        <w:t xml:space="preserve"> </w:t>
-      </w:r>
-      <w:proofErr w:type="spellStart"/>
-      <w:r>
-        <w:t>folosite</w:t>
-      </w:r>
-      <w:proofErr w:type="spellEnd"/>
-      <w:r>
-        <w:t xml:space="preserve"> de </w:t>
-      </w:r>
-      <w:proofErr w:type="spellStart"/>
-      <w:r>
-        <w:t>utilizatorii</w:t>
-      </w:r>
-      <w:proofErr w:type="spellEnd"/>
-      <w:r>
-        <w:t xml:space="preserve"> </w:t>
-      </w:r>
-      <w:proofErr w:type="spellStart"/>
-      <w:r>
-        <w:t>începă</w:t>
-      </w:r>
-      <w:r>
-        <w:t>tori</w:t>
-      </w:r>
-      <w:proofErr w:type="spellEnd"/>
-      <w:r>
-        <w:t xml:space="preserve">, </w:t>
-      </w:r>
-      <w:proofErr w:type="spellStart"/>
-      <w:r>
-        <w:t>iar</w:t>
-      </w:r>
-      <w:proofErr w:type="spellEnd"/>
-      <w:r>
-        <w:t xml:space="preserve"> </w:t>
-      </w:r>
-      <w:proofErr w:type="spellStart"/>
-      <w:r>
-        <w:t>per</w:t>
-      </w:r>
-      <w:r>
-        <w:t>soanele</w:t>
-      </w:r>
-      <w:proofErr w:type="spellEnd"/>
-      <w:r>
-        <w:t xml:space="preserve"> </w:t>
-      </w:r>
-      <w:proofErr w:type="spellStart"/>
-      <w:r>
-        <w:t>mai</w:t>
-      </w:r>
-      <w:proofErr w:type="spellEnd"/>
-      <w:r>
-        <w:t xml:space="preserve"> </w:t>
-      </w:r>
-      <w:proofErr w:type="spellStart"/>
-      <w:r>
-        <w:t>experimentate</w:t>
-      </w:r>
-      <w:proofErr w:type="spellEnd"/>
-      <w:r>
-        <w:t xml:space="preserve"> pot </w:t>
-      </w:r>
-      <w:proofErr w:type="spellStart"/>
-      <w:r>
-        <w:t>să</w:t>
-      </w:r>
-      <w:proofErr w:type="spellEnd"/>
-      <w:r>
-        <w:t xml:space="preserve"> </w:t>
-      </w:r>
-      <w:proofErr w:type="spellStart"/>
-      <w:r>
-        <w:t>folosească</w:t>
-      </w:r>
-      <w:proofErr w:type="spellEnd"/>
-      <w:r>
-        <w:t xml:space="preserve"> </w:t>
-      </w:r>
-      <w:proofErr w:type="spellStart"/>
-      <w:r>
-        <w:t>setă</w:t>
-      </w:r>
-      <w:r>
-        <w:t>rile</w:t>
-      </w:r>
-      <w:proofErr w:type="spellEnd"/>
-      <w:r>
-        <w:t xml:space="preserve"> </w:t>
-      </w:r>
-      <w:proofErr w:type="spellStart"/>
-      <w:r>
-        <w:t>avansate</w:t>
-      </w:r>
-      <w:proofErr w:type="spellEnd"/>
-      <w:r>
-        <w:t xml:space="preserve"> </w:t>
-      </w:r>
-      <w:proofErr w:type="spellStart"/>
-      <w:r>
-        <w:t>pentru</w:t>
-      </w:r>
-      <w:proofErr w:type="spellEnd"/>
-      <w:r>
-        <w:t xml:space="preserve"> a </w:t>
-      </w:r>
-      <w:proofErr w:type="spellStart"/>
-      <w:r>
-        <w:t>personaliza</w:t>
-      </w:r>
-      <w:proofErr w:type="spellEnd"/>
-      <w:r>
-        <w:t xml:space="preserve"> </w:t>
-      </w:r>
-      <w:proofErr w:type="spellStart"/>
-      <w:r>
-        <w:t>mai</w:t>
-      </w:r>
-      <w:proofErr w:type="spellEnd"/>
-      <w:r>
-        <w:t xml:space="preserve"> </w:t>
-      </w:r>
-      <w:proofErr w:type="spellStart"/>
-      <w:r>
-        <w:t>departe</w:t>
-      </w:r>
-      <w:proofErr w:type="spellEnd"/>
-      <w:r>
-        <w:t xml:space="preserve"> </w:t>
-      </w:r>
-      <w:proofErr w:type="spellStart"/>
-      <w:r>
-        <w:t>modul</w:t>
-      </w:r>
-      <w:proofErr w:type="spellEnd"/>
-      <w:r>
-        <w:t xml:space="preserve"> de </w:t>
-      </w:r>
-      <w:proofErr w:type="spellStart"/>
-      <w:r>
-        <w:t>luc</w:t>
-      </w:r>
-      <w:r>
-        <w:t>ru</w:t>
-      </w:r>
-      <w:proofErr w:type="spellEnd"/>
-      <w:r>
-        <w:t xml:space="preserve"> al </w:t>
-      </w:r>
-      <w:proofErr w:type="spellStart"/>
-      <w:r>
-        <w:t>mașinii</w:t>
-      </w:r>
-      <w:proofErr w:type="spellEnd"/>
-      <w:r>
-        <w:t xml:space="preserve"> de </w:t>
-      </w:r>
-      <w:proofErr w:type="spellStart"/>
-      <w:r>
-        <w:t>spă</w:t>
-      </w:r>
-      <w:r>
-        <w:t>lat</w:t>
-      </w:r>
-      <w:proofErr w:type="spellEnd"/>
-      <w:r>
-        <w:t>.</w:t>
+      <w:r>
+        <w:t>folosite de utilizatorii începă</w:t>
+      </w:r>
+      <w:r>
+        <w:t>tori, iar per</w:t>
+      </w:r>
+      <w:r>
+        <w:t>soanele mai experimentate pot să folosească setă</w:t>
+      </w:r>
+      <w:r>
+        <w:t>rile avansate pentru a personaliza mai departe modul de luc</w:t>
+      </w:r>
+      <w:r>
+        <w:t>ru al mașinii de spă</w:t>
+      </w:r>
+      <w:r>
+        <w:t>lat.</w:t>
       </w:r>
     </w:p>
     <w:p>
@@ -4080,6 +2723,7 @@
           <w:spacing w:val="-1"/>
           <w:lang w:val="ro-RO"/>
         </w:rPr>
+        <w:lastRenderedPageBreak/>
         <w:t>Colectarea</w:t>
       </w:r>
       <w:r>
@@ -4158,7 +2802,21 @@
           <w:spacing w:val="-1"/>
           <w:lang w:val="ro-RO"/>
         </w:rPr>
-        <w:t>Funcționalitățile descrise sunt idei care au apărut la întâlnirile pe Teams la cursul de Ingineria Programării și din nevoile raportate la procesul de spălare, rezultate dintr-un brainstorming al membrilor echipei pe platforma Discord.</w:t>
+        <w:t xml:space="preserve">Funcționalitățile descrise sunt idei care au apărut la întâlnirile pe </w:t>
+      </w:r>
+      <w:r>
+        <w:rPr>
+          <w:spacing w:val="-1"/>
+          <w:lang w:val="ro-RO"/>
+        </w:rPr>
+        <w:t xml:space="preserve">Microsoft </w:t>
+      </w:r>
+      <w:r>
+        <w:rPr>
+          <w:spacing w:val="-1"/>
+          <w:lang w:val="ro-RO"/>
+        </w:rPr>
+        <w:t>Teams la cursul de Ingineria Programării și din nevoile raportate la procesul de spălare, rezultate dintr-un brainstorming al membrilor echipei pe Discord.</w:t>
       </w:r>
     </w:p>
     <w:p>
@@ -4238,7 +2896,7 @@
         </w:numPr>
         <w:spacing w:before="185"/>
       </w:pPr>
-      <w:hyperlink r:id="rId11" w:history="1">
+      <w:hyperlink r:id="rId10" w:history="1">
         <w:r>
           <w:rPr>
             <w:rStyle w:val="Hyperlink"/>
@@ -4256,7 +2914,7 @@
         </w:numPr>
         <w:spacing w:before="185"/>
       </w:pPr>
-      <w:hyperlink r:id="rId12" w:history="1">
+      <w:hyperlink r:id="rId11" w:history="1">
         <w:r>
           <w:rPr>
             <w:rStyle w:val="Hyperlink"/>
@@ -4363,56 +3021,14 @@
           <w:spacing w:val="-1"/>
           <w:lang w:val="ro-RO"/>
         </w:rPr>
-        <w:t>U</w:t>
-      </w:r>
-      <w:r>
-        <w:rPr>
-          <w:spacing w:val="-1"/>
-          <w:lang w:val="ro-RO"/>
-        </w:rPr>
-        <w:t xml:space="preserve">tilizatorul </w:t>
-      </w:r>
-      <w:r>
-        <w:rPr>
-          <w:spacing w:val="-1"/>
-          <w:lang w:val="ro-RO"/>
-        </w:rPr>
-        <w:t>trimite opțiuni despre programul de spălare și</w:t>
-      </w:r>
-      <w:r>
-        <w:rPr>
-          <w:spacing w:val="-1"/>
-          <w:lang w:val="ro-RO"/>
-        </w:rPr>
-        <w:t xml:space="preserve"> </w:t>
-      </w:r>
-      <w:r>
-        <w:rPr>
-          <w:spacing w:val="-1"/>
-          <w:lang w:val="ro-RO"/>
-        </w:rPr>
-        <w:t xml:space="preserve">despre </w:t>
-      </w:r>
-      <w:r>
-        <w:rPr>
-          <w:spacing w:val="-1"/>
-          <w:lang w:val="ro-RO"/>
-        </w:rPr>
-        <w:t>scheduling</w:t>
-      </w:r>
-      <w:r>
-        <w:rPr>
-          <w:spacing w:val="-1"/>
-          <w:lang w:val="ro-RO"/>
-        </w:rPr>
-        <w:t xml:space="preserve">, iar </w:t>
-      </w:r>
-      <w:r>
-        <w:rPr>
-          <w:spacing w:val="-1"/>
-          <w:lang w:val="ro-RO"/>
-        </w:rPr>
-        <w:t>apoi activează procesul de spălare, trimițând notificări cu status-ul procesului.</w:t>
+        <w:t>Primește informații legate de calitatea apei (temperatura, puritatea) și despre agenții de spălare</w:t>
+      </w:r>
+      <w:r>
+        <w:rPr>
+          <w:spacing w:val="-1"/>
+          <w:lang w:val="ro-RO"/>
+        </w:rPr>
+        <w:t>.</w:t>
       </w:r>
     </w:p>
     <w:p>
@@ -4434,21 +3050,21 @@
           <w:spacing w:val="-1"/>
           <w:lang w:val="ro-RO"/>
         </w:rPr>
-        <w:t>Primește de la senzorul intern informații despre culoarea și materialul din care sunt făcute hainele introduse și oferă recomandări pentru programul de spălare sau avertizare în cazul unei incompatibilăți al</w:t>
-      </w:r>
-      <w:r>
-        <w:rPr>
-          <w:spacing w:val="-1"/>
-          <w:lang w:val="ro-RO"/>
-        </w:rPr>
-        <w:t>e</w:t>
-      </w:r>
-      <w:r>
-        <w:rPr>
-          <w:spacing w:val="-1"/>
-          <w:lang w:val="ro-RO"/>
-        </w:rPr>
-        <w:t xml:space="preserve"> hainelor.</w:t>
+        <w:t>Primește de la senzorul intern informații despre culoarea și materialul din care sunt făcute hainele introduse</w:t>
+      </w:r>
+      <w:r>
+        <w:rPr>
+          <w:spacing w:val="-1"/>
+          <w:lang w:val="ro-RO"/>
+        </w:rPr>
+        <w:t>.</w:t>
+      </w:r>
+      <w:r>
+        <w:rPr>
+          <w:spacing w:val="-1"/>
+          <w:lang w:val="ro-RO"/>
+        </w:rPr>
+        <w:t xml:space="preserve"> </w:t>
       </w:r>
     </w:p>
     <w:p>
@@ -4470,49 +3086,14 @@
           <w:spacing w:val="-1"/>
           <w:lang w:val="ro-RO"/>
         </w:rPr>
-        <w:t>Primește informații legate de calitatea apei (temperatura, puritatea) și despre agenții de spălare, iar în</w:t>
-      </w:r>
-      <w:r>
-        <w:rPr>
-          <w:spacing w:val="-1"/>
-          <w:lang w:val="ro-RO"/>
-        </w:rPr>
-        <w:t xml:space="preserve"> urma </w:t>
-      </w:r>
-      <w:r>
-        <w:rPr>
-          <w:spacing w:val="-1"/>
-          <w:lang w:val="ro-RO"/>
-        </w:rPr>
-        <w:t xml:space="preserve">analizei, </w:t>
-      </w:r>
-      <w:r>
-        <w:rPr>
-          <w:spacing w:val="-1"/>
-          <w:lang w:val="ro-RO"/>
-        </w:rPr>
-        <w:t>eliberează</w:t>
-      </w:r>
-      <w:r>
-        <w:rPr>
-          <w:spacing w:val="-1"/>
-          <w:lang w:val="ro-RO"/>
-        </w:rPr>
-        <w:t xml:space="preserve"> cantitatea optimă pentru spălare</w:t>
-      </w:r>
-      <w:r>
-        <w:rPr>
-          <w:spacing w:val="-1"/>
-          <w:lang w:val="ro-RO"/>
-        </w:rPr>
-        <w:t>, iar dacă parametrii nu sunt satisfăcuți, avertizează utilizatorul</w:t>
-      </w:r>
-      <w:r>
-        <w:rPr>
-          <w:spacing w:val="-1"/>
-          <w:lang w:val="ro-RO"/>
-        </w:rPr>
-        <w:t>.</w:t>
+        <w:t>O</w:t>
+      </w:r>
+      <w:r>
+        <w:rPr>
+          <w:spacing w:val="-1"/>
+          <w:lang w:val="ro-RO"/>
+        </w:rPr>
+        <w:t>feră recomandări pentru programul de spălare sau avertizare în cazul unei incompatibilăți ale hainelor.</w:t>
       </w:r>
     </w:p>
     <w:p>
@@ -4534,7 +3115,133 @@
           <w:spacing w:val="-1"/>
           <w:lang w:val="ro-RO"/>
         </w:rPr>
-        <w:t>Utilizatorul trimite comanda de oprit sau de pauză la programul de spălare.</w:t>
+        <w:t>U</w:t>
+      </w:r>
+      <w:r>
+        <w:rPr>
+          <w:spacing w:val="-1"/>
+          <w:lang w:val="ro-RO"/>
+        </w:rPr>
+        <w:t xml:space="preserve">tilizatorul </w:t>
+      </w:r>
+      <w:r>
+        <w:rPr>
+          <w:spacing w:val="-1"/>
+          <w:lang w:val="ro-RO"/>
+        </w:rPr>
+        <w:t>trimite opțiuni despre programul de spălare și</w:t>
+      </w:r>
+      <w:r>
+        <w:rPr>
+          <w:spacing w:val="-1"/>
+          <w:lang w:val="ro-RO"/>
+        </w:rPr>
+        <w:t xml:space="preserve"> </w:t>
+      </w:r>
+      <w:r>
+        <w:rPr>
+          <w:spacing w:val="-1"/>
+          <w:lang w:val="ro-RO"/>
+        </w:rPr>
+        <w:t xml:space="preserve">despre </w:t>
+      </w:r>
+      <w:r>
+        <w:rPr>
+          <w:spacing w:val="-1"/>
+          <w:lang w:val="ro-RO"/>
+        </w:rPr>
+        <w:t>scheduling</w:t>
+      </w:r>
+      <w:r>
+        <w:rPr>
+          <w:spacing w:val="-1"/>
+          <w:lang w:val="ro-RO"/>
+        </w:rPr>
+        <w:t>,</w:t>
+      </w:r>
+      <w:r>
+        <w:rPr>
+          <w:spacing w:val="-1"/>
+          <w:lang w:val="ro-RO"/>
+        </w:rPr>
+        <w:t xml:space="preserve"> </w:t>
+      </w:r>
+      <w:r>
+        <w:rPr>
+          <w:spacing w:val="-1"/>
+          <w:lang w:val="ro-RO"/>
+        </w:rPr>
+        <w:t xml:space="preserve">se </w:t>
+      </w:r>
+      <w:r>
+        <w:rPr>
+          <w:spacing w:val="-1"/>
+          <w:lang w:val="ro-RO"/>
+        </w:rPr>
+        <w:t>eliberează</w:t>
+      </w:r>
+      <w:r>
+        <w:rPr>
+          <w:spacing w:val="-1"/>
+          <w:lang w:val="ro-RO"/>
+        </w:rPr>
+        <w:t xml:space="preserve"> cantitatea optimă </w:t>
+      </w:r>
+      <w:r>
+        <w:rPr>
+          <w:spacing w:val="-1"/>
+          <w:lang w:val="ro-RO"/>
+        </w:rPr>
+        <w:t xml:space="preserve">de detergent </w:t>
+      </w:r>
+      <w:r>
+        <w:rPr>
+          <w:spacing w:val="-1"/>
+          <w:lang w:val="ro-RO"/>
+        </w:rPr>
+        <w:t>pentru spălare</w:t>
+      </w:r>
+      <w:r>
+        <w:rPr>
+          <w:spacing w:val="-1"/>
+          <w:lang w:val="ro-RO"/>
+        </w:rPr>
+        <w:t xml:space="preserve"> și</w:t>
+      </w:r>
+      <w:r>
+        <w:rPr>
+          <w:spacing w:val="-1"/>
+          <w:lang w:val="ro-RO"/>
+        </w:rPr>
+        <w:t xml:space="preserve"> </w:t>
+      </w:r>
+      <w:r>
+        <w:rPr>
+          <w:spacing w:val="-1"/>
+          <w:lang w:val="ro-RO"/>
+        </w:rPr>
+        <w:t xml:space="preserve">apoi </w:t>
+      </w:r>
+      <w:r>
+        <w:rPr>
+          <w:spacing w:val="-1"/>
+          <w:lang w:val="ro-RO"/>
+        </w:rPr>
+        <w:t xml:space="preserve">se </w:t>
+      </w:r>
+      <w:r>
+        <w:rPr>
+          <w:spacing w:val="-1"/>
+          <w:lang w:val="ro-RO"/>
+        </w:rPr>
+        <w:t>activează procesul de spălare.</w:t>
+      </w:r>
+      <w:r>
+        <w:rPr>
+          <w:spacing w:val="-1"/>
+          <w:lang w:val="ro-RO"/>
+        </w:rPr>
+        <w:t xml:space="preserve"> </w:t>
       </w:r>
     </w:p>
     <w:p>
@@ -4556,6 +3263,92 @@
           <w:spacing w:val="-1"/>
           <w:lang w:val="ro-RO"/>
         </w:rPr>
+        <w:t>U</w:t>
+      </w:r>
+      <w:r>
+        <w:rPr>
+          <w:spacing w:val="-1"/>
+          <w:lang w:val="ro-RO"/>
+        </w:rPr>
+        <w:t>tilizatorul</w:t>
+      </w:r>
+      <w:r>
+        <w:rPr>
+          <w:spacing w:val="-1"/>
+          <w:lang w:val="ro-RO"/>
+        </w:rPr>
+        <w:t xml:space="preserve"> este înștiințat de status-ul mașinii și este avertizat de posibile probleme.</w:t>
+      </w:r>
+    </w:p>
+    <w:p>
+      <w:pPr>
+        <w:pStyle w:val="BodyText"/>
+        <w:numPr>
+          <w:ilvl w:val="0"/>
+          <w:numId w:val="10"/>
+        </w:numPr>
+        <w:spacing w:line="258" w:lineRule="auto"/>
+        <w:ind w:right="117"/>
+        <w:rPr>
+          <w:spacing w:val="-1"/>
+          <w:lang w:val="ro-RO"/>
+        </w:rPr>
+      </w:pPr>
+      <w:r>
+        <w:rPr>
+          <w:spacing w:val="-1"/>
+          <w:lang w:val="ro-RO"/>
+        </w:rPr>
+        <w:t>Utilizatorul trimite comanda de oprit</w:t>
+      </w:r>
+      <w:r>
+        <w:rPr>
+          <w:spacing w:val="-1"/>
+          <w:lang w:val="ro-RO"/>
+        </w:rPr>
+        <w:t>,</w:t>
+      </w:r>
+      <w:r>
+        <w:rPr>
+          <w:spacing w:val="-1"/>
+          <w:lang w:val="ro-RO"/>
+        </w:rPr>
+        <w:t xml:space="preserve"> pauză </w:t>
+      </w:r>
+      <w:r>
+        <w:rPr>
+          <w:spacing w:val="-1"/>
+          <w:lang w:val="ro-RO"/>
+        </w:rPr>
+        <w:t xml:space="preserve">sau continuă </w:t>
+      </w:r>
+      <w:r>
+        <w:rPr>
+          <w:spacing w:val="-1"/>
+          <w:lang w:val="ro-RO"/>
+        </w:rPr>
+        <w:t>la programul de spălare.</w:t>
+      </w:r>
+    </w:p>
+    <w:p>
+      <w:pPr>
+        <w:pStyle w:val="BodyText"/>
+        <w:numPr>
+          <w:ilvl w:val="0"/>
+          <w:numId w:val="10"/>
+        </w:numPr>
+        <w:spacing w:line="258" w:lineRule="auto"/>
+        <w:ind w:right="117"/>
+        <w:rPr>
+          <w:spacing w:val="-1"/>
+          <w:lang w:val="ro-RO"/>
+        </w:rPr>
+      </w:pPr>
+      <w:r>
+        <w:rPr>
+          <w:spacing w:val="-1"/>
+          <w:lang w:val="ro-RO"/>
+        </w:rPr>
         <w:t>Primește și salvează un program de spălare făcut de utilizator</w:t>
       </w:r>
       <w:r>
@@ -4564,250 +3357,80 @@
           <w:lang w:val="ro-RO"/>
         </w:rPr>
         <w:t>.</w:t>
+      </w:r>
+    </w:p>
+    <w:p>
+      <w:pPr>
+        <w:pStyle w:val="BodyText"/>
+        <w:numPr>
+          <w:ilvl w:val="0"/>
+          <w:numId w:val="10"/>
+        </w:numPr>
+        <w:spacing w:line="258" w:lineRule="auto"/>
+        <w:ind w:right="117"/>
+        <w:rPr>
+          <w:spacing w:val="-1"/>
+          <w:lang w:val="ro-RO"/>
+        </w:rPr>
+      </w:pPr>
+      <w:r>
+        <w:rPr>
+          <w:spacing w:val="-1"/>
+          <w:lang w:val="ro-RO"/>
+        </w:rPr>
+        <w:t>Primește de la utilizator un mesaj pe care îl afișează pe display-ul mașinii de spălat.</w:t>
+      </w:r>
+    </w:p>
+    <w:p>
+      <w:pPr>
+        <w:pStyle w:val="BodyText"/>
+        <w:numPr>
+          <w:ilvl w:val="0"/>
+          <w:numId w:val="10"/>
+        </w:numPr>
+        <w:spacing w:line="258" w:lineRule="auto"/>
+        <w:ind w:right="117"/>
+        <w:rPr>
+          <w:spacing w:val="-1"/>
+          <w:lang w:val="ro-RO"/>
+        </w:rPr>
+      </w:pPr>
+      <w:r>
+        <w:rPr>
+          <w:spacing w:val="-1"/>
+          <w:lang w:val="ro-RO"/>
+        </w:rPr>
+        <w:t>Poate primi în timpul spălării informații noi de la utilizator și să adapteze procesul de spălare la aceste informații în limita posibilităților.</w:t>
+      </w:r>
+    </w:p>
+    <w:p>
+      <w:pPr>
+        <w:rPr>
+          <w:rFonts w:ascii="Times New Roman" w:eastAsia="Times New Roman" w:hAnsi="Times New Roman"/>
+          <w:spacing w:val="-1"/>
+          <w:sz w:val="24"/>
+          <w:szCs w:val="24"/>
+          <w:lang w:val="ro-RO"/>
+        </w:rPr>
+      </w:pPr>
+      <w:r>
+        <w:rPr>
+          <w:spacing w:val="-1"/>
+          <w:lang w:val="ro-RO"/>
+        </w:rPr>
+        <w:br w:type="page"/>
       </w:r>
     </w:p>
     <w:p>
       <w:pPr>
         <w:pStyle w:val="BodyText"/>
         <w:spacing w:line="258" w:lineRule="auto"/>
-        <w:ind w:left="810" w:right="117"/>
-        <w:rPr>
-          <w:spacing w:val="-1"/>
-        </w:rPr>
-      </w:pPr>
-      <w:r>
-        <w:rPr>
-          <w:spacing w:val="-1"/>
-          <w:lang w:val="ro-RO"/>
-        </w:rPr>
-        <w:t>Vor fi două input buffer-uri</w:t>
-      </w:r>
-      <w:r>
-        <w:rPr>
-          <w:spacing w:val="-1"/>
-        </w:rPr>
-        <w:t xml:space="preserve">: </w:t>
-      </w:r>
-      <w:proofErr w:type="spellStart"/>
-      <w:r>
-        <w:rPr>
-          <w:spacing w:val="-1"/>
-        </w:rPr>
-        <w:t>unul</w:t>
-      </w:r>
-      <w:proofErr w:type="spellEnd"/>
-      <w:r>
-        <w:rPr>
-          <w:spacing w:val="-1"/>
-        </w:rPr>
-        <w:t xml:space="preserve"> </w:t>
-      </w:r>
-      <w:proofErr w:type="spellStart"/>
-      <w:r>
-        <w:rPr>
-          <w:spacing w:val="-1"/>
-        </w:rPr>
-        <w:t>pen</w:t>
-      </w:r>
-      <w:r>
-        <w:rPr>
-          <w:spacing w:val="-1"/>
-        </w:rPr>
-        <w:t>tru</w:t>
-      </w:r>
-      <w:proofErr w:type="spellEnd"/>
-      <w:r>
-        <w:rPr>
-          <w:spacing w:val="-1"/>
-        </w:rPr>
-        <w:t xml:space="preserve"> </w:t>
-      </w:r>
-      <w:proofErr w:type="spellStart"/>
-      <w:r>
-        <w:rPr>
-          <w:spacing w:val="-1"/>
-        </w:rPr>
-        <w:t>comenzile</w:t>
-      </w:r>
-      <w:proofErr w:type="spellEnd"/>
-      <w:r>
-        <w:rPr>
-          <w:spacing w:val="-1"/>
-        </w:rPr>
-        <w:t xml:space="preserve"> de la </w:t>
-      </w:r>
-      <w:proofErr w:type="spellStart"/>
-      <w:r>
-        <w:rPr>
-          <w:spacing w:val="-1"/>
-        </w:rPr>
-        <w:t>utilizator</w:t>
-      </w:r>
-      <w:proofErr w:type="spellEnd"/>
-      <w:r>
-        <w:rPr>
-          <w:spacing w:val="-1"/>
-        </w:rPr>
-        <w:t xml:space="preserve"> </w:t>
-      </w:r>
-      <w:proofErr w:type="spellStart"/>
-      <w:r>
-        <w:rPr>
-          <w:spacing w:val="-1"/>
-        </w:rPr>
-        <w:t>și</w:t>
-      </w:r>
-      <w:proofErr w:type="spellEnd"/>
-      <w:r>
-        <w:rPr>
-          <w:spacing w:val="-1"/>
-        </w:rPr>
-        <w:t xml:space="preserve"> </w:t>
-      </w:r>
-      <w:proofErr w:type="spellStart"/>
-      <w:r>
-        <w:rPr>
-          <w:spacing w:val="-1"/>
-        </w:rPr>
-        <w:t>unul</w:t>
-      </w:r>
-      <w:proofErr w:type="spellEnd"/>
-      <w:r>
-        <w:rPr>
-          <w:spacing w:val="-1"/>
-        </w:rPr>
-        <w:t xml:space="preserve"> </w:t>
-      </w:r>
-      <w:proofErr w:type="spellStart"/>
-      <w:r>
-        <w:rPr>
-          <w:spacing w:val="-1"/>
-        </w:rPr>
-        <w:t>pentru</w:t>
-      </w:r>
-      <w:proofErr w:type="spellEnd"/>
-      <w:r>
-        <w:rPr>
-          <w:spacing w:val="-1"/>
-        </w:rPr>
-        <w:t xml:space="preserve"> </w:t>
-      </w:r>
-      <w:proofErr w:type="spellStart"/>
-      <w:r>
-        <w:rPr>
-          <w:spacing w:val="-1"/>
-        </w:rPr>
-        <w:t>datele</w:t>
-      </w:r>
-      <w:proofErr w:type="spellEnd"/>
-      <w:r>
-        <w:rPr>
-          <w:spacing w:val="-1"/>
-        </w:rPr>
-        <w:t xml:space="preserve"> de la </w:t>
-      </w:r>
-      <w:proofErr w:type="spellStart"/>
-      <w:r>
-        <w:rPr>
-          <w:spacing w:val="-1"/>
-        </w:rPr>
-        <w:t>senzori</w:t>
-      </w:r>
-      <w:proofErr w:type="spellEnd"/>
-      <w:r>
-        <w:rPr>
-          <w:spacing w:val="-1"/>
-        </w:rPr>
-        <w:t>.</w:t>
-      </w:r>
-    </w:p>
-    <w:p>
-      <w:pPr>
-        <w:pStyle w:val="BodyText"/>
-        <w:spacing w:line="258" w:lineRule="auto"/>
-        <w:ind w:left="810" w:right="117"/>
-        <w:rPr>
-          <w:spacing w:val="-1"/>
-          <w:lang w:val="ro-RO"/>
-        </w:rPr>
-      </w:pPr>
-      <w:proofErr w:type="spellStart"/>
-      <w:r>
-        <w:rPr>
-          <w:spacing w:val="-1"/>
-        </w:rPr>
-        <w:t>Vor</w:t>
-      </w:r>
-      <w:proofErr w:type="spellEnd"/>
-      <w:r>
-        <w:rPr>
-          <w:spacing w:val="-1"/>
-        </w:rPr>
-        <w:t xml:space="preserve"> fi </w:t>
-      </w:r>
-      <w:proofErr w:type="spellStart"/>
-      <w:r>
-        <w:rPr>
-          <w:spacing w:val="-1"/>
-        </w:rPr>
-        <w:t>două</w:t>
-      </w:r>
-      <w:proofErr w:type="spellEnd"/>
-      <w:r>
-        <w:rPr>
-          <w:spacing w:val="-1"/>
-        </w:rPr>
-        <w:t xml:space="preserve"> output buffer-</w:t>
-      </w:r>
-      <w:proofErr w:type="spellStart"/>
-      <w:r>
-        <w:rPr>
-          <w:spacing w:val="-1"/>
-        </w:rPr>
-        <w:t>uri</w:t>
-      </w:r>
-      <w:proofErr w:type="spellEnd"/>
-      <w:r>
-        <w:rPr>
-          <w:spacing w:val="-1"/>
-        </w:rPr>
-        <w:t xml:space="preserve">: </w:t>
-      </w:r>
-      <w:proofErr w:type="spellStart"/>
-      <w:r>
-        <w:rPr>
-          <w:spacing w:val="-1"/>
-        </w:rPr>
-        <w:t>unul</w:t>
-      </w:r>
-      <w:proofErr w:type="spellEnd"/>
-      <w:r>
-        <w:rPr>
-          <w:spacing w:val="-1"/>
-        </w:rPr>
-        <w:t xml:space="preserve"> </w:t>
-      </w:r>
-      <w:proofErr w:type="spellStart"/>
-      <w:r>
-        <w:rPr>
-          <w:spacing w:val="-1"/>
-        </w:rPr>
-        <w:t>pentru</w:t>
-      </w:r>
-      <w:proofErr w:type="spellEnd"/>
-      <w:r>
-        <w:rPr>
-          <w:spacing w:val="-1"/>
-        </w:rPr>
-        <w:t xml:space="preserve"> display </w:t>
-      </w:r>
-      <w:r>
-        <w:rPr>
-          <w:spacing w:val="-1"/>
-          <w:lang w:val="ro-RO"/>
-        </w:rPr>
-        <w:t>și unul pentru procesul spălării.</w:t>
-      </w:r>
+        <w:ind w:left="1530" w:right="117"/>
+        <w:rPr>
+          <w:spacing w:val="-1"/>
+          <w:lang w:val="ro-RO"/>
+        </w:rPr>
+      </w:pPr>
     </w:p>
     <w:p>
       <w:pPr>
@@ -4853,50 +3476,976 @@
     <w:p>
       <w:pPr>
         <w:pStyle w:val="BodyText"/>
-        <w:spacing w:line="256" w:lineRule="auto"/>
-        <w:ind w:left="810" w:right="117"/>
-        <w:jc w:val="both"/>
-        <w:rPr>
-          <w:lang w:val="ro-RO"/>
-        </w:rPr>
-      </w:pPr>
-      <w:r>
-        <w:rPr>
-          <w:lang w:val="ro-RO"/>
-        </w:rPr>
-        <w:t>Vom împărți</w:t>
-      </w:r>
-      <w:r>
-        <w:rPr>
-          <w:lang w:val="ro-RO"/>
-        </w:rPr>
-        <w:t xml:space="preserve"> fiecare funcționalitate de mai sus pentru fiecare persoană pentru a fi rezolvate în paralel.</w:t>
+        <w:ind w:left="0" w:firstLine="540"/>
+        <w:rPr>
+          <w:lang w:val="ro-RO"/>
+        </w:rPr>
+      </w:pPr>
+      <w:r>
+        <w:rPr>
+          <w:lang w:val="ro-RO"/>
+        </w:rPr>
+        <w:t>Tabelul este sortat descrecător după raportul dintre valoarea și efort.</w:t>
       </w:r>
     </w:p>
     <w:p>
       <w:pPr>
         <w:pStyle w:val="BodyText"/>
-        <w:spacing w:line="256" w:lineRule="auto"/>
-        <w:ind w:left="810" w:right="117"/>
-        <w:jc w:val="both"/>
-      </w:pPr>
-      <w:r>
-        <w:rPr>
-          <w:lang w:val="ro-RO"/>
-        </w:rPr>
-        <w:t>Ca prioritate vom avea</w:t>
-      </w:r>
-      <w:r>
-        <w:t>:</w:t>
-      </w:r>
-    </w:p>
+        <w:ind w:left="0"/>
+        <w:rPr>
+          <w:lang w:val="ro-RO"/>
+        </w:rPr>
+      </w:pPr>
+    </w:p>
+    <w:tbl>
+      <w:tblPr>
+        <w:tblStyle w:val="TableGrid"/>
+        <w:tblW w:w="0" w:type="auto"/>
+        <w:tblInd w:w="810" w:type="dxa"/>
+        <w:tblLook w:val="04A0" w:firstRow="1" w:lastRow="0" w:firstColumn="1" w:lastColumn="0" w:noHBand="0" w:noVBand="1"/>
+      </w:tblPr>
+      <w:tblGrid>
+        <w:gridCol w:w="2603"/>
+        <w:gridCol w:w="2653"/>
+        <w:gridCol w:w="2625"/>
+        <w:gridCol w:w="2645"/>
+      </w:tblGrid>
+      <w:tr>
+        <w:tc>
+          <w:tcPr>
+            <w:tcW w:w="2603" w:type="dxa"/>
+          </w:tcPr>
+          <w:p>
+            <w:pPr>
+              <w:pStyle w:val="BodyText"/>
+              <w:spacing w:line="256" w:lineRule="auto"/>
+              <w:ind w:left="0" w:right="117"/>
+              <w:jc w:val="center"/>
+              <w:rPr>
+                <w:b/>
+                <w:bCs/>
+                <w:lang w:val="ro-RO"/>
+              </w:rPr>
+            </w:pPr>
+            <w:r>
+              <w:rPr>
+                <w:b/>
+                <w:bCs/>
+                <w:lang w:val="ro-RO"/>
+              </w:rPr>
+              <w:t>Nr. crt.</w:t>
+            </w:r>
+          </w:p>
+        </w:tc>
+        <w:tc>
+          <w:tcPr>
+            <w:tcW w:w="2653" w:type="dxa"/>
+          </w:tcPr>
+          <w:p>
+            <w:pPr>
+              <w:pStyle w:val="BodyText"/>
+              <w:spacing w:line="256" w:lineRule="auto"/>
+              <w:ind w:left="0" w:right="117"/>
+              <w:jc w:val="center"/>
+              <w:rPr>
+                <w:b/>
+                <w:bCs/>
+                <w:lang w:val="ro-RO"/>
+              </w:rPr>
+            </w:pPr>
+            <w:r>
+              <w:rPr>
+                <w:b/>
+                <w:bCs/>
+                <w:lang w:val="ro-RO"/>
+              </w:rPr>
+              <w:t>Valoare</w:t>
+            </w:r>
+            <w:r>
+              <w:rPr>
+                <w:b/>
+                <w:bCs/>
+                <w:lang w:val="ro-RO"/>
+              </w:rPr>
+              <w:t xml:space="preserve"> (1 - 100)</w:t>
+            </w:r>
+          </w:p>
+        </w:tc>
+        <w:tc>
+          <w:tcPr>
+            <w:tcW w:w="2625" w:type="dxa"/>
+          </w:tcPr>
+          <w:p>
+            <w:pPr>
+              <w:pStyle w:val="BodyText"/>
+              <w:spacing w:line="256" w:lineRule="auto"/>
+              <w:ind w:left="0" w:right="117"/>
+              <w:jc w:val="center"/>
+              <w:rPr>
+                <w:b/>
+                <w:bCs/>
+                <w:lang w:val="ro-RO"/>
+              </w:rPr>
+            </w:pPr>
+            <w:r>
+              <w:rPr>
+                <w:b/>
+                <w:bCs/>
+                <w:lang w:val="ro-RO"/>
+              </w:rPr>
+              <w:t>Efort</w:t>
+            </w:r>
+            <w:r>
+              <w:rPr>
+                <w:b/>
+                <w:bCs/>
+                <w:lang w:val="ro-RO"/>
+              </w:rPr>
+              <w:t xml:space="preserve"> (1 - 100)</w:t>
+            </w:r>
+          </w:p>
+        </w:tc>
+        <w:tc>
+          <w:tcPr>
+            <w:tcW w:w="2645" w:type="dxa"/>
+          </w:tcPr>
+          <w:p>
+            <w:pPr>
+              <w:pStyle w:val="BodyText"/>
+              <w:spacing w:line="256" w:lineRule="auto"/>
+              <w:ind w:left="0" w:right="117"/>
+              <w:jc w:val="center"/>
+              <w:rPr>
+                <w:b/>
+                <w:bCs/>
+                <w:lang w:val="ro-RO"/>
+              </w:rPr>
+            </w:pPr>
+            <w:r>
+              <w:rPr>
+                <w:b/>
+                <w:bCs/>
+                <w:lang w:val="ro-RO"/>
+              </w:rPr>
+              <w:t>Raport</w:t>
+            </w:r>
+          </w:p>
+        </w:tc>
+      </w:tr>
+      <w:tr>
+        <w:tc>
+          <w:tcPr>
+            <w:tcW w:w="2603" w:type="dxa"/>
+          </w:tcPr>
+          <w:p>
+            <w:pPr>
+              <w:pStyle w:val="BodyText"/>
+              <w:spacing w:line="256" w:lineRule="auto"/>
+              <w:ind w:left="0" w:right="117"/>
+              <w:jc w:val="center"/>
+              <w:rPr>
+                <w:lang w:val="ro-RO"/>
+              </w:rPr>
+            </w:pPr>
+            <w:r>
+              <w:rPr>
+                <w:lang w:val="ro-RO"/>
+              </w:rPr>
+              <w:t>4</w:t>
+            </w:r>
+          </w:p>
+        </w:tc>
+        <w:tc>
+          <w:tcPr>
+            <w:tcW w:w="2653" w:type="dxa"/>
+          </w:tcPr>
+          <w:p>
+            <w:pPr>
+              <w:pStyle w:val="BodyText"/>
+              <w:spacing w:line="256" w:lineRule="auto"/>
+              <w:ind w:left="0" w:right="117"/>
+              <w:jc w:val="center"/>
+              <w:rPr>
+                <w:lang w:val="ro-RO"/>
+              </w:rPr>
+            </w:pPr>
+            <w:r>
+              <w:rPr>
+                <w:lang w:val="ro-RO"/>
+              </w:rPr>
+              <w:t>100</w:t>
+            </w:r>
+          </w:p>
+        </w:tc>
+        <w:tc>
+          <w:tcPr>
+            <w:tcW w:w="2625" w:type="dxa"/>
+          </w:tcPr>
+          <w:p>
+            <w:pPr>
+              <w:pStyle w:val="BodyText"/>
+              <w:spacing w:line="256" w:lineRule="auto"/>
+              <w:ind w:left="0" w:right="117"/>
+              <w:jc w:val="center"/>
+              <w:rPr>
+                <w:lang w:val="ro-RO"/>
+              </w:rPr>
+            </w:pPr>
+            <w:r>
+              <w:rPr>
+                <w:lang w:val="ro-RO"/>
+              </w:rPr>
+              <w:t>90</w:t>
+            </w:r>
+          </w:p>
+        </w:tc>
+        <w:tc>
+          <w:tcPr>
+            <w:tcW w:w="2645" w:type="dxa"/>
+          </w:tcPr>
+          <w:p>
+            <w:pPr>
+              <w:pStyle w:val="BodyText"/>
+              <w:spacing w:line="256" w:lineRule="auto"/>
+              <w:ind w:left="0" w:right="117"/>
+              <w:jc w:val="center"/>
+              <w:rPr>
+                <w:lang w:val="ro-RO"/>
+              </w:rPr>
+            </w:pPr>
+            <w:r>
+              <w:rPr>
+                <w:lang w:val="ro-RO"/>
+              </w:rPr>
+              <w:t>1,11</w:t>
+            </w:r>
+          </w:p>
+        </w:tc>
+      </w:tr>
+      <w:tr>
+        <w:tc>
+          <w:tcPr>
+            <w:tcW w:w="2603" w:type="dxa"/>
+          </w:tcPr>
+          <w:p>
+            <w:pPr>
+              <w:pStyle w:val="BodyText"/>
+              <w:spacing w:line="256" w:lineRule="auto"/>
+              <w:ind w:left="0" w:right="117"/>
+              <w:jc w:val="center"/>
+              <w:rPr>
+                <w:lang w:val="ro-RO"/>
+              </w:rPr>
+            </w:pPr>
+            <w:r>
+              <w:rPr>
+                <w:lang w:val="ro-RO"/>
+              </w:rPr>
+              <w:t>2</w:t>
+            </w:r>
+          </w:p>
+        </w:tc>
+        <w:tc>
+          <w:tcPr>
+            <w:tcW w:w="2653" w:type="dxa"/>
+          </w:tcPr>
+          <w:p>
+            <w:pPr>
+              <w:pStyle w:val="BodyText"/>
+              <w:spacing w:line="256" w:lineRule="auto"/>
+              <w:ind w:left="0" w:right="117"/>
+              <w:jc w:val="center"/>
+              <w:rPr>
+                <w:lang w:val="ro-RO"/>
+              </w:rPr>
+            </w:pPr>
+            <w:r>
+              <w:rPr>
+                <w:lang w:val="ro-RO"/>
+              </w:rPr>
+              <w:t>80</w:t>
+            </w:r>
+          </w:p>
+        </w:tc>
+        <w:tc>
+          <w:tcPr>
+            <w:tcW w:w="2625" w:type="dxa"/>
+          </w:tcPr>
+          <w:p>
+            <w:pPr>
+              <w:pStyle w:val="BodyText"/>
+              <w:spacing w:line="256" w:lineRule="auto"/>
+              <w:ind w:left="0" w:right="117"/>
+              <w:jc w:val="center"/>
+              <w:rPr>
+                <w:lang w:val="ro-RO"/>
+              </w:rPr>
+            </w:pPr>
+            <w:r>
+              <w:rPr>
+                <w:lang w:val="ro-RO"/>
+              </w:rPr>
+              <w:t>75</w:t>
+            </w:r>
+          </w:p>
+        </w:tc>
+        <w:tc>
+          <w:tcPr>
+            <w:tcW w:w="2645" w:type="dxa"/>
+          </w:tcPr>
+          <w:p>
+            <w:pPr>
+              <w:pStyle w:val="BodyText"/>
+              <w:spacing w:line="256" w:lineRule="auto"/>
+              <w:ind w:left="0" w:right="117"/>
+              <w:jc w:val="center"/>
+              <w:rPr>
+                <w:lang w:val="ro-RO"/>
+              </w:rPr>
+            </w:pPr>
+            <w:r>
+              <w:rPr>
+                <w:lang w:val="ro-RO"/>
+              </w:rPr>
+              <w:t>1,06</w:t>
+            </w:r>
+          </w:p>
+        </w:tc>
+      </w:tr>
+      <w:tr>
+        <w:tc>
+          <w:tcPr>
+            <w:tcW w:w="2603" w:type="dxa"/>
+          </w:tcPr>
+          <w:p>
+            <w:pPr>
+              <w:pStyle w:val="BodyText"/>
+              <w:spacing w:line="256" w:lineRule="auto"/>
+              <w:ind w:left="0" w:right="117"/>
+              <w:jc w:val="center"/>
+              <w:rPr>
+                <w:lang w:val="ro-RO"/>
+              </w:rPr>
+            </w:pPr>
+            <w:r>
+              <w:rPr>
+                <w:lang w:val="ro-RO"/>
+              </w:rPr>
+              <w:t>1</w:t>
+            </w:r>
+          </w:p>
+        </w:tc>
+        <w:tc>
+          <w:tcPr>
+            <w:tcW w:w="2653" w:type="dxa"/>
+          </w:tcPr>
+          <w:p>
+            <w:pPr>
+              <w:pStyle w:val="BodyText"/>
+              <w:spacing w:line="256" w:lineRule="auto"/>
+              <w:ind w:left="0" w:right="117"/>
+              <w:jc w:val="center"/>
+              <w:rPr>
+                <w:lang w:val="ro-RO"/>
+              </w:rPr>
+            </w:pPr>
+            <w:r>
+              <w:rPr>
+                <w:lang w:val="ro-RO"/>
+              </w:rPr>
+              <w:t>70</w:t>
+            </w:r>
+          </w:p>
+        </w:tc>
+        <w:tc>
+          <w:tcPr>
+            <w:tcW w:w="2625" w:type="dxa"/>
+          </w:tcPr>
+          <w:p>
+            <w:pPr>
+              <w:pStyle w:val="BodyText"/>
+              <w:spacing w:line="256" w:lineRule="auto"/>
+              <w:ind w:left="0" w:right="117"/>
+              <w:jc w:val="center"/>
+              <w:rPr>
+                <w:lang w:val="ro-RO"/>
+              </w:rPr>
+            </w:pPr>
+            <w:r>
+              <w:rPr>
+                <w:lang w:val="ro-RO"/>
+              </w:rPr>
+              <w:t>70</w:t>
+            </w:r>
+          </w:p>
+        </w:tc>
+        <w:tc>
+          <w:tcPr>
+            <w:tcW w:w="2645" w:type="dxa"/>
+          </w:tcPr>
+          <w:p>
+            <w:pPr>
+              <w:pStyle w:val="BodyText"/>
+              <w:spacing w:line="256" w:lineRule="auto"/>
+              <w:ind w:left="0" w:right="117"/>
+              <w:jc w:val="center"/>
+              <w:rPr>
+                <w:lang w:val="ro-RO"/>
+              </w:rPr>
+            </w:pPr>
+            <w:r>
+              <w:rPr>
+                <w:lang w:val="ro-RO"/>
+              </w:rPr>
+              <w:t>1</w:t>
+            </w:r>
+          </w:p>
+        </w:tc>
+      </w:tr>
+      <w:tr>
+        <w:tc>
+          <w:tcPr>
+            <w:tcW w:w="2603" w:type="dxa"/>
+          </w:tcPr>
+          <w:p>
+            <w:pPr>
+              <w:pStyle w:val="BodyText"/>
+              <w:spacing w:line="256" w:lineRule="auto"/>
+              <w:ind w:left="0" w:right="117"/>
+              <w:jc w:val="center"/>
+              <w:rPr>
+                <w:lang w:val="ro-RO"/>
+              </w:rPr>
+            </w:pPr>
+            <w:r>
+              <w:rPr>
+                <w:lang w:val="ro-RO"/>
+              </w:rPr>
+              <w:t>7</w:t>
+            </w:r>
+          </w:p>
+        </w:tc>
+        <w:tc>
+          <w:tcPr>
+            <w:tcW w:w="2653" w:type="dxa"/>
+          </w:tcPr>
+          <w:p>
+            <w:pPr>
+              <w:pStyle w:val="BodyText"/>
+              <w:spacing w:line="256" w:lineRule="auto"/>
+              <w:ind w:left="0" w:right="117"/>
+              <w:jc w:val="center"/>
+              <w:rPr>
+                <w:lang w:val="ro-RO"/>
+              </w:rPr>
+            </w:pPr>
+            <w:r>
+              <w:rPr>
+                <w:lang w:val="ro-RO"/>
+              </w:rPr>
+              <w:t>70</w:t>
+            </w:r>
+          </w:p>
+        </w:tc>
+        <w:tc>
+          <w:tcPr>
+            <w:tcW w:w="2625" w:type="dxa"/>
+          </w:tcPr>
+          <w:p>
+            <w:pPr>
+              <w:pStyle w:val="BodyText"/>
+              <w:spacing w:line="256" w:lineRule="auto"/>
+              <w:ind w:left="0" w:right="117"/>
+              <w:jc w:val="center"/>
+              <w:rPr>
+                <w:lang w:val="ro-RO"/>
+              </w:rPr>
+            </w:pPr>
+            <w:r>
+              <w:rPr>
+                <w:lang w:val="ro-RO"/>
+              </w:rPr>
+              <w:t>80</w:t>
+            </w:r>
+          </w:p>
+        </w:tc>
+        <w:tc>
+          <w:tcPr>
+            <w:tcW w:w="2645" w:type="dxa"/>
+          </w:tcPr>
+          <w:p>
+            <w:pPr>
+              <w:pStyle w:val="BodyText"/>
+              <w:spacing w:line="256" w:lineRule="auto"/>
+              <w:ind w:left="0" w:right="117"/>
+              <w:jc w:val="center"/>
+              <w:rPr>
+                <w:lang w:val="ro-RO"/>
+              </w:rPr>
+            </w:pPr>
+            <w:r>
+              <w:rPr>
+                <w:lang w:val="ro-RO"/>
+              </w:rPr>
+              <w:t>0,88</w:t>
+            </w:r>
+          </w:p>
+        </w:tc>
+      </w:tr>
+      <w:tr>
+        <w:tc>
+          <w:tcPr>
+            <w:tcW w:w="2603" w:type="dxa"/>
+          </w:tcPr>
+          <w:p>
+            <w:pPr>
+              <w:pStyle w:val="BodyText"/>
+              <w:spacing w:line="256" w:lineRule="auto"/>
+              <w:ind w:left="0" w:right="117"/>
+              <w:jc w:val="center"/>
+              <w:rPr>
+                <w:lang w:val="ro-RO"/>
+              </w:rPr>
+            </w:pPr>
+            <w:r>
+              <w:rPr>
+                <w:lang w:val="ro-RO"/>
+              </w:rPr>
+              <w:t>6</w:t>
+            </w:r>
+          </w:p>
+        </w:tc>
+        <w:tc>
+          <w:tcPr>
+            <w:tcW w:w="2653" w:type="dxa"/>
+          </w:tcPr>
+          <w:p>
+            <w:pPr>
+              <w:pStyle w:val="BodyText"/>
+              <w:spacing w:line="256" w:lineRule="auto"/>
+              <w:ind w:left="0" w:right="117"/>
+              <w:jc w:val="center"/>
+              <w:rPr>
+                <w:lang w:val="ro-RO"/>
+              </w:rPr>
+            </w:pPr>
+            <w:r>
+              <w:rPr>
+                <w:lang w:val="ro-RO"/>
+              </w:rPr>
+              <w:t>50</w:t>
+            </w:r>
+          </w:p>
+        </w:tc>
+        <w:tc>
+          <w:tcPr>
+            <w:tcW w:w="2625" w:type="dxa"/>
+          </w:tcPr>
+          <w:p>
+            <w:pPr>
+              <w:pStyle w:val="BodyText"/>
+              <w:spacing w:line="256" w:lineRule="auto"/>
+              <w:ind w:left="0" w:right="117"/>
+              <w:jc w:val="center"/>
+              <w:rPr>
+                <w:lang w:val="ro-RO"/>
+              </w:rPr>
+            </w:pPr>
+            <w:r>
+              <w:rPr>
+                <w:lang w:val="ro-RO"/>
+              </w:rPr>
+              <w:t>70</w:t>
+            </w:r>
+          </w:p>
+        </w:tc>
+        <w:tc>
+          <w:tcPr>
+            <w:tcW w:w="2645" w:type="dxa"/>
+          </w:tcPr>
+          <w:p>
+            <w:pPr>
+              <w:pStyle w:val="BodyText"/>
+              <w:spacing w:line="256" w:lineRule="auto"/>
+              <w:ind w:left="0" w:right="117"/>
+              <w:jc w:val="center"/>
+              <w:rPr>
+                <w:lang w:val="ro-RO"/>
+              </w:rPr>
+            </w:pPr>
+            <w:r>
+              <w:rPr>
+                <w:lang w:val="ro-RO"/>
+              </w:rPr>
+              <w:t>0,71</w:t>
+            </w:r>
+          </w:p>
+        </w:tc>
+      </w:tr>
+      <w:tr>
+        <w:tc>
+          <w:tcPr>
+            <w:tcW w:w="2603" w:type="dxa"/>
+          </w:tcPr>
+          <w:p>
+            <w:pPr>
+              <w:pStyle w:val="BodyText"/>
+              <w:spacing w:line="256" w:lineRule="auto"/>
+              <w:ind w:left="0" w:right="117"/>
+              <w:jc w:val="center"/>
+              <w:rPr>
+                <w:lang w:val="ro-RO"/>
+              </w:rPr>
+            </w:pPr>
+            <w:r>
+              <w:rPr>
+                <w:lang w:val="ro-RO"/>
+              </w:rPr>
+              <w:t>5</w:t>
+            </w:r>
+          </w:p>
+        </w:tc>
+        <w:tc>
+          <w:tcPr>
+            <w:tcW w:w="2653" w:type="dxa"/>
+          </w:tcPr>
+          <w:p>
+            <w:pPr>
+              <w:pStyle w:val="BodyText"/>
+              <w:spacing w:line="256" w:lineRule="auto"/>
+              <w:ind w:left="0" w:right="117"/>
+              <w:jc w:val="center"/>
+              <w:rPr>
+                <w:lang w:val="ro-RO"/>
+              </w:rPr>
+            </w:pPr>
+            <w:r>
+              <w:rPr>
+                <w:lang w:val="ro-RO"/>
+              </w:rPr>
+              <w:t>40</w:t>
+            </w:r>
+          </w:p>
+        </w:tc>
+        <w:tc>
+          <w:tcPr>
+            <w:tcW w:w="2625" w:type="dxa"/>
+          </w:tcPr>
+          <w:p>
+            <w:pPr>
+              <w:pStyle w:val="BodyText"/>
+              <w:spacing w:line="256" w:lineRule="auto"/>
+              <w:ind w:left="0" w:right="117"/>
+              <w:jc w:val="center"/>
+              <w:rPr>
+                <w:lang w:val="ro-RO"/>
+              </w:rPr>
+            </w:pPr>
+            <w:r>
+              <w:rPr>
+                <w:lang w:val="ro-RO"/>
+              </w:rPr>
+              <w:t>80</w:t>
+            </w:r>
+          </w:p>
+        </w:tc>
+        <w:tc>
+          <w:tcPr>
+            <w:tcW w:w="2645" w:type="dxa"/>
+          </w:tcPr>
+          <w:p>
+            <w:pPr>
+              <w:pStyle w:val="BodyText"/>
+              <w:spacing w:line="256" w:lineRule="auto"/>
+              <w:ind w:left="0" w:right="117"/>
+              <w:jc w:val="center"/>
+              <w:rPr>
+                <w:lang w:val="ro-RO"/>
+              </w:rPr>
+            </w:pPr>
+            <w:r>
+              <w:rPr>
+                <w:lang w:val="ro-RO"/>
+              </w:rPr>
+              <w:t>0,5</w:t>
+            </w:r>
+          </w:p>
+        </w:tc>
+      </w:tr>
+      <w:tr>
+        <w:tc>
+          <w:tcPr>
+            <w:tcW w:w="2603" w:type="dxa"/>
+          </w:tcPr>
+          <w:p>
+            <w:pPr>
+              <w:pStyle w:val="BodyText"/>
+              <w:spacing w:line="256" w:lineRule="auto"/>
+              <w:ind w:left="0" w:right="117"/>
+              <w:jc w:val="center"/>
+              <w:rPr>
+                <w:lang w:val="ro-RO"/>
+              </w:rPr>
+            </w:pPr>
+            <w:r>
+              <w:rPr>
+                <w:lang w:val="ro-RO"/>
+              </w:rPr>
+              <w:t>3</w:t>
+            </w:r>
+          </w:p>
+        </w:tc>
+        <w:tc>
+          <w:tcPr>
+            <w:tcW w:w="2653" w:type="dxa"/>
+          </w:tcPr>
+          <w:p>
+            <w:pPr>
+              <w:pStyle w:val="BodyText"/>
+              <w:spacing w:line="256" w:lineRule="auto"/>
+              <w:ind w:left="0" w:right="117"/>
+              <w:jc w:val="center"/>
+              <w:rPr>
+                <w:lang w:val="ro-RO"/>
+              </w:rPr>
+            </w:pPr>
+            <w:r>
+              <w:rPr>
+                <w:lang w:val="ro-RO"/>
+              </w:rPr>
+              <w:t>30</w:t>
+            </w:r>
+          </w:p>
+        </w:tc>
+        <w:tc>
+          <w:tcPr>
+            <w:tcW w:w="2625" w:type="dxa"/>
+          </w:tcPr>
+          <w:p>
+            <w:pPr>
+              <w:pStyle w:val="BodyText"/>
+              <w:spacing w:line="256" w:lineRule="auto"/>
+              <w:ind w:left="0" w:right="117"/>
+              <w:jc w:val="center"/>
+              <w:rPr>
+                <w:lang w:val="ro-RO"/>
+              </w:rPr>
+            </w:pPr>
+            <w:r>
+              <w:rPr>
+                <w:lang w:val="ro-RO"/>
+              </w:rPr>
+              <w:t>70</w:t>
+            </w:r>
+          </w:p>
+        </w:tc>
+        <w:tc>
+          <w:tcPr>
+            <w:tcW w:w="2645" w:type="dxa"/>
+          </w:tcPr>
+          <w:p>
+            <w:pPr>
+              <w:pStyle w:val="BodyText"/>
+              <w:spacing w:line="256" w:lineRule="auto"/>
+              <w:ind w:left="0" w:right="117"/>
+              <w:jc w:val="center"/>
+              <w:rPr>
+                <w:lang w:val="ro-RO"/>
+              </w:rPr>
+            </w:pPr>
+            <w:r>
+              <w:rPr>
+                <w:lang w:val="ro-RO"/>
+              </w:rPr>
+              <w:t>0,43</w:t>
+            </w:r>
+          </w:p>
+        </w:tc>
+      </w:tr>
+      <w:tr>
+        <w:tc>
+          <w:tcPr>
+            <w:tcW w:w="2603" w:type="dxa"/>
+          </w:tcPr>
+          <w:p>
+            <w:pPr>
+              <w:pStyle w:val="BodyText"/>
+              <w:spacing w:line="256" w:lineRule="auto"/>
+              <w:ind w:left="0" w:right="117"/>
+              <w:jc w:val="center"/>
+              <w:rPr>
+                <w:lang w:val="ro-RO"/>
+              </w:rPr>
+            </w:pPr>
+            <w:r>
+              <w:rPr>
+                <w:lang w:val="ro-RO"/>
+              </w:rPr>
+              <w:t>9</w:t>
+            </w:r>
+          </w:p>
+        </w:tc>
+        <w:tc>
+          <w:tcPr>
+            <w:tcW w:w="2653" w:type="dxa"/>
+          </w:tcPr>
+          <w:p>
+            <w:pPr>
+              <w:pStyle w:val="BodyText"/>
+              <w:spacing w:line="256" w:lineRule="auto"/>
+              <w:ind w:left="0" w:right="117"/>
+              <w:jc w:val="center"/>
+              <w:rPr>
+                <w:lang w:val="ro-RO"/>
+              </w:rPr>
+            </w:pPr>
+            <w:r>
+              <w:rPr>
+                <w:lang w:val="ro-RO"/>
+              </w:rPr>
+              <w:t>25</w:t>
+            </w:r>
+          </w:p>
+        </w:tc>
+        <w:tc>
+          <w:tcPr>
+            <w:tcW w:w="2625" w:type="dxa"/>
+          </w:tcPr>
+          <w:p>
+            <w:pPr>
+              <w:pStyle w:val="BodyText"/>
+              <w:spacing w:line="256" w:lineRule="auto"/>
+              <w:ind w:left="0" w:right="117"/>
+              <w:jc w:val="center"/>
+              <w:rPr>
+                <w:lang w:val="ro-RO"/>
+              </w:rPr>
+            </w:pPr>
+            <w:r>
+              <w:rPr>
+                <w:lang w:val="ro-RO"/>
+              </w:rPr>
+              <w:t>95</w:t>
+            </w:r>
+          </w:p>
+        </w:tc>
+        <w:tc>
+          <w:tcPr>
+            <w:tcW w:w="2645" w:type="dxa"/>
+          </w:tcPr>
+          <w:p>
+            <w:pPr>
+              <w:pStyle w:val="BodyText"/>
+              <w:spacing w:line="256" w:lineRule="auto"/>
+              <w:ind w:left="0" w:right="117"/>
+              <w:jc w:val="center"/>
+              <w:rPr>
+                <w:lang w:val="ro-RO"/>
+              </w:rPr>
+            </w:pPr>
+            <w:r>
+              <w:rPr>
+                <w:lang w:val="ro-RO"/>
+              </w:rPr>
+              <w:t>0,26</w:t>
+            </w:r>
+          </w:p>
+        </w:tc>
+      </w:tr>
+      <w:tr>
+        <w:tc>
+          <w:tcPr>
+            <w:tcW w:w="2603" w:type="dxa"/>
+          </w:tcPr>
+          <w:p>
+            <w:pPr>
+              <w:pStyle w:val="BodyText"/>
+              <w:spacing w:line="256" w:lineRule="auto"/>
+              <w:ind w:left="0" w:right="117"/>
+              <w:jc w:val="center"/>
+              <w:rPr>
+                <w:lang w:val="ro-RO"/>
+              </w:rPr>
+            </w:pPr>
+            <w:r>
+              <w:rPr>
+                <w:lang w:val="ro-RO"/>
+              </w:rPr>
+              <w:t>8</w:t>
+            </w:r>
+          </w:p>
+        </w:tc>
+        <w:tc>
+          <w:tcPr>
+            <w:tcW w:w="2653" w:type="dxa"/>
+          </w:tcPr>
+          <w:p>
+            <w:pPr>
+              <w:pStyle w:val="BodyText"/>
+              <w:spacing w:line="256" w:lineRule="auto"/>
+              <w:ind w:left="0" w:right="117"/>
+              <w:jc w:val="center"/>
+              <w:rPr>
+                <w:lang w:val="ro-RO"/>
+              </w:rPr>
+            </w:pPr>
+            <w:r>
+              <w:rPr>
+                <w:lang w:val="ro-RO"/>
+              </w:rPr>
+              <w:t>5</w:t>
+            </w:r>
+          </w:p>
+        </w:tc>
+        <w:tc>
+          <w:tcPr>
+            <w:tcW w:w="2625" w:type="dxa"/>
+          </w:tcPr>
+          <w:p>
+            <w:pPr>
+              <w:pStyle w:val="BodyText"/>
+              <w:spacing w:line="256" w:lineRule="auto"/>
+              <w:ind w:left="0" w:right="117"/>
+              <w:jc w:val="center"/>
+              <w:rPr>
+                <w:lang w:val="ro-RO"/>
+              </w:rPr>
+            </w:pPr>
+            <w:r>
+              <w:rPr>
+                <w:lang w:val="ro-RO"/>
+              </w:rPr>
+              <w:t>50</w:t>
+            </w:r>
+          </w:p>
+        </w:tc>
+        <w:tc>
+          <w:tcPr>
+            <w:tcW w:w="2645" w:type="dxa"/>
+          </w:tcPr>
+          <w:p>
+            <w:pPr>
+              <w:pStyle w:val="BodyText"/>
+              <w:spacing w:line="256" w:lineRule="auto"/>
+              <w:ind w:left="0" w:right="117"/>
+              <w:jc w:val="center"/>
+              <w:rPr>
+                <w:lang w:val="ro-RO"/>
+              </w:rPr>
+            </w:pPr>
+            <w:r>
+              <w:rPr>
+                <w:lang w:val="ro-RO"/>
+              </w:rPr>
+              <w:t>0,1</w:t>
+            </w:r>
+          </w:p>
+        </w:tc>
+      </w:tr>
+    </w:tbl>
     <w:p>
       <w:pPr>
         <w:pStyle w:val="BodyText"/>
-        <w:numPr>
-          <w:ilvl w:val="0"/>
-          <w:numId w:val="11"/>
-        </w:numPr>
         <w:spacing w:line="256" w:lineRule="auto"/>
         <w:ind w:right="117"/>
         <w:jc w:val="both"/>
@@ -4905,22 +4454,15 @@
         </w:rPr>
       </w:pPr>
       <w:r>
-        <w:t>Cerin</w:t>
-      </w:r>
-      <w:r>
-        <w:rPr>
-          <w:lang w:val="ro-RO"/>
-        </w:rPr>
-        <w:t>țele 1 și 2 sunt cele care aduc cea mai mare funcționalitate, însă au și cel mai mare efort</w:t>
+        <w:rPr>
+          <w:lang w:val="ro-RO"/>
+        </w:rPr>
+        <w:t>Vom extrage din tabel primele cinci cerințe din table și vom adauga cerințele 3 și 5 pentru completarea funcționalităților create de cele anterioare.</w:t>
       </w:r>
     </w:p>
     <w:p>
       <w:pPr>
         <w:pStyle w:val="BodyText"/>
-        <w:numPr>
-          <w:ilvl w:val="0"/>
-          <w:numId w:val="11"/>
-        </w:numPr>
         <w:spacing w:line="256" w:lineRule="auto"/>
         <w:ind w:right="117"/>
         <w:jc w:val="both"/>
@@ -4932,28 +4474,7 @@
         <w:rPr>
           <w:lang w:val="ro-RO"/>
         </w:rPr>
-        <w:t>Cerințele 3 și 4 aduc mai puțină funcționalitate ca 1 și 2, insă cu cel mai puțin efort</w:t>
-      </w:r>
-    </w:p>
-    <w:p>
-      <w:pPr>
-        <w:pStyle w:val="BodyText"/>
-        <w:numPr>
-          <w:ilvl w:val="0"/>
-          <w:numId w:val="11"/>
-        </w:numPr>
-        <w:spacing w:line="256" w:lineRule="auto"/>
-        <w:ind w:right="117"/>
-        <w:jc w:val="both"/>
-        <w:rPr>
-          <w:lang w:val="ro-RO"/>
-        </w:rPr>
-      </w:pPr>
-      <w:r>
-        <w:rPr>
-          <w:lang w:val="ro-RO"/>
-        </w:rPr>
-        <w:t>Cerința 5 are efort apropiat de primele două cerințe, însă are importanță mai scăzută</w:t>
+        <w:t>Vom împărți fiecare funcționalitate de mai sus pentru fiecare persoană pentru a fi rezolvate în paralel.</w:t>
       </w:r>
     </w:p>
     <w:p>
@@ -4981,7 +4502,6 @@
           <w:spacing w:val="-1"/>
           <w:lang w:val="ro-RO"/>
         </w:rPr>
-        <w:lastRenderedPageBreak/>
         <w:t>Specificații</w:t>
       </w:r>
       <w:r>
@@ -5040,311 +4560,7 @@
         <w:t>George</w:t>
       </w:r>
       <w:r>
-        <w:t xml:space="preserve">: Sunt student </w:t>
-      </w:r>
-      <w:proofErr w:type="spellStart"/>
-      <w:r>
-        <w:t>și</w:t>
-      </w:r>
-      <w:proofErr w:type="spellEnd"/>
-      <w:r>
-        <w:t xml:space="preserve"> </w:t>
-      </w:r>
-      <w:proofErr w:type="spellStart"/>
-      <w:r>
-        <w:t>stau</w:t>
-      </w:r>
-      <w:proofErr w:type="spellEnd"/>
-      <w:r>
-        <w:t xml:space="preserve"> la </w:t>
-      </w:r>
-      <w:proofErr w:type="spellStart"/>
-      <w:r>
-        <w:t>cămin</w:t>
-      </w:r>
-      <w:proofErr w:type="spellEnd"/>
-      <w:r>
-        <w:t xml:space="preserve">. Nu am </w:t>
-      </w:r>
-      <w:proofErr w:type="spellStart"/>
-      <w:r>
-        <w:t>văzut</w:t>
-      </w:r>
-      <w:proofErr w:type="spellEnd"/>
-      <w:r>
-        <w:t xml:space="preserve"> bine </w:t>
-      </w:r>
-      <w:proofErr w:type="spellStart"/>
-      <w:r>
-        <w:t>orarul</w:t>
-      </w:r>
-      <w:proofErr w:type="spellEnd"/>
-      <w:r>
-        <w:t xml:space="preserve"> de </w:t>
-      </w:r>
-      <w:proofErr w:type="spellStart"/>
-      <w:r>
-        <w:t>spălare</w:t>
-      </w:r>
-      <w:proofErr w:type="spellEnd"/>
-      <w:r>
-        <w:t xml:space="preserve"> </w:t>
-      </w:r>
-      <w:proofErr w:type="spellStart"/>
-      <w:r>
-        <w:t>și</w:t>
-      </w:r>
-      <w:proofErr w:type="spellEnd"/>
-      <w:r>
-        <w:t xml:space="preserve"> am </w:t>
-      </w:r>
-      <w:proofErr w:type="spellStart"/>
-      <w:r>
-        <w:t>crezut</w:t>
-      </w:r>
-      <w:proofErr w:type="spellEnd"/>
-      <w:r>
-        <w:t xml:space="preserve"> </w:t>
-      </w:r>
-      <w:proofErr w:type="spellStart"/>
-      <w:r>
-        <w:t>că</w:t>
-      </w:r>
-      <w:proofErr w:type="spellEnd"/>
-      <w:r>
-        <w:t xml:space="preserve"> am un interval de </w:t>
-      </w:r>
-      <w:proofErr w:type="spellStart"/>
-      <w:r>
-        <w:t>două</w:t>
-      </w:r>
-      <w:proofErr w:type="spellEnd"/>
-      <w:r>
-        <w:t xml:space="preserve"> ore liber, </w:t>
-      </w:r>
-      <w:proofErr w:type="spellStart"/>
-      <w:r>
-        <w:t>dar</w:t>
-      </w:r>
-      <w:proofErr w:type="spellEnd"/>
-      <w:r>
-        <w:t xml:space="preserve"> </w:t>
-      </w:r>
-      <w:proofErr w:type="spellStart"/>
-      <w:r>
-        <w:t>după</w:t>
-      </w:r>
-      <w:proofErr w:type="spellEnd"/>
-      <w:r>
-        <w:t xml:space="preserve"> o </w:t>
-      </w:r>
-      <w:proofErr w:type="spellStart"/>
-      <w:r>
-        <w:t>jumătate</w:t>
-      </w:r>
-      <w:proofErr w:type="spellEnd"/>
-      <w:r>
-        <w:t xml:space="preserve"> de </w:t>
-      </w:r>
-      <w:proofErr w:type="spellStart"/>
-      <w:r>
-        <w:t>oră</w:t>
-      </w:r>
-      <w:proofErr w:type="spellEnd"/>
-      <w:r>
-        <w:t xml:space="preserve"> am </w:t>
-      </w:r>
-      <w:proofErr w:type="spellStart"/>
-      <w:r>
-        <w:t>fost</w:t>
-      </w:r>
-      <w:proofErr w:type="spellEnd"/>
-      <w:r>
-        <w:t xml:space="preserve"> </w:t>
-      </w:r>
-      <w:proofErr w:type="spellStart"/>
-      <w:r>
-        <w:t>anunțat</w:t>
-      </w:r>
-      <w:proofErr w:type="spellEnd"/>
-      <w:r>
-        <w:t xml:space="preserve"> </w:t>
-      </w:r>
-      <w:proofErr w:type="spellStart"/>
-      <w:r>
-        <w:t>că</w:t>
-      </w:r>
-      <w:proofErr w:type="spellEnd"/>
-      <w:r>
-        <w:t xml:space="preserve"> </w:t>
-      </w:r>
-      <w:proofErr w:type="spellStart"/>
-      <w:r>
-        <w:t>mai</w:t>
-      </w:r>
-      <w:proofErr w:type="spellEnd"/>
-      <w:r>
-        <w:t xml:space="preserve"> am </w:t>
-      </w:r>
-      <w:proofErr w:type="spellStart"/>
-      <w:r>
-        <w:t>doar</w:t>
-      </w:r>
-      <w:proofErr w:type="spellEnd"/>
-      <w:r>
-        <w:t xml:space="preserve"> o </w:t>
-      </w:r>
-      <w:proofErr w:type="spellStart"/>
-      <w:r>
-        <w:t>oră</w:t>
-      </w:r>
-      <w:proofErr w:type="spellEnd"/>
-      <w:r>
-        <w:t xml:space="preserve"> </w:t>
-      </w:r>
-      <w:proofErr w:type="spellStart"/>
-      <w:r>
-        <w:t>până</w:t>
-      </w:r>
-      <w:proofErr w:type="spellEnd"/>
-      <w:r>
-        <w:t xml:space="preserve"> </w:t>
-      </w:r>
-      <w:proofErr w:type="spellStart"/>
-      <w:r>
-        <w:t>trebuie</w:t>
-      </w:r>
-      <w:proofErr w:type="spellEnd"/>
-      <w:r>
-        <w:t xml:space="preserve"> </w:t>
-      </w:r>
-      <w:proofErr w:type="spellStart"/>
-      <w:r>
-        <w:t>să</w:t>
-      </w:r>
-      <w:proofErr w:type="spellEnd"/>
-      <w:r>
-        <w:t xml:space="preserve"> </w:t>
-      </w:r>
-      <w:proofErr w:type="spellStart"/>
-      <w:r>
-        <w:t>vină</w:t>
-      </w:r>
-      <w:proofErr w:type="spellEnd"/>
-      <w:r>
-        <w:t xml:space="preserve"> </w:t>
-      </w:r>
-      <w:proofErr w:type="spellStart"/>
-      <w:r>
-        <w:t>altcineva</w:t>
-      </w:r>
-      <w:proofErr w:type="spellEnd"/>
-      <w:r>
-        <w:t xml:space="preserve"> la </w:t>
-      </w:r>
-      <w:proofErr w:type="spellStart"/>
-      <w:r>
-        <w:t>rând</w:t>
-      </w:r>
-      <w:proofErr w:type="spellEnd"/>
-      <w:r>
-        <w:t xml:space="preserve">. Cu </w:t>
-      </w:r>
-      <w:proofErr w:type="spellStart"/>
-      <w:r>
-        <w:t>ajutorul</w:t>
-      </w:r>
-      <w:proofErr w:type="spellEnd"/>
-      <w:r>
-        <w:t xml:space="preserve"> </w:t>
-      </w:r>
-      <w:proofErr w:type="spellStart"/>
-      <w:r>
-        <w:t>opțiunii</w:t>
-      </w:r>
-      <w:proofErr w:type="spellEnd"/>
-      <w:r>
-        <w:t xml:space="preserve"> de </w:t>
-      </w:r>
-      <w:proofErr w:type="spellStart"/>
-      <w:r>
-        <w:t>reglare</w:t>
-      </w:r>
-      <w:proofErr w:type="spellEnd"/>
-      <w:r>
-        <w:t xml:space="preserve"> a </w:t>
-      </w:r>
-      <w:proofErr w:type="spellStart"/>
-      <w:r>
-        <w:t>spălării</w:t>
-      </w:r>
-      <w:proofErr w:type="spellEnd"/>
-      <w:r>
-        <w:t xml:space="preserve">, </w:t>
-      </w:r>
-      <w:proofErr w:type="spellStart"/>
-      <w:r>
-        <w:t>mașina</w:t>
-      </w:r>
-      <w:proofErr w:type="spellEnd"/>
-      <w:r>
-        <w:t xml:space="preserve"> a </w:t>
-      </w:r>
-      <w:proofErr w:type="spellStart"/>
-      <w:r>
-        <w:t>reușit</w:t>
-      </w:r>
-      <w:proofErr w:type="spellEnd"/>
-      <w:r>
-        <w:t xml:space="preserve"> </w:t>
-      </w:r>
-      <w:proofErr w:type="spellStart"/>
-      <w:r>
-        <w:t>să</w:t>
-      </w:r>
-      <w:proofErr w:type="spellEnd"/>
-      <w:r>
-        <w:t xml:space="preserve"> </w:t>
-      </w:r>
-      <w:proofErr w:type="spellStart"/>
-      <w:r>
-        <w:t>îmi</w:t>
-      </w:r>
-      <w:proofErr w:type="spellEnd"/>
-      <w:r>
-        <w:t xml:space="preserve"> </w:t>
-      </w:r>
-      <w:proofErr w:type="spellStart"/>
-      <w:r>
-        <w:t>spele</w:t>
-      </w:r>
-      <w:proofErr w:type="spellEnd"/>
-      <w:r>
-        <w:t xml:space="preserve"> </w:t>
-      </w:r>
-      <w:proofErr w:type="spellStart"/>
-      <w:r>
-        <w:t>hainele</w:t>
-      </w:r>
-      <w:proofErr w:type="spellEnd"/>
-      <w:r>
-        <w:t xml:space="preserve"> </w:t>
-      </w:r>
-      <w:proofErr w:type="spellStart"/>
-      <w:r>
-        <w:t>mai</w:t>
-      </w:r>
-      <w:proofErr w:type="spellEnd"/>
-      <w:r>
-        <w:t xml:space="preserve"> </w:t>
-      </w:r>
-      <w:proofErr w:type="spellStart"/>
-      <w:r>
-        <w:t>repede</w:t>
-      </w:r>
-      <w:proofErr w:type="spellEnd"/>
-      <w:r>
-        <w:t xml:space="preserve">. </w:t>
+        <w:t xml:space="preserve">: Sunt student și stau la cămin. Nu am văzut bine orarul de spălare și am crezut că am un interval de două ore liber, dar după o jumătate de oră am fost anunțat că mai am doar o oră până trebuie să vină altcineva la rând. Cu ajutorul opțiunii de reglare a spălării, mașina a reușit să îmi spele hainele mai repede. </w:t>
       </w:r>
     </w:p>
     <w:p>
@@ -5378,147 +4594,10 @@
     <w:p>
       <w:pPr>
         <w:pStyle w:val="BodyText"/>
-        <w:ind w:left="810"/>
-        <w:jc w:val="both"/>
-      </w:pPr>
-      <w:proofErr w:type="spellStart"/>
-      <w:r>
-        <w:t>Rotaru</w:t>
-      </w:r>
-      <w:proofErr w:type="spellEnd"/>
-      <w:r>
-        <w:t xml:space="preserve"> Gheorghe-Iulian – </w:t>
-      </w:r>
-      <w:proofErr w:type="spellStart"/>
-      <w:r>
-        <w:t>secțiunea</w:t>
-      </w:r>
-      <w:proofErr w:type="spellEnd"/>
-      <w:r>
-        <w:t xml:space="preserve"> 7 </w:t>
-      </w:r>
-      <w:proofErr w:type="spellStart"/>
-      <w:r>
-        <w:t>și</w:t>
-      </w:r>
-      <w:proofErr w:type="spellEnd"/>
-      <w:r>
-        <w:t xml:space="preserve"> 8</w:t>
-      </w:r>
-    </w:p>
-    <w:p>
-      <w:pPr>
-        <w:pStyle w:val="BodyText"/>
-        <w:ind w:left="810"/>
-        <w:jc w:val="both"/>
-      </w:pPr>
-      <w:proofErr w:type="spellStart"/>
-      <w:r>
-        <w:t>Simion</w:t>
-      </w:r>
-      <w:proofErr w:type="spellEnd"/>
-      <w:r>
-        <w:t xml:space="preserve"> Cristian – </w:t>
-      </w:r>
-      <w:proofErr w:type="spellStart"/>
-      <w:r>
-        <w:t>secțiunile</w:t>
-      </w:r>
-      <w:proofErr w:type="spellEnd"/>
-      <w:r>
-        <w:t xml:space="preserve"> 3 </w:t>
-      </w:r>
-      <w:proofErr w:type="spellStart"/>
-      <w:r>
-        <w:t>și</w:t>
-      </w:r>
-      <w:proofErr w:type="spellEnd"/>
-      <w:r>
-        <w:t xml:space="preserve"> 4</w:t>
-      </w:r>
-    </w:p>
-    <w:p>
-      <w:pPr>
-        <w:pStyle w:val="BodyText"/>
-        <w:ind w:left="810"/>
-        <w:jc w:val="both"/>
-        <w:rPr>
-          <w:lang w:val="ro-RO"/>
-        </w:rPr>
-      </w:pPr>
-      <w:r>
-        <w:t>P</w:t>
-      </w:r>
-      <w:r>
-        <w:rPr>
-          <w:lang w:val="ro-RO"/>
-        </w:rPr>
-        <w:t>âsoi Ștefan – secțiunile 5 și 6</w:t>
-      </w:r>
-    </w:p>
-    <w:p>
-      <w:pPr>
-        <w:pStyle w:val="BodyText"/>
-        <w:ind w:left="810"/>
-        <w:jc w:val="both"/>
-        <w:rPr>
-          <w:lang w:val="ro-RO"/>
-        </w:rPr>
-      </w:pPr>
-      <w:r>
-        <w:rPr>
-          <w:lang w:val="ro-RO"/>
-        </w:rPr>
-        <w:t>Giugioiu Marian-Constantin – secțiunile 1 și 2</w:t>
-      </w:r>
-    </w:p>
-    <w:p>
-      <w:pPr>
-        <w:pStyle w:val="BodyText"/>
-        <w:ind w:left="810"/>
-        <w:jc w:val="both"/>
-        <w:rPr>
-          <w:lang w:val="ro-RO"/>
-        </w:rPr>
-      </w:pPr>
-      <w:r>
-        <w:rPr>
-          <w:lang w:val="ro-RO"/>
-        </w:rPr>
-        <w:t>În principiu, a</w:t>
-      </w:r>
-      <w:r>
-        <w:rPr>
-          <w:lang w:val="ro-RO"/>
-        </w:rPr>
-        <w:t>m discutat toți din echipă pentru fiecare secțiune.</w:t>
-      </w:r>
-    </w:p>
-    <w:p>
-      <w:pPr>
-        <w:pStyle w:val="BodyText"/>
-        <w:ind w:left="810"/>
-        <w:jc w:val="both"/>
-        <w:rPr>
-          <w:lang w:val="ro-RO"/>
-        </w:rPr>
-      </w:pPr>
-      <w:r>
-        <w:rPr>
-          <w:lang w:val="ro-RO"/>
-        </w:rPr>
-        <w:t>Bleoțiu și Andreica vor veni cu completări ulterioare.</w:t>
-      </w:r>
-    </w:p>
-    <w:p>
-      <w:pPr>
-        <w:pStyle w:val="BodyText"/>
-        <w:spacing w:line="258" w:lineRule="auto"/>
-        <w:ind w:left="0" w:right="117"/>
-        <w:rPr>
-          <w:lang w:val="ro-RO"/>
-        </w:rPr>
-      </w:pPr>
+      </w:pPr>
+      <w:r>
+        <w:t>Fiecare membru al echipei a contribuit în proporție de 10-25% la întocmirea raportului de analiză în urma câtorva înâlniri pe Discord.</w:t>
+      </w:r>
     </w:p>
     <w:sectPr>
       <w:pgSz w:w="12240" w:h="15840"/>
@@ -5548,19 +4627,6 @@
 </w:endnotes>
 </file>
 
-<file path=word/footer1.xml><?xml version="1.0" encoding="utf-8"?>
-<w:ftr xmlns:wpc="http://schemas.microsoft.com/office/word/2010/wordprocessingCanvas" xmlns:cx="http://schemas.microsoft.com/office/drawing/2014/chartex" xmlns:cx1="http://schemas.microsoft.com/office/drawing/2015/9/8/chartex" xmlns:cx2="http://schemas.microsoft.com/office/drawing/2015/10/21/chartex" xmlns:cx3="http://schemas.microsoft.com/office/drawing/2016/5/9/chartex" xmlns:cx4="http://schemas.microsoft.com/office/drawing/2016/5/10/chartex" xmlns:cx5="http://schemas.microsoft.com/office/drawing/2016/5/11/chartex" xmlns:cx6="http://schemas.microsoft.com/office/drawing/2016/5/12/chartex" xmlns:cx7="http://schemas.microsoft.com/office/drawing/2016/5/13/chartex" xmlns:cx8="http://schemas.microsoft.com/office/drawing/2016/5/14/chartex" xmlns:mc="http://schemas.openxmlformats.org/markup-compatibility/2006" xmlns:aink="http://schemas.microsoft.com/office/drawing/2016/ink" xmlns:am3d="http://schemas.microsoft.com/office/drawing/2017/model3d" xmlns:o="urn:schemas-microsoft-com:office:office" xmlns:r="http://schemas.openxmlformats.org/officeDocument/2006/relationships" xmlns:m="http://schemas.openxmlformats.org/officeDocument/2006/math" xmlns:v="urn:schemas-microsoft-com:vml" xmlns:wp14="http://schemas.microsoft.com/office/word/2010/wordprocessingDrawing" xmlns:wp="http://schemas.openxmlformats.org/drawingml/2006/wordprocessingDrawing" xmlns:w10="urn:schemas-microsoft-com:office:word" xmlns:w="http://schemas.openxmlformats.org/wordprocessingml/2006/main" xmlns:w14="http://schemas.microsoft.com/office/word/2010/wordml" xmlns:w15="http://schemas.microsoft.com/office/word/2012/wordml" xmlns:w16cex="http://schemas.microsoft.com/office/word/2018/wordml/cex" xmlns:w16cid="http://schemas.microsoft.com/office/word/2016/wordml/cid" xmlns:w16="http://schemas.microsoft.com/office/word/2018/wordml" xmlns:w16sdtdh="http://schemas.microsoft.com/office/word/2020/wordml/sdtdatahash" xmlns:w16se="http://schemas.microsoft.com/office/word/2015/wordml/symex" xmlns:wpg="http://schemas.microsoft.com/office/word/2010/wordprocessingGroup" xmlns:wpi="http://schemas.microsoft.com/office/word/2010/wordprocessingInk" xmlns:wne="http://schemas.microsoft.com/office/word/2006/wordml" xmlns:wps="http://schemas.microsoft.com/office/word/2010/wordprocessingShape" mc:Ignorable="w14 w15 w16se w16cid w16 w16cex w16sdtdh wp14">
-  <w:p>
-    <w:pPr>
-      <w:pStyle w:val="Footer"/>
-      <w:rPr>
-        <w:lang w:val="ro-RO"/>
-      </w:rPr>
-    </w:pPr>
-  </w:p>
-</w:ftr>
-</file>
-
 <file path=word/footnotes.xml><?xml version="1.0" encoding="utf-8"?>
 <w:footnotes xmlns:wpc="http://schemas.microsoft.com/office/word/2010/wordprocessingCanvas" xmlns:cx="http://schemas.microsoft.com/office/drawing/2014/chartex" xmlns:cx1="http://schemas.microsoft.com/office/drawing/2015/9/8/chartex" xmlns:cx2="http://schemas.microsoft.com/office/drawing/2015/10/21/chartex" xmlns:cx3="http://schemas.microsoft.com/office/drawing/2016/5/9/chartex" xmlns:cx4="http://schemas.microsoft.com/office/drawing/2016/5/10/chartex" xmlns:cx5="http://schemas.microsoft.com/office/drawing/2016/5/11/chartex" xmlns:cx6="http://schemas.microsoft.com/office/drawing/2016/5/12/chartex" xmlns:cx7="http://schemas.microsoft.com/office/drawing/2016/5/13/chartex" xmlns:cx8="http://schemas.microsoft.com/office/drawing/2016/5/14/chartex" xmlns:mc="http://schemas.openxmlformats.org/markup-compatibility/2006" xmlns:aink="http://schemas.microsoft.com/office/drawing/2016/ink" xmlns:am3d="http://schemas.microsoft.com/office/drawing/2017/model3d" xmlns:o="urn:schemas-microsoft-com:office:office" xmlns:r="http://schemas.openxmlformats.org/officeDocument/2006/relationships" xmlns:m="http://schemas.openxmlformats.org/officeDocument/2006/math" xmlns:v="urn:schemas-microsoft-com:vml" xmlns:wp14="http://schemas.microsoft.com/office/word/2010/wordprocessingDrawing" xmlns:wp="http://schemas.openxmlformats.org/drawingml/2006/wordprocessingDrawing" xmlns:w10="urn:schemas-microsoft-com:office:word" xmlns:w="http://schemas.openxmlformats.org/wordprocessingml/2006/main" xmlns:w14="http://schemas.microsoft.com/office/word/2010/wordml" xmlns:w15="http://schemas.microsoft.com/office/word/2012/wordml" xmlns:w16cex="http://schemas.microsoft.com/office/word/2018/wordml/cex" xmlns:w16cid="http://schemas.microsoft.com/office/word/2016/wordml/cid" xmlns:w16="http://schemas.microsoft.com/office/word/2018/wordml" xmlns:w16sdtdh="http://schemas.microsoft.com/office/word/2020/wordml/sdtdatahash" xmlns:w16se="http://schemas.microsoft.com/office/word/2015/wordml/symex" xmlns:wpg="http://schemas.microsoft.com/office/word/2010/wordprocessingGroup" xmlns:wpi="http://schemas.microsoft.com/office/word/2010/wordprocessingInk" xmlns:wne="http://schemas.microsoft.com/office/word/2006/wordml" xmlns:wps="http://schemas.microsoft.com/office/word/2010/wordprocessingShape" mc:Ignorable="w14 w15 w16se w16cid w16 w16cex w16sdtdh wp14">
   <w:footnote w:type="separator" w:id="-1">
@@ -6048,7 +5114,7 @@
   <w:abstractNum w:abstractNumId="4" w15:restartNumberingAfterBreak="0">
     <w:nsid w:val="4294703D"/>
     <w:multiLevelType w:val="hybridMultilevel"/>
-    <w:tmpl w:val="4FFA9E0C"/>
+    <w:tmpl w:val="87C40098"/>
     <w:lvl w:ilvl="0" w:tplc="04090001">
       <w:start w:val="1"/>
       <w:numFmt w:val="bullet"/>
@@ -6913,6 +5979,7 @@
     <w:lsdException w:name="HTML Sample" w:semiHidden="1" w:unhideWhenUsed="1"/>
     <w:lsdException w:name="HTML Typewriter" w:semiHidden="1" w:unhideWhenUsed="1"/>
     <w:lsdException w:name="HTML Variable" w:semiHidden="1" w:unhideWhenUsed="1"/>
+    <w:lsdException w:name="Normal Table" w:semiHidden="1" w:unhideWhenUsed="1"/>
     <w:lsdException w:name="annotation subject" w:semiHidden="1" w:unhideWhenUsed="1"/>
     <w:lsdException w:name="No List" w:semiHidden="1" w:unhideWhenUsed="1"/>
     <w:lsdException w:name="Outline List 1" w:semiHidden="1" w:unhideWhenUsed="1"/>
@@ -6955,8 +6022,11 @@
     <w:lsdException w:name="Table Contemporary" w:semiHidden="1" w:unhideWhenUsed="1"/>
     <w:lsdException w:name="Table Elegant" w:semiHidden="1" w:unhideWhenUsed="1"/>
     <w:lsdException w:name="Table Professional" w:semiHidden="1" w:unhideWhenUsed="1"/>
+    <w:lsdException w:name="Table Subtle 1" w:semiHidden="1" w:unhideWhenUsed="1"/>
     <w:lsdException w:name="Table Subtle 2" w:semiHidden="1" w:unhideWhenUsed="1"/>
     <w:lsdException w:name="Table Web 1" w:semiHidden="1" w:unhideWhenUsed="1"/>
+    <w:lsdException w:name="Table Web 2" w:semiHidden="1" w:unhideWhenUsed="1"/>
+    <w:lsdException w:name="Table Web 3" w:semiHidden="1" w:unhideWhenUsed="1"/>
     <w:lsdException w:name="Balloon Text" w:semiHidden="1" w:unhideWhenUsed="1"/>
     <w:lsdException w:name="Table Grid" w:uiPriority="59"/>
     <w:lsdException w:name="Table Theme" w:semiHidden="1" w:unhideWhenUsed="1"/>
@@ -7437,6 +6507,22 @@
     <w:uiPriority w:val="99"/>
     <w:rsid w:val="005B0419"/>
   </w:style>
+  <w:style w:type="table" w:styleId="TableGrid">
+    <w:name w:val="Table Grid"/>
+    <w:basedOn w:val="TableNormal"/>
+    <w:uiPriority w:val="59"/>
+    <w:rsid w:val="00BB7673"/>
+    <w:tblPr>
+      <w:tblBorders>
+        <w:top w:val="single" w:sz="4" w:space="0" w:color="auto"/>
+        <w:left w:val="single" w:sz="4" w:space="0" w:color="auto"/>
+        <w:bottom w:val="single" w:sz="4" w:space="0" w:color="auto"/>
+        <w:right w:val="single" w:sz="4" w:space="0" w:color="auto"/>
+        <w:insideH w:val="single" w:sz="4" w:space="0" w:color="auto"/>
+        <w:insideV w:val="single" w:sz="4" w:space="0" w:color="auto"/>
+      </w:tblBorders>
+    </w:tblPr>
+  </w:style>
 </w:styles>
 </file>
 
@@ -7724,21 +6810,6 @@
 </file>
 
 <file path=customXml/item1.xml><?xml version="1.0" encoding="utf-8"?>
-<p:properties xmlns:p="http://schemas.microsoft.com/office/2006/metadata/properties" xmlns:xsi="http://www.w3.org/2001/XMLSchema-instance" xmlns:pc="http://schemas.microsoft.com/office/infopath/2007/PartnerControls">
-  <documentManagement/>
-</p:properties>
-</file>
-
-<file path=customXml/item2.xml><?xml version="1.0" encoding="utf-8"?>
-<?mso-contentType ?>
-<FormTemplates xmlns="http://schemas.microsoft.com/sharepoint/v3/contenttype/forms">
-  <Display>DocumentLibraryForm</Display>
-  <Edit>DocumentLibraryForm</Edit>
-  <New>DocumentLibraryForm</New>
-</FormTemplates>
-</file>
-
-<file path=customXml/item3.xml><?xml version="1.0" encoding="utf-8"?>
 <ct:contentTypeSchema xmlns:ct="http://schemas.microsoft.com/office/2006/metadata/contentType" xmlns:ma="http://schemas.microsoft.com/office/2006/metadata/properties/metaAttributes" ct:_="" ma:_="" ma:contentTypeName="Document" ma:contentTypeID="0x010100FEAE9E0DD7D8344EA87A9FF4608B6EF4" ma:contentTypeVersion="6" ma:contentTypeDescription="Create a new document." ma:contentTypeScope="" ma:versionID="ebd799c4c8351c87a602f9d194a089ba">
   <xsd:schema xmlns:xsd="http://www.w3.org/2001/XMLSchema" xmlns:xs="http://www.w3.org/2001/XMLSchema" xmlns:p="http://schemas.microsoft.com/office/2006/metadata/properties" xmlns:ns2="15ce0899-ef80-4cae-8647-bf5405b1f034" xmlns:ns3="2dc37950-69af-4f21-a3c1-736a2430e14d" targetNamespace="http://schemas.microsoft.com/office/2006/metadata/properties" ma:root="true" ma:fieldsID="96a37018633411d5a550c832dc0a4371" ns2:_="" ns3:_="">
     <xsd:import namespace="15ce0899-ef80-4cae-8647-bf5405b1f034"/>
@@ -7917,24 +6988,22 @@
 </ct:contentTypeSchema>
 </file>
 
-<file path=customXml/itemProps1.xml><?xml version="1.0" encoding="utf-8"?>
-<ds:datastoreItem xmlns:ds="http://schemas.openxmlformats.org/officeDocument/2006/customXml" ds:itemID="{CD340614-EC5F-4B74-81EC-B7F0FD4D83AB}">
-  <ds:schemaRefs>
-    <ds:schemaRef ds:uri="http://schemas.microsoft.com/office/2006/metadata/properties"/>
-    <ds:schemaRef ds:uri="http://schemas.microsoft.com/office/infopath/2007/PartnerControls"/>
-  </ds:schemaRefs>
-</ds:datastoreItem>
+<file path=customXml/item2.xml><?xml version="1.0" encoding="utf-8"?>
+<?mso-contentType ?>
+<FormTemplates xmlns="http://schemas.microsoft.com/sharepoint/v3/contenttype/forms">
+  <Display>DocumentLibraryForm</Display>
+  <Edit>DocumentLibraryForm</Edit>
+  <New>DocumentLibraryForm</New>
+</FormTemplates>
 </file>
 
-<file path=customXml/itemProps2.xml><?xml version="1.0" encoding="utf-8"?>
-<ds:datastoreItem xmlns:ds="http://schemas.openxmlformats.org/officeDocument/2006/customXml" ds:itemID="{6D75C829-5767-4FE5-8AAA-43AA825EE1A6}">
-  <ds:schemaRefs>
-    <ds:schemaRef ds:uri="http://schemas.microsoft.com/sharepoint/v3/contenttype/forms"/>
-  </ds:schemaRefs>
-</ds:datastoreItem>
+<file path=customXml/item3.xml><?xml version="1.0" encoding="utf-8"?>
+<p:properties xmlns:p="http://schemas.microsoft.com/office/2006/metadata/properties" xmlns:xsi="http://www.w3.org/2001/XMLSchema-instance" xmlns:pc="http://schemas.microsoft.com/office/infopath/2007/PartnerControls">
+  <documentManagement/>
+</p:properties>
 </file>
 
-<file path=customXml/itemProps3.xml><?xml version="1.0" encoding="utf-8"?>
+<file path=customXml/itemProps1.xml><?xml version="1.0" encoding="utf-8"?>
 <ds:datastoreItem xmlns:ds="http://schemas.openxmlformats.org/officeDocument/2006/customXml" ds:itemID="{1F31847B-4CE3-4A86-B751-BCF31C074EC8}">
   <ds:schemaRefs>
     <ds:schemaRef ds:uri="http://schemas.microsoft.com/office/2006/metadata/contentType"/>
@@ -7951,4 +7020,21 @@
     <ds:schemaRef ds:uri="http://schemas.microsoft.com/internal/obd"/>
   </ds:schemaRefs>
 </ds:datastoreItem>
+</file>
+
+<file path=customXml/itemProps2.xml><?xml version="1.0" encoding="utf-8"?>
+<ds:datastoreItem xmlns:ds="http://schemas.openxmlformats.org/officeDocument/2006/customXml" ds:itemID="{6D75C829-5767-4FE5-8AAA-43AA825EE1A6}">
+  <ds:schemaRefs>
+    <ds:schemaRef ds:uri="http://schemas.microsoft.com/sharepoint/v3/contenttype/forms"/>
+  </ds:schemaRefs>
+</ds:datastoreItem>
+</file>
+
+<file path=customXml/itemProps3.xml><?xml version="1.0" encoding="utf-8"?>
+<ds:datastoreItem xmlns:ds="http://schemas.openxmlformats.org/officeDocument/2006/customXml" ds:itemID="{CD340614-EC5F-4B74-81EC-B7F0FD4D83AB}">
+  <ds:schemaRefs>
+    <ds:schemaRef ds:uri="http://schemas.microsoft.com/office/2006/metadata/properties"/>
+    <ds:schemaRef ds:uri="http://schemas.microsoft.com/office/infopath/2007/PartnerControls"/>
+  </ds:schemaRefs>
+</ds:datastoreItem>
 </file>